--- a/38_mr_white/mr_white.docx
+++ b/38_mr_white/mr_white.docx
@@ -55,7 +55,7 @@
           <w:noProof/>
         </w:rPr>
         <w:pict>
-          <v:line id="_x0000_s1026" style="position:absolute;z-index:251660288" from="0,2.9pt" to="324pt,2.95pt" o:allowincell="f" strokeweight="2pt"/>
+          <v:line id="_x0000_s1027" style="position:absolute;z-index:251660288" from="0,2.9pt" to="324pt,2.95pt" o:allowincell="f" strokeweight="2pt"/>
         </w:pict>
       </w:r>
     </w:p>
@@ -233,7 +233,7 @@
           <wp:inline distT="0" distB="0" distL="0" distR="0">
             <wp:extent cx="209550" cy="190500"/>
             <wp:effectExtent l="19050" t="0" r="0" b="0"/>
-            <wp:docPr id="1" name="Picture 1"/>
+            <wp:docPr id="44" name="Picture 1"/>
             <wp:cNvGraphicFramePr>
               <a:graphicFrameLocks xmlns:a="http://schemas.openxmlformats.org/drawingml/2006/main" noChangeAspect="1"/>
             </wp:cNvGraphicFramePr>
@@ -324,7 +324,7 @@
           <wp:inline distT="0" distB="0" distL="0" distR="0">
             <wp:extent cx="209550" cy="190500"/>
             <wp:effectExtent l="19050" t="0" r="0" b="0"/>
-            <wp:docPr id="2" name="Picture 2"/>
+            <wp:docPr id="43" name="Picture 2"/>
             <wp:cNvGraphicFramePr>
               <a:graphicFrameLocks xmlns:a="http://schemas.openxmlformats.org/drawingml/2006/main" noChangeAspect="1"/>
             </wp:cNvGraphicFramePr>
@@ -636,13 +636,6 @@
                 <w:sz w:val="24"/>
               </w:rPr>
             </w:pPr>
-            <w:r>
-              <w:rPr>
-                <w:rFonts w:ascii="Arial" w:hAnsi="Arial"/>
-                <w:sz w:val="24"/>
-              </w:rPr>
-              <w:t>169/108</w:t>
-            </w:r>
           </w:p>
         </w:tc>
         <w:tc>
@@ -766,13 +759,6 @@
                 <w:sz w:val="24"/>
               </w:rPr>
             </w:pPr>
-            <w:r>
-              <w:rPr>
-                <w:rFonts w:ascii="Arial" w:hAnsi="Arial"/>
-                <w:sz w:val="24"/>
-              </w:rPr>
-              <w:t>72</w:t>
-            </w:r>
           </w:p>
         </w:tc>
         <w:tc>
@@ -896,13 +882,6 @@
                 <w:sz w:val="24"/>
               </w:rPr>
             </w:pPr>
-            <w:r>
-              <w:rPr>
-                <w:rFonts w:ascii="Arial" w:hAnsi="Arial"/>
-                <w:sz w:val="24"/>
-              </w:rPr>
-              <w:t>98.4</w:t>
-            </w:r>
           </w:p>
         </w:tc>
         <w:tc>
@@ -1026,13 +1005,6 @@
                 <w:sz w:val="24"/>
               </w:rPr>
             </w:pPr>
-            <w:r>
-              <w:rPr>
-                <w:rFonts w:ascii="Arial" w:hAnsi="Arial"/>
-                <w:sz w:val="24"/>
-              </w:rPr>
-              <w:t>12</w:t>
-            </w:r>
           </w:p>
         </w:tc>
         <w:tc>
@@ -1337,7 +1309,7 @@
           <wp:inline distT="0" distB="0" distL="0" distR="0">
             <wp:extent cx="209550" cy="190500"/>
             <wp:effectExtent l="19050" t="0" r="0" b="0"/>
-            <wp:docPr id="3" name="Picture 3"/>
+            <wp:docPr id="42" name="Picture 3"/>
             <wp:cNvGraphicFramePr>
               <a:graphicFrameLocks xmlns:a="http://schemas.openxmlformats.org/drawingml/2006/main" noChangeAspect="1"/>
             </wp:cNvGraphicFramePr>
@@ -1400,7 +1372,15 @@
           <w:rFonts w:ascii="Arial" w:hAnsi="Arial"/>
           <w:sz w:val="24"/>
         </w:rPr>
-        <w:t xml:space="preserve"> Urine Samples panel.  Get venous blood gases.  Click Take Sample Now in the Venous Blood Gases box.  Is there evidence of an acid/base disturbance?</w:t>
+        <w:t xml:space="preserve"> Urine Samples panel.  Get venous blood </w:t>
+      </w:r>
+      <w:r>
+        <w:rPr>
+          <w:rFonts w:ascii="Arial" w:hAnsi="Arial"/>
+          <w:sz w:val="24"/>
+        </w:rPr>
+        <w:lastRenderedPageBreak/>
+        <w:t>gases.  Click Take Sample Now in the Venous Blood Gases box.  Is there evidence of an acid/base disturbance?</w:t>
       </w:r>
     </w:p>
     <w:p>
@@ -1632,13 +1612,6 @@
                 <w:sz w:val="24"/>
               </w:rPr>
             </w:pPr>
-            <w:r>
-              <w:rPr>
-                <w:rFonts w:ascii="Arial" w:hAnsi="Arial"/>
-                <w:sz w:val="24"/>
-              </w:rPr>
-              <w:t>57</w:t>
-            </w:r>
           </w:p>
         </w:tc>
         <w:tc>
@@ -1762,13 +1735,6 @@
                 <w:sz w:val="24"/>
               </w:rPr>
             </w:pPr>
-            <w:r>
-              <w:rPr>
-                <w:rFonts w:ascii="Arial" w:hAnsi="Arial"/>
-                <w:sz w:val="24"/>
-              </w:rPr>
-              <w:t>7.44</w:t>
-            </w:r>
           </w:p>
         </w:tc>
         <w:tc>
@@ -1892,13 +1858,6 @@
                 <w:sz w:val="24"/>
               </w:rPr>
             </w:pPr>
-            <w:r>
-              <w:rPr>
-                <w:rFonts w:ascii="Arial" w:hAnsi="Arial"/>
-                <w:sz w:val="24"/>
-              </w:rPr>
-              <w:t>36</w:t>
-            </w:r>
           </w:p>
         </w:tc>
         <w:tc>
@@ -2031,13 +1990,6 @@
                 <w:sz w:val="24"/>
               </w:rPr>
             </w:pPr>
-            <w:r>
-              <w:rPr>
-                <w:rFonts w:ascii="Arial" w:hAnsi="Arial"/>
-                <w:sz w:val="24"/>
-              </w:rPr>
-              <w:t>48</w:t>
-            </w:r>
           </w:p>
         </w:tc>
         <w:tc>
@@ -2142,7 +2094,6 @@
           <w:rFonts w:ascii="Arial" w:hAnsi="Arial"/>
           <w:sz w:val="24"/>
         </w:rPr>
-        <w:lastRenderedPageBreak/>
         <w:t>Check blood electrolytes.  Click Take Sample Now in the Venous Blood Sample box.  Are the blood electrolytes normal?</w:t>
       </w:r>
     </w:p>
@@ -2187,9 +2138,6 @@
             <w:bottom w:w="0" w:type="dxa"/>
           </w:tblCellMar>
         </w:tblPrEx>
-        <w:trPr>
-          <w:trHeight w:val="327"/>
-        </w:trPr>
         <w:tc>
           <w:tcPr>
             <w:tcW w:w="1440" w:type="dxa"/>
@@ -2378,13 +2326,6 @@
                 <w:sz w:val="24"/>
               </w:rPr>
             </w:pPr>
-            <w:r>
-              <w:rPr>
-                <w:rFonts w:ascii="Arial" w:hAnsi="Arial"/>
-                <w:sz w:val="24"/>
-              </w:rPr>
-              <w:t>148</w:t>
-            </w:r>
           </w:p>
         </w:tc>
         <w:tc>
@@ -2517,13 +2458,6 @@
                 <w:sz w:val="24"/>
               </w:rPr>
             </w:pPr>
-            <w:r>
-              <w:rPr>
-                <w:rFonts w:ascii="Arial" w:hAnsi="Arial"/>
-                <w:sz w:val="24"/>
-              </w:rPr>
-              <w:t>2.4</w:t>
-            </w:r>
           </w:p>
         </w:tc>
         <w:tc>
@@ -2672,13 +2606,6 @@
                 <w:sz w:val="24"/>
               </w:rPr>
             </w:pPr>
-            <w:r>
-              <w:rPr>
-                <w:rFonts w:ascii="Arial" w:hAnsi="Arial"/>
-                <w:sz w:val="24"/>
-              </w:rPr>
-              <w:t>89</w:t>
-            </w:r>
           </w:p>
         </w:tc>
         <w:tc>
@@ -2811,13 +2738,6 @@
                 <w:sz w:val="24"/>
               </w:rPr>
             </w:pPr>
-            <w:r>
-              <w:rPr>
-                <w:rFonts w:ascii="Arial" w:hAnsi="Arial"/>
-                <w:sz w:val="24"/>
-              </w:rPr>
-              <w:t>15</w:t>
-            </w:r>
           </w:p>
         </w:tc>
         <w:tc>
@@ -2959,13 +2879,6 @@
                 <w:sz w:val="24"/>
               </w:rPr>
             </w:pPr>
-            <w:r>
-              <w:rPr>
-                <w:rFonts w:ascii="Arial" w:hAnsi="Arial"/>
-                <w:sz w:val="24"/>
-              </w:rPr>
-              <w:t>7.2</w:t>
-            </w:r>
           </w:p>
         </w:tc>
         <w:tc>
@@ -3100,13 +3013,6 @@
                 <w:sz w:val="24"/>
               </w:rPr>
             </w:pPr>
-            <w:r>
-              <w:rPr>
-                <w:rFonts w:ascii="Arial" w:hAnsi="Arial"/>
-                <w:sz w:val="24"/>
-              </w:rPr>
-              <w:t>303</w:t>
-            </w:r>
           </w:p>
         </w:tc>
         <w:tc>
@@ -3241,13 +3147,6 @@
                 <w:sz w:val="24"/>
               </w:rPr>
             </w:pPr>
-            <w:r>
-              <w:rPr>
-                <w:rFonts w:ascii="Arial" w:hAnsi="Arial"/>
-                <w:sz w:val="24"/>
-              </w:rPr>
-              <w:t>47</w:t>
-            </w:r>
           </w:p>
         </w:tc>
         <w:tc>
@@ -3508,6 +3407,7 @@
           <w:rFonts w:ascii="Arial" w:hAnsi="Arial"/>
           <w:sz w:val="24"/>
         </w:rPr>
+        <w:lastRenderedPageBreak/>
         <w:t xml:space="preserve">Go to the </w:t>
       </w:r>
       <w:r>
@@ -3519,7 +3419,7 @@
           <wp:inline distT="0" distB="0" distL="0" distR="0">
             <wp:extent cx="209550" cy="190500"/>
             <wp:effectExtent l="19050" t="0" r="0" b="0"/>
-            <wp:docPr id="4" name="Picture 4"/>
+            <wp:docPr id="41" name="Picture 4"/>
             <wp:cNvGraphicFramePr>
               <a:graphicFrameLocks xmlns:a="http://schemas.openxmlformats.org/drawingml/2006/main" noChangeAspect="1"/>
             </wp:cNvGraphicFramePr>
@@ -3599,22 +3499,7 @@
           <w:rFonts w:ascii="Arial" w:hAnsi="Arial"/>
           <w:sz w:val="24"/>
         </w:rPr>
-        <w:t>Na+ ___</w:t>
-      </w:r>
-      <w:r>
-        <w:rPr>
-          <w:rFonts w:ascii="Arial" w:hAnsi="Arial"/>
-          <w:sz w:val="24"/>
-          <w:u w:val="single"/>
-        </w:rPr>
-        <w:t>0.215</w:t>
-      </w:r>
-      <w:r>
-        <w:rPr>
-          <w:rFonts w:ascii="Arial" w:hAnsi="Arial"/>
-          <w:sz w:val="24"/>
-        </w:rPr>
-        <w:t xml:space="preserve">___ </w:t>
+        <w:t xml:space="preserve">Na+ ______ </w:t>
       </w:r>
       <w:proofErr w:type="spellStart"/>
       <w:r>
@@ -3630,22 +3515,7 @@
           <w:rFonts w:ascii="Arial" w:hAnsi="Arial"/>
           <w:sz w:val="24"/>
         </w:rPr>
-        <w:t>/Min x 1440 = __</w:t>
-      </w:r>
-      <w:r>
-        <w:rPr>
-          <w:rFonts w:ascii="Arial" w:hAnsi="Arial"/>
-          <w:sz w:val="24"/>
-          <w:u w:val="single"/>
-        </w:rPr>
-        <w:t>309.6</w:t>
-      </w:r>
-      <w:r>
-        <w:rPr>
-          <w:rFonts w:ascii="Arial" w:hAnsi="Arial"/>
-          <w:sz w:val="24"/>
-        </w:rPr>
-        <w:t xml:space="preserve">____ </w:t>
+        <w:t xml:space="preserve">/Min x 1440 = ______ </w:t>
       </w:r>
       <w:proofErr w:type="spellStart"/>
       <w:r>
@@ -3681,22 +3551,7 @@
           <w:rFonts w:ascii="Arial" w:hAnsi="Arial"/>
           <w:sz w:val="24"/>
         </w:rPr>
-        <w:t>K+ ___</w:t>
-      </w:r>
-      <w:r>
-        <w:rPr>
-          <w:rFonts w:ascii="Arial" w:hAnsi="Arial"/>
-          <w:sz w:val="24"/>
-          <w:u w:val="single"/>
-        </w:rPr>
-        <w:t>0.065</w:t>
-      </w:r>
-      <w:r>
-        <w:rPr>
-          <w:rFonts w:ascii="Arial" w:hAnsi="Arial"/>
-          <w:sz w:val="24"/>
-        </w:rPr>
-        <w:t xml:space="preserve">___ </w:t>
+        <w:t xml:space="preserve">K+ ______ </w:t>
       </w:r>
       <w:proofErr w:type="spellStart"/>
       <w:r>
@@ -3712,22 +3567,7 @@
           <w:rFonts w:ascii="Arial" w:hAnsi="Arial"/>
           <w:sz w:val="24"/>
         </w:rPr>
-        <w:t>/Min x 1440 = __</w:t>
-      </w:r>
-      <w:r>
-        <w:rPr>
-          <w:rFonts w:ascii="Arial" w:hAnsi="Arial"/>
-          <w:sz w:val="24"/>
-          <w:u w:val="single"/>
-        </w:rPr>
-        <w:t>93.6</w:t>
-      </w:r>
-      <w:r>
-        <w:rPr>
-          <w:rFonts w:ascii="Arial" w:hAnsi="Arial"/>
-          <w:sz w:val="24"/>
-        </w:rPr>
-        <w:t xml:space="preserve">____ </w:t>
+        <w:t xml:space="preserve">/Min x 1440 = ______ </w:t>
       </w:r>
       <w:proofErr w:type="spellStart"/>
       <w:r>
@@ -3820,7 +3660,7 @@
           <wp:inline distT="0" distB="0" distL="0" distR="0">
             <wp:extent cx="209550" cy="190500"/>
             <wp:effectExtent l="19050" t="0" r="0" b="0"/>
-            <wp:docPr id="5" name="Picture 5"/>
+            <wp:docPr id="40" name="Picture 5"/>
             <wp:cNvGraphicFramePr>
               <a:graphicFrameLocks xmlns:a="http://schemas.openxmlformats.org/drawingml/2006/main" noChangeAspect="1"/>
             </wp:cNvGraphicFramePr>
@@ -4099,13 +3939,6 @@
                 <w:sz w:val="24"/>
               </w:rPr>
             </w:pPr>
-            <w:r>
-              <w:rPr>
-                <w:rFonts w:ascii="Arial" w:hAnsi="Arial"/>
-                <w:sz w:val="24"/>
-              </w:rPr>
-              <w:t>300</w:t>
-            </w:r>
           </w:p>
         </w:tc>
         <w:tc>
@@ -4238,13 +4071,6 @@
                 <w:sz w:val="24"/>
               </w:rPr>
             </w:pPr>
-            <w:r>
-              <w:rPr>
-                <w:rFonts w:ascii="Arial" w:hAnsi="Arial"/>
-                <w:sz w:val="24"/>
-              </w:rPr>
-              <w:t>309.6</w:t>
-            </w:r>
           </w:p>
         </w:tc>
         <w:tc>
@@ -4377,13 +4203,6 @@
                 <w:sz w:val="24"/>
               </w:rPr>
             </w:pPr>
-            <w:r>
-              <w:rPr>
-                <w:rFonts w:ascii="Arial" w:hAnsi="Arial"/>
-                <w:sz w:val="24"/>
-              </w:rPr>
-              <w:t>70</w:t>
-            </w:r>
           </w:p>
         </w:tc>
         <w:tc>
@@ -4516,13 +4335,6 @@
                 <w:sz w:val="24"/>
               </w:rPr>
             </w:pPr>
-            <w:r>
-              <w:rPr>
-                <w:rFonts w:ascii="Arial" w:hAnsi="Arial"/>
-                <w:sz w:val="24"/>
-              </w:rPr>
-              <w:t>93.6</w:t>
-            </w:r>
           </w:p>
         </w:tc>
         <w:tc>
@@ -4638,7 +4450,7 @@
           <wp:inline distT="0" distB="0" distL="0" distR="0">
             <wp:extent cx="209550" cy="190500"/>
             <wp:effectExtent l="19050" t="0" r="0" b="0"/>
-            <wp:docPr id="6" name="Picture 6"/>
+            <wp:docPr id="39" name="Picture 6"/>
             <wp:cNvGraphicFramePr>
               <a:graphicFrameLocks xmlns:a="http://schemas.openxmlformats.org/drawingml/2006/main" noChangeAspect="1"/>
             </wp:cNvGraphicFramePr>
@@ -4917,13 +4729,6 @@
                 <w:sz w:val="24"/>
               </w:rPr>
             </w:pPr>
-            <w:r>
-              <w:rPr>
-                <w:rFonts w:ascii="Arial" w:hAnsi="Arial"/>
-                <w:sz w:val="24"/>
-              </w:rPr>
-              <w:t>2008</w:t>
-            </w:r>
           </w:p>
         </w:tc>
         <w:tc>
@@ -5021,41 +4826,48 @@
           <w:rFonts w:ascii="Arial" w:hAnsi="Arial"/>
           <w:sz w:val="24"/>
         </w:rPr>
+        <w:t>Expanded extracellular Na+ may be contributing to Mr. White's hypertension.  A low salt diet may be beneficial.  We'll return to this idea later.</w:t>
+      </w:r>
+    </w:p>
+    <w:p>
+      <w:pPr>
+        <w:numPr>
+          <w:ilvl w:val="12"/>
+          <w:numId w:val="0"/>
+        </w:numPr>
+        <w:ind w:left="720"/>
+        <w:rPr>
+          <w:rFonts w:ascii="Arial" w:hAnsi="Arial"/>
+          <w:sz w:val="24"/>
+        </w:rPr>
+      </w:pPr>
+    </w:p>
+    <w:p>
+      <w:pPr>
+        <w:numPr>
+          <w:ilvl w:val="12"/>
+          <w:numId w:val="0"/>
+        </w:numPr>
+        <w:ind w:left="720"/>
+        <w:rPr>
+          <w:rFonts w:ascii="Arial" w:hAnsi="Arial"/>
+          <w:sz w:val="24"/>
+        </w:rPr>
+      </w:pPr>
+      <w:r>
+        <w:rPr>
+          <w:rFonts w:ascii="Arial" w:hAnsi="Arial"/>
+          <w:sz w:val="24"/>
+        </w:rPr>
+        <w:t xml:space="preserve">But for now, the electrolyte balance data suggests a bigger problem.  It appears that Mr. White is excreting </w:t>
+      </w:r>
+      <w:r>
+        <w:rPr>
+          <w:rFonts w:ascii="Arial" w:hAnsi="Arial"/>
+          <w:sz w:val="24"/>
+        </w:rPr>
         <w:lastRenderedPageBreak/>
-        <w:t>Expanded extracellular Na+ may be contributing to Mr. White's hypertension.  A low salt diet may be beneficial.  We'll return to this idea later.</w:t>
-      </w:r>
-    </w:p>
-    <w:p>
-      <w:pPr>
-        <w:numPr>
-          <w:ilvl w:val="12"/>
-          <w:numId w:val="0"/>
-        </w:numPr>
-        <w:ind w:left="720"/>
-        <w:rPr>
-          <w:rFonts w:ascii="Arial" w:hAnsi="Arial"/>
-          <w:sz w:val="24"/>
-        </w:rPr>
-      </w:pPr>
-    </w:p>
-    <w:p>
-      <w:pPr>
-        <w:numPr>
-          <w:ilvl w:val="12"/>
-          <w:numId w:val="0"/>
-        </w:numPr>
-        <w:ind w:left="720"/>
-        <w:rPr>
-          <w:rFonts w:ascii="Arial" w:hAnsi="Arial"/>
-          <w:sz w:val="24"/>
-        </w:rPr>
-      </w:pPr>
-      <w:r>
-        <w:rPr>
-          <w:rFonts w:ascii="Arial" w:hAnsi="Arial"/>
-          <w:sz w:val="24"/>
-        </w:rPr>
-        <w:t>But for now, the electrolyte balance data suggests a bigger problem.  It appears that Mr. White is excreting considerably more K+ than he is taking in.  If this has persisted for awhile, Mr. White could be severely K+ depleted.</w:t>
+        <w:t>considerably more K+ than he is taking in.  If this has persisted for awhile, Mr. White could be severely K+ depleted.</w:t>
       </w:r>
     </w:p>
     <w:p>
@@ -5099,7 +4911,7 @@
           <wp:inline distT="0" distB="0" distL="0" distR="0">
             <wp:extent cx="209550" cy="190500"/>
             <wp:effectExtent l="19050" t="0" r="0" b="0"/>
-            <wp:docPr id="7" name="Picture 7"/>
+            <wp:docPr id="38" name="Picture 7"/>
             <wp:cNvGraphicFramePr>
               <a:graphicFrameLocks xmlns:a="http://schemas.openxmlformats.org/drawingml/2006/main" noChangeAspect="1"/>
             </wp:cNvGraphicFramePr>
@@ -5378,13 +5190,6 @@
                 <w:sz w:val="24"/>
               </w:rPr>
             </w:pPr>
-            <w:r>
-              <w:rPr>
-                <w:rFonts w:ascii="Arial" w:hAnsi="Arial"/>
-                <w:sz w:val="24"/>
-              </w:rPr>
-              <w:t>33</w:t>
-            </w:r>
           </w:p>
         </w:tc>
         <w:tc>
@@ -5510,13 +5315,6 @@
                 <w:sz w:val="24"/>
               </w:rPr>
             </w:pPr>
-            <w:r>
-              <w:rPr>
-                <w:rFonts w:ascii="Arial" w:hAnsi="Arial"/>
-                <w:sz w:val="24"/>
-              </w:rPr>
-              <w:t>2.4</w:t>
-            </w:r>
           </w:p>
         </w:tc>
         <w:tc>
@@ -5649,13 +5447,6 @@
                 <w:sz w:val="24"/>
               </w:rPr>
             </w:pPr>
-            <w:r>
-              <w:rPr>
-                <w:rFonts w:ascii="Arial" w:hAnsi="Arial"/>
-                <w:sz w:val="24"/>
-              </w:rPr>
-              <w:t>3404</w:t>
-            </w:r>
           </w:p>
         </w:tc>
         <w:tc>
@@ -5781,13 +5572,6 @@
                 <w:sz w:val="24"/>
               </w:rPr>
             </w:pPr>
-            <w:r>
-              <w:rPr>
-                <w:rFonts w:ascii="Arial" w:hAnsi="Arial"/>
-                <w:sz w:val="24"/>
-              </w:rPr>
-              <w:t>143</w:t>
-            </w:r>
           </w:p>
         </w:tc>
         <w:tc>
@@ -6018,7 +5802,7 @@
           <wp:inline distT="0" distB="0" distL="0" distR="0">
             <wp:extent cx="209550" cy="190500"/>
             <wp:effectExtent l="19050" t="0" r="0" b="0"/>
-            <wp:docPr id="8" name="Picture 8"/>
+            <wp:docPr id="37" name="Picture 8"/>
             <wp:cNvGraphicFramePr>
               <a:graphicFrameLocks xmlns:a="http://schemas.openxmlformats.org/drawingml/2006/main" noChangeAspect="1"/>
             </wp:cNvGraphicFramePr>
@@ -6276,23 +6060,7 @@
                 <w:rFonts w:ascii="Arial" w:hAnsi="Arial"/>
                 <w:sz w:val="24"/>
               </w:rPr>
-              <w:t>[</w:t>
-            </w:r>
-            <w:proofErr w:type="spellStart"/>
-            <w:r>
-              <w:rPr>
-                <w:rFonts w:ascii="Arial" w:hAnsi="Arial"/>
-                <w:sz w:val="24"/>
-              </w:rPr>
-              <w:t>AngII</w:t>
-            </w:r>
-            <w:proofErr w:type="spellEnd"/>
-            <w:r>
-              <w:rPr>
-                <w:rFonts w:ascii="Arial" w:hAnsi="Arial"/>
-                <w:sz w:val="24"/>
-              </w:rPr>
-              <w:t>]</w:t>
+              <w:t>[AII]</w:t>
             </w:r>
           </w:p>
         </w:tc>
@@ -6319,13 +6087,6 @@
                 <w:sz w:val="24"/>
               </w:rPr>
             </w:pPr>
-            <w:r>
-              <w:rPr>
-                <w:rFonts w:ascii="Arial" w:hAnsi="Arial"/>
-                <w:sz w:val="24"/>
-              </w:rPr>
-              <w:t>6</w:t>
-            </w:r>
           </w:p>
         </w:tc>
         <w:tc>
@@ -6480,13 +6241,6 @@
                 <w:sz w:val="24"/>
               </w:rPr>
             </w:pPr>
-            <w:r>
-              <w:rPr>
-                <w:rFonts w:ascii="Arial" w:hAnsi="Arial"/>
-                <w:sz w:val="24"/>
-              </w:rPr>
-              <w:t>0.6</w:t>
-            </w:r>
           </w:p>
         </w:tc>
         <w:tc>
@@ -6623,13 +6377,6 @@
                 <w:sz w:val="24"/>
               </w:rPr>
             </w:pPr>
-            <w:r>
-              <w:rPr>
-                <w:rFonts w:ascii="Arial" w:hAnsi="Arial"/>
-                <w:sz w:val="24"/>
-              </w:rPr>
-              <w:t>1606</w:t>
-            </w:r>
           </w:p>
         </w:tc>
         <w:tc>
@@ -6766,13 +6513,6 @@
                 <w:sz w:val="24"/>
               </w:rPr>
             </w:pPr>
-            <w:r>
-              <w:rPr>
-                <w:rFonts w:ascii="Arial" w:hAnsi="Arial"/>
-                <w:sz w:val="24"/>
-              </w:rPr>
-              <w:t>4.0</w:t>
-            </w:r>
           </w:p>
         </w:tc>
         <w:tc>
@@ -6916,13 +6656,6 @@
                 <w:sz w:val="24"/>
               </w:rPr>
             </w:pPr>
-            <w:r>
-              <w:rPr>
-                <w:rFonts w:ascii="Arial" w:hAnsi="Arial"/>
-                <w:sz w:val="24"/>
-              </w:rPr>
-              <w:t>25</w:t>
-            </w:r>
           </w:p>
         </w:tc>
         <w:tc>
@@ -7203,7 +6936,7 @@
           <wp:inline distT="0" distB="0" distL="0" distR="0">
             <wp:extent cx="209550" cy="190500"/>
             <wp:effectExtent l="19050" t="0" r="0" b="0"/>
-            <wp:docPr id="9" name="Picture 9"/>
+            <wp:docPr id="36" name="Picture 9"/>
             <wp:cNvGraphicFramePr>
               <a:graphicFrameLocks xmlns:a="http://schemas.openxmlformats.org/drawingml/2006/main" noChangeAspect="1"/>
             </wp:cNvGraphicFramePr>
@@ -7339,7 +7072,6 @@
                 <w:b/>
                 <w:sz w:val="24"/>
               </w:rPr>
-              <w:lastRenderedPageBreak/>
               <w:t>Variable</w:t>
             </w:r>
           </w:p>
@@ -7505,13 +7237,6 @@
                 <w:sz w:val="24"/>
               </w:rPr>
             </w:pPr>
-            <w:r>
-              <w:rPr>
-                <w:rFonts w:ascii="Arial" w:hAnsi="Arial"/>
-                <w:sz w:val="24"/>
-              </w:rPr>
-              <w:t>6.8</w:t>
-            </w:r>
           </w:p>
         </w:tc>
         <w:tc>
@@ -7657,13 +7382,6 @@
                 <w:sz w:val="24"/>
               </w:rPr>
             </w:pPr>
-            <w:r>
-              <w:rPr>
-                <w:rFonts w:ascii="Arial" w:hAnsi="Arial"/>
-                <w:sz w:val="24"/>
-              </w:rPr>
-              <w:t>6</w:t>
-            </w:r>
           </w:p>
         </w:tc>
         <w:tc>
@@ -7800,13 +7518,6 @@
                 <w:sz w:val="24"/>
               </w:rPr>
             </w:pPr>
-            <w:r>
-              <w:rPr>
-                <w:rFonts w:ascii="Arial" w:hAnsi="Arial"/>
-                <w:sz w:val="24"/>
-              </w:rPr>
-              <w:t>0.8</w:t>
-            </w:r>
           </w:p>
         </w:tc>
         <w:tc>
@@ -7952,13 +7663,6 @@
                 <w:sz w:val="24"/>
               </w:rPr>
             </w:pPr>
-            <w:r>
-              <w:rPr>
-                <w:rFonts w:ascii="Arial" w:hAnsi="Arial"/>
-                <w:sz w:val="24"/>
-              </w:rPr>
-              <w:t>91</w:t>
-            </w:r>
           </w:p>
         </w:tc>
         <w:tc>
@@ -8294,13 +7998,6 @@
                 <w:sz w:val="24"/>
               </w:rPr>
             </w:pPr>
-            <w:r>
-              <w:rPr>
-                <w:rFonts w:ascii="Arial" w:hAnsi="Arial"/>
-                <w:sz w:val="24"/>
-              </w:rPr>
-              <w:t>0.07</w:t>
-            </w:r>
           </w:p>
         </w:tc>
         <w:tc>
@@ -8437,13 +8134,6 @@
                 <w:sz w:val="24"/>
               </w:rPr>
             </w:pPr>
-            <w:r>
-              <w:rPr>
-                <w:rFonts w:ascii="Arial" w:hAnsi="Arial"/>
-                <w:sz w:val="24"/>
-              </w:rPr>
-              <w:t>3</w:t>
-            </w:r>
           </w:p>
         </w:tc>
         <w:tc>
@@ -8582,13 +8272,6 @@
                 <w:sz w:val="24"/>
               </w:rPr>
             </w:pPr>
-            <w:r>
-              <w:rPr>
-                <w:rFonts w:ascii="Arial" w:hAnsi="Arial"/>
-                <w:sz w:val="24"/>
-              </w:rPr>
-              <w:t>.25</w:t>
-            </w:r>
           </w:p>
         </w:tc>
         <w:tc>
@@ -8727,13 +8410,6 @@
                 <w:sz w:val="24"/>
               </w:rPr>
             </w:pPr>
-            <w:r>
-              <w:rPr>
-                <w:rFonts w:ascii="Arial" w:hAnsi="Arial"/>
-                <w:sz w:val="24"/>
-              </w:rPr>
-              <w:t>1.5</w:t>
-            </w:r>
           </w:p>
         </w:tc>
         <w:tc>
@@ -8853,7 +8529,7 @@
           <wp:inline distT="0" distB="0" distL="0" distR="0">
             <wp:extent cx="209550" cy="190500"/>
             <wp:effectExtent l="19050" t="0" r="0" b="0"/>
-            <wp:docPr id="10" name="Picture 10"/>
+            <wp:docPr id="35" name="Picture 10"/>
             <wp:cNvGraphicFramePr>
               <a:graphicFrameLocks xmlns:a="http://schemas.openxmlformats.org/drawingml/2006/main" noChangeAspect="1"/>
             </wp:cNvGraphicFramePr>
@@ -9168,13 +8844,6 @@
                 <w:sz w:val="24"/>
               </w:rPr>
             </w:pPr>
-            <w:r>
-              <w:rPr>
-                <w:rFonts w:ascii="Arial" w:hAnsi="Arial"/>
-                <w:sz w:val="24"/>
-              </w:rPr>
-              <w:t>140</w:t>
-            </w:r>
           </w:p>
         </w:tc>
         <w:tc>
@@ -9279,6 +8948,7 @@
           <w:rFonts w:ascii="Arial" w:hAnsi="Arial"/>
           <w:sz w:val="24"/>
         </w:rPr>
+        <w:lastRenderedPageBreak/>
         <w:t xml:space="preserve">What factors are causing the change in </w:t>
       </w:r>
       <w:proofErr w:type="spellStart"/>
@@ -9339,7 +9009,7 @@
           <wp:inline distT="0" distB="0" distL="0" distR="0">
             <wp:extent cx="209550" cy="190500"/>
             <wp:effectExtent l="19050" t="0" r="0" b="0"/>
-            <wp:docPr id="11" name="Picture 11"/>
+            <wp:docPr id="34" name="Picture 11"/>
             <wp:cNvGraphicFramePr>
               <a:graphicFrameLocks xmlns:a="http://schemas.openxmlformats.org/drawingml/2006/main" noChangeAspect="1"/>
             </wp:cNvGraphicFramePr>
@@ -9640,13 +9310,6 @@
                 <w:sz w:val="24"/>
               </w:rPr>
             </w:pPr>
-            <w:r>
-              <w:rPr>
-                <w:rFonts w:ascii="Arial" w:hAnsi="Arial"/>
-                <w:sz w:val="24"/>
-              </w:rPr>
-              <w:t>20.0</w:t>
-            </w:r>
           </w:p>
         </w:tc>
         <w:tc>
@@ -9792,13 +9455,6 @@
                 <w:sz w:val="24"/>
               </w:rPr>
             </w:pPr>
-            <w:r>
-              <w:rPr>
-                <w:rFonts w:ascii="Arial" w:hAnsi="Arial"/>
-                <w:sz w:val="24"/>
-              </w:rPr>
-              <w:t>6.2</w:t>
-            </w:r>
           </w:p>
         </w:tc>
         <w:tc>
@@ -9935,13 +9591,6 @@
                 <w:sz w:val="24"/>
               </w:rPr>
             </w:pPr>
-            <w:r>
-              <w:rPr>
-                <w:rFonts w:ascii="Arial" w:hAnsi="Arial"/>
-                <w:sz w:val="24"/>
-              </w:rPr>
-              <w:t>13.8</w:t>
-            </w:r>
           </w:p>
         </w:tc>
         <w:tc>
@@ -10085,13 +9734,6 @@
                 <w:sz w:val="24"/>
               </w:rPr>
             </w:pPr>
-            <w:r>
-              <w:rPr>
-                <w:rFonts w:ascii="Arial" w:hAnsi="Arial"/>
-                <w:sz w:val="24"/>
-              </w:rPr>
-              <w:t>31</w:t>
-            </w:r>
           </w:p>
         </w:tc>
         <w:tc>
@@ -10303,15 +9945,7 @@
           <w:rFonts w:ascii="Arial" w:hAnsi="Arial"/>
           <w:sz w:val="24"/>
         </w:rPr>
-        <w:t xml:space="preserve">We'll work on the potassium first, administering a potassium supplement.  Begin by recording initial values (Day 1).  Note the time and date display in the upper, </w:t>
-      </w:r>
-      <w:r>
-        <w:rPr>
-          <w:rFonts w:ascii="Arial" w:hAnsi="Arial"/>
-          <w:sz w:val="24"/>
-        </w:rPr>
-        <w:lastRenderedPageBreak/>
-        <w:t xml:space="preserve">right-hand corner of most panels.  Next, go to </w:t>
+        <w:t xml:space="preserve">We'll work on the potassium first, administering a potassium supplement.  Begin by recording initial values (Day 1).  Note the time and date display in the upper, right-hand corner of most panels.  Next, go to </w:t>
       </w:r>
       <w:r>
         <w:rPr>
@@ -10322,7 +9956,7 @@
           <wp:inline distT="0" distB="0" distL="0" distR="0">
             <wp:extent cx="209550" cy="190500"/>
             <wp:effectExtent l="19050" t="0" r="0" b="0"/>
-            <wp:docPr id="12" name="Picture 12"/>
+            <wp:docPr id="33" name="Picture 12"/>
             <wp:cNvGraphicFramePr>
               <a:graphicFrameLocks xmlns:a="http://schemas.openxmlformats.org/drawingml/2006/main" noChangeAspect="1"/>
             </wp:cNvGraphicFramePr>
@@ -10380,7 +10014,7 @@
           <wp:inline distT="0" distB="0" distL="0" distR="0">
             <wp:extent cx="209550" cy="190500"/>
             <wp:effectExtent l="19050" t="0" r="0" b="0"/>
-            <wp:docPr id="13" name="Picture 13"/>
+            <wp:docPr id="32" name="Picture 13"/>
             <wp:cNvGraphicFramePr>
               <a:graphicFrameLocks xmlns:a="http://schemas.openxmlformats.org/drawingml/2006/main" noChangeAspect="1"/>
             </wp:cNvGraphicFramePr>
@@ -10460,6 +10094,7 @@
           <w:rFonts w:ascii="Arial" w:hAnsi="Arial"/>
           <w:sz w:val="24"/>
         </w:rPr>
+        <w:lastRenderedPageBreak/>
         <w:t>Check on blood pressure and plasma [K+].</w:t>
       </w:r>
     </w:p>
@@ -10698,13 +10333,6 @@
                 <w:sz w:val="24"/>
               </w:rPr>
             </w:pPr>
-            <w:r>
-              <w:rPr>
-                <w:rFonts w:ascii="Arial" w:hAnsi="Arial"/>
-                <w:sz w:val="24"/>
-              </w:rPr>
-              <w:t>169/108</w:t>
-            </w:r>
           </w:p>
         </w:tc>
         <w:tc>
@@ -10730,13 +10358,6 @@
                 <w:sz w:val="24"/>
               </w:rPr>
             </w:pPr>
-            <w:r>
-              <w:rPr>
-                <w:rFonts w:ascii="Arial" w:hAnsi="Arial"/>
-                <w:sz w:val="24"/>
-              </w:rPr>
-              <w:t>169  /112</w:t>
-            </w:r>
           </w:p>
         </w:tc>
         <w:tc>
@@ -10830,13 +10451,6 @@
                 <w:sz w:val="24"/>
               </w:rPr>
             </w:pPr>
-            <w:r>
-              <w:rPr>
-                <w:rFonts w:ascii="Arial" w:hAnsi="Arial"/>
-                <w:sz w:val="24"/>
-              </w:rPr>
-              <w:t>2.4</w:t>
-            </w:r>
           </w:p>
         </w:tc>
         <w:tc>
@@ -10861,13 +10475,6 @@
                 <w:sz w:val="24"/>
               </w:rPr>
             </w:pPr>
-            <w:r>
-              <w:rPr>
-                <w:rFonts w:ascii="Arial" w:hAnsi="Arial"/>
-                <w:sz w:val="24"/>
-              </w:rPr>
-              <w:t>2.9</w:t>
-            </w:r>
           </w:p>
         </w:tc>
         <w:tc>
@@ -11003,7 +10610,7 @@
           <wp:inline distT="0" distB="0" distL="0" distR="0">
             <wp:extent cx="209550" cy="190500"/>
             <wp:effectExtent l="19050" t="0" r="0" b="0"/>
-            <wp:docPr id="14" name="Picture 14"/>
+            <wp:docPr id="31" name="Picture 14"/>
             <wp:cNvGraphicFramePr>
               <a:graphicFrameLocks xmlns:a="http://schemas.openxmlformats.org/drawingml/2006/main" noChangeAspect="1"/>
             </wp:cNvGraphicFramePr>
@@ -11061,7 +10668,7 @@
           <wp:inline distT="0" distB="0" distL="0" distR="0">
             <wp:extent cx="209550" cy="190500"/>
             <wp:effectExtent l="19050" t="0" r="0" b="0"/>
-            <wp:docPr id="15" name="Picture 15"/>
+            <wp:docPr id="30" name="Picture 15"/>
             <wp:cNvGraphicFramePr>
               <a:graphicFrameLocks xmlns:a="http://schemas.openxmlformats.org/drawingml/2006/main" noChangeAspect="1"/>
             </wp:cNvGraphicFramePr>
@@ -11379,13 +10986,6 @@
                 <w:sz w:val="24"/>
               </w:rPr>
             </w:pPr>
-            <w:r>
-              <w:rPr>
-                <w:rFonts w:ascii="Arial" w:hAnsi="Arial"/>
-                <w:sz w:val="24"/>
-              </w:rPr>
-              <w:t>166/108</w:t>
-            </w:r>
           </w:p>
         </w:tc>
         <w:tc>
@@ -11411,13 +11011,6 @@
                 <w:sz w:val="24"/>
               </w:rPr>
             </w:pPr>
-            <w:r>
-              <w:rPr>
-                <w:rFonts w:ascii="Arial" w:hAnsi="Arial"/>
-                <w:sz w:val="24"/>
-              </w:rPr>
-              <w:t>152 /100</w:t>
-            </w:r>
           </w:p>
         </w:tc>
         <w:tc>
@@ -11511,13 +11104,6 @@
                 <w:sz w:val="24"/>
               </w:rPr>
             </w:pPr>
-            <w:r>
-              <w:rPr>
-                <w:rFonts w:ascii="Arial" w:hAnsi="Arial"/>
-                <w:sz w:val="24"/>
-              </w:rPr>
-              <w:t>2.9</w:t>
-            </w:r>
           </w:p>
         </w:tc>
         <w:tc>
@@ -11542,13 +11128,6 @@
                 <w:sz w:val="24"/>
               </w:rPr>
             </w:pPr>
-            <w:r>
-              <w:rPr>
-                <w:rFonts w:ascii="Arial" w:hAnsi="Arial"/>
-                <w:sz w:val="24"/>
-              </w:rPr>
-              <w:t>2.9</w:t>
-            </w:r>
           </w:p>
         </w:tc>
         <w:tc>
@@ -12160,7 +11739,15 @@
           <w:rFonts w:ascii="Arial" w:hAnsi="Arial"/>
           <w:sz w:val="24"/>
         </w:rPr>
-        <w:t>Record current (Day 15) data below.</w:t>
+        <w:t xml:space="preserve">Record current (Day </w:t>
+      </w:r>
+      <w:r>
+        <w:rPr>
+          <w:rFonts w:ascii="Arial" w:hAnsi="Arial"/>
+          <w:sz w:val="24"/>
+        </w:rPr>
+        <w:lastRenderedPageBreak/>
+        <w:t>15) data below.</w:t>
       </w:r>
       <w:proofErr w:type="gramEnd"/>
       <w:r>
@@ -12179,7 +11766,7 @@
           <wp:inline distT="0" distB="0" distL="0" distR="0">
             <wp:extent cx="209550" cy="190500"/>
             <wp:effectExtent l="19050" t="0" r="0" b="0"/>
-            <wp:docPr id="16" name="Picture 16"/>
+            <wp:docPr id="29" name="Picture 16"/>
             <wp:cNvGraphicFramePr>
               <a:graphicFrameLocks xmlns:a="http://schemas.openxmlformats.org/drawingml/2006/main" noChangeAspect="1"/>
             </wp:cNvGraphicFramePr>
@@ -12237,7 +11824,7 @@
           <wp:inline distT="0" distB="0" distL="0" distR="0">
             <wp:extent cx="209550" cy="190500"/>
             <wp:effectExtent l="19050" t="0" r="0" b="0"/>
-            <wp:docPr id="17" name="Picture 17"/>
+            <wp:docPr id="28" name="Picture 17"/>
             <wp:cNvGraphicFramePr>
               <a:graphicFrameLocks xmlns:a="http://schemas.openxmlformats.org/drawingml/2006/main" noChangeAspect="1"/>
             </wp:cNvGraphicFramePr>
@@ -12357,7 +11944,6 @@
                 <w:b/>
                 <w:sz w:val="24"/>
               </w:rPr>
-              <w:lastRenderedPageBreak/>
               <w:t>Variable</w:t>
             </w:r>
           </w:p>
@@ -12523,13 +12109,6 @@
                 <w:sz w:val="24"/>
               </w:rPr>
             </w:pPr>
-            <w:r>
-              <w:rPr>
-                <w:rFonts w:ascii="Arial" w:hAnsi="Arial"/>
-                <w:sz w:val="24"/>
-              </w:rPr>
-              <w:t>152/100</w:t>
-            </w:r>
           </w:p>
         </w:tc>
         <w:tc>
@@ -12555,13 +12134,6 @@
                 <w:sz w:val="24"/>
               </w:rPr>
             </w:pPr>
-            <w:r>
-              <w:rPr>
-                <w:rFonts w:ascii="Arial" w:hAnsi="Arial"/>
-                <w:sz w:val="24"/>
-              </w:rPr>
-              <w:t>163 /112</w:t>
-            </w:r>
           </w:p>
         </w:tc>
         <w:tc>
@@ -12655,13 +12227,6 @@
                 <w:sz w:val="24"/>
               </w:rPr>
             </w:pPr>
-            <w:r>
-              <w:rPr>
-                <w:rFonts w:ascii="Arial" w:hAnsi="Arial"/>
-                <w:sz w:val="24"/>
-              </w:rPr>
-              <w:t>2.9</w:t>
-            </w:r>
           </w:p>
         </w:tc>
         <w:tc>
@@ -12686,13 +12251,6 @@
                 <w:sz w:val="24"/>
               </w:rPr>
             </w:pPr>
-            <w:r>
-              <w:rPr>
-                <w:rFonts w:ascii="Arial" w:hAnsi="Arial"/>
-                <w:sz w:val="24"/>
-              </w:rPr>
-              <w:t>2.8</w:t>
-            </w:r>
           </w:p>
         </w:tc>
         <w:tc>
@@ -12793,7 +12351,7 @@
           <wp:inline distT="0" distB="0" distL="0" distR="0">
             <wp:extent cx="209550" cy="190500"/>
             <wp:effectExtent l="19050" t="0" r="0" b="0"/>
-            <wp:docPr id="18" name="Picture 18"/>
+            <wp:docPr id="27" name="Picture 18"/>
             <wp:cNvGraphicFramePr>
               <a:graphicFrameLocks xmlns:a="http://schemas.openxmlformats.org/drawingml/2006/main" noChangeAspect="1"/>
             </wp:cNvGraphicFramePr>
@@ -12867,7 +12425,7 @@
           <wp:inline distT="0" distB="0" distL="0" distR="0">
             <wp:extent cx="209550" cy="190500"/>
             <wp:effectExtent l="19050" t="0" r="0" b="0"/>
-            <wp:docPr id="19" name="Picture 19"/>
+            <wp:docPr id="26" name="Picture 19"/>
             <wp:cNvGraphicFramePr>
               <a:graphicFrameLocks xmlns:a="http://schemas.openxmlformats.org/drawingml/2006/main" noChangeAspect="1"/>
             </wp:cNvGraphicFramePr>
@@ -13152,13 +12710,6 @@
                 <w:sz w:val="24"/>
               </w:rPr>
             </w:pPr>
-            <w:r>
-              <w:rPr>
-                <w:rFonts w:ascii="Arial" w:hAnsi="Arial"/>
-                <w:sz w:val="24"/>
-              </w:rPr>
-              <w:t>163/112</w:t>
-            </w:r>
           </w:p>
         </w:tc>
         <w:tc>
@@ -13184,13 +12735,6 @@
                 <w:sz w:val="24"/>
               </w:rPr>
             </w:pPr>
-            <w:r>
-              <w:rPr>
-                <w:rFonts w:ascii="Arial" w:hAnsi="Arial"/>
-                <w:sz w:val="24"/>
-              </w:rPr>
-              <w:t>148 /100</w:t>
-            </w:r>
           </w:p>
         </w:tc>
         <w:tc>
@@ -13284,13 +12828,6 @@
                 <w:sz w:val="24"/>
               </w:rPr>
             </w:pPr>
-            <w:r>
-              <w:rPr>
-                <w:rFonts w:ascii="Arial" w:hAnsi="Arial"/>
-                <w:sz w:val="24"/>
-              </w:rPr>
-              <w:t>2.8</w:t>
-            </w:r>
           </w:p>
         </w:tc>
         <w:tc>
@@ -13315,13 +12852,6 @@
                 <w:sz w:val="24"/>
               </w:rPr>
             </w:pPr>
-            <w:r>
-              <w:rPr>
-                <w:rFonts w:ascii="Arial" w:hAnsi="Arial"/>
-                <w:sz w:val="24"/>
-              </w:rPr>
-              <w:t>3.6</w:t>
-            </w:r>
           </w:p>
         </w:tc>
         <w:tc>
@@ -13439,7 +12969,7 @@
           <wp:inline distT="0" distB="0" distL="0" distR="0">
             <wp:extent cx="209550" cy="190500"/>
             <wp:effectExtent l="19050" t="0" r="0" b="0"/>
-            <wp:docPr id="20" name="Picture 20"/>
+            <wp:docPr id="25" name="Picture 20"/>
             <wp:cNvGraphicFramePr>
               <a:graphicFrameLocks xmlns:a="http://schemas.openxmlformats.org/drawingml/2006/main" noChangeAspect="1"/>
             </wp:cNvGraphicFramePr>
@@ -13740,13 +13270,6 @@
                 <w:sz w:val="24"/>
               </w:rPr>
             </w:pPr>
-            <w:r>
-              <w:rPr>
-                <w:rFonts w:ascii="Arial" w:hAnsi="Arial"/>
-                <w:sz w:val="24"/>
-              </w:rPr>
-              <w:t>3.6</w:t>
-            </w:r>
           </w:p>
         </w:tc>
         <w:tc>
@@ -13892,13 +13415,6 @@
                 <w:sz w:val="24"/>
               </w:rPr>
             </w:pPr>
-            <w:r>
-              <w:rPr>
-                <w:rFonts w:ascii="Arial" w:hAnsi="Arial"/>
-                <w:sz w:val="24"/>
-              </w:rPr>
-              <w:t>3.3</w:t>
-            </w:r>
           </w:p>
         </w:tc>
         <w:tc>
@@ -14035,13 +13551,6 @@
                 <w:sz w:val="24"/>
               </w:rPr>
             </w:pPr>
-            <w:r>
-              <w:rPr>
-                <w:rFonts w:ascii="Arial" w:hAnsi="Arial"/>
-                <w:sz w:val="24"/>
-              </w:rPr>
-              <w:t>0.3</w:t>
-            </w:r>
           </w:p>
         </w:tc>
         <w:tc>
@@ -14185,13 +13694,6 @@
                 <w:sz w:val="24"/>
               </w:rPr>
             </w:pPr>
-            <w:r>
-              <w:rPr>
-                <w:rFonts w:ascii="Arial" w:hAnsi="Arial"/>
-                <w:sz w:val="24"/>
-              </w:rPr>
-              <w:t>91</w:t>
-            </w:r>
           </w:p>
         </w:tc>
         <w:tc>
@@ -14287,6 +13789,7 @@
           <w:rFonts w:ascii="Arial" w:hAnsi="Arial"/>
           <w:sz w:val="24"/>
         </w:rPr>
+        <w:lastRenderedPageBreak/>
         <w:t>Note also the change in the forces influencing potassium excretion.  Effects on secretion can be estimated from the bar graph.</w:t>
       </w:r>
     </w:p>
@@ -14525,13 +14028,6 @@
                 <w:sz w:val="24"/>
               </w:rPr>
             </w:pPr>
-            <w:r>
-              <w:rPr>
-                <w:rFonts w:ascii="Arial" w:hAnsi="Arial"/>
-                <w:sz w:val="24"/>
-              </w:rPr>
-              <w:t>0.09</w:t>
-            </w:r>
           </w:p>
         </w:tc>
         <w:tc>
@@ -14668,13 +14164,6 @@
                 <w:sz w:val="24"/>
               </w:rPr>
             </w:pPr>
-            <w:r>
-              <w:rPr>
-                <w:rFonts w:ascii="Arial" w:hAnsi="Arial"/>
-                <w:sz w:val="24"/>
-              </w:rPr>
-              <w:t>3</w:t>
-            </w:r>
           </w:p>
         </w:tc>
         <w:tc>
@@ -14813,13 +14302,6 @@
                 <w:sz w:val="24"/>
               </w:rPr>
             </w:pPr>
-            <w:r>
-              <w:rPr>
-                <w:rFonts w:ascii="Arial" w:hAnsi="Arial"/>
-                <w:sz w:val="24"/>
-              </w:rPr>
-              <w:t>.75</w:t>
-            </w:r>
           </w:p>
         </w:tc>
         <w:tc>
@@ -14958,13 +14440,6 @@
                 <w:sz w:val="24"/>
               </w:rPr>
             </w:pPr>
-            <w:r>
-              <w:rPr>
-                <w:rFonts w:ascii="Arial" w:hAnsi="Arial"/>
-                <w:sz w:val="24"/>
-              </w:rPr>
-              <w:t>1</w:t>
-            </w:r>
           </w:p>
         </w:tc>
         <w:tc>
@@ -15084,7 +14559,7 @@
           <wp:inline distT="0" distB="0" distL="0" distR="0">
             <wp:extent cx="209550" cy="190500"/>
             <wp:effectExtent l="19050" t="0" r="0" b="0"/>
-            <wp:docPr id="21" name="Picture 21"/>
+            <wp:docPr id="24" name="Picture 21"/>
             <wp:cNvGraphicFramePr>
               <a:graphicFrameLocks xmlns:a="http://schemas.openxmlformats.org/drawingml/2006/main" noChangeAspect="1"/>
             </wp:cNvGraphicFramePr>
@@ -15134,6 +14609,3455 @@
         <w:t xml:space="preserve"> K+ is worth a look.  What is your final diagnosis?</w:t>
       </w:r>
     </w:p>
+    <w:p>
+      <w:pPr>
+        <w:numPr>
+          <w:ilvl w:val="12"/>
+          <w:numId w:val="0"/>
+        </w:numPr>
+        <w:rPr>
+          <w:rFonts w:ascii="Arial" w:hAnsi="Arial"/>
+          <w:sz w:val="24"/>
+        </w:rPr>
+      </w:pPr>
+    </w:p>
+    <w:p>
+      <w:pPr>
+        <w:numPr>
+          <w:ilvl w:val="12"/>
+          <w:numId w:val="0"/>
+        </w:numPr>
+        <w:tabs>
+          <w:tab w:val="right" w:leader="underscore" w:pos="6480"/>
+        </w:tabs>
+        <w:rPr>
+          <w:rFonts w:ascii="Arial" w:hAnsi="Arial"/>
+          <w:sz w:val="24"/>
+        </w:rPr>
+        <w:sectPr>
+          <w:headerReference w:type="default" r:id="rId12"/>
+          <w:footerReference w:type="default" r:id="rId13"/>
+          <w:footerReference w:type="first" r:id="rId14"/>
+          <w:pgSz w:w="12240" w:h="15840"/>
+          <w:pgMar w:top="360" w:right="3600" w:bottom="360" w:left="2160" w:header="432" w:footer="4032" w:gutter="0"/>
+          <w:cols w:space="720"/>
+          <w:titlePg/>
+        </w:sectPr>
+      </w:pPr>
+    </w:p>
+    <w:p>
+      <w:pPr>
+        <w:numPr>
+          <w:ilvl w:val="12"/>
+          <w:numId w:val="0"/>
+        </w:numPr>
+        <w:tabs>
+          <w:tab w:val="right" w:leader="underscore" w:pos="6480"/>
+        </w:tabs>
+        <w:rPr>
+          <w:rFonts w:ascii="Arial" w:hAnsi="Arial"/>
+          <w:sz w:val="52"/>
+        </w:rPr>
+      </w:pPr>
+      <w:r>
+        <w:rPr>
+          <w:rFonts w:ascii="Arial" w:hAnsi="Arial"/>
+          <w:sz w:val="52"/>
+        </w:rPr>
+        <w:lastRenderedPageBreak/>
+        <w:t>Mr. White - Notes</w:t>
+      </w:r>
+    </w:p>
+    <w:p>
+      <w:pPr>
+        <w:numPr>
+          <w:ilvl w:val="12"/>
+          <w:numId w:val="0"/>
+        </w:numPr>
+        <w:tabs>
+          <w:tab w:val="right" w:leader="underscore" w:pos="6480"/>
+        </w:tabs>
+        <w:rPr>
+          <w:rFonts w:ascii="Arial" w:hAnsi="Arial"/>
+          <w:sz w:val="24"/>
+        </w:rPr>
+      </w:pPr>
+    </w:p>
+    <w:p>
+      <w:pPr>
+        <w:numPr>
+          <w:ilvl w:val="12"/>
+          <w:numId w:val="0"/>
+        </w:numPr>
+        <w:rPr>
+          <w:rFonts w:ascii="Arial" w:hAnsi="Arial"/>
+          <w:sz w:val="26"/>
+        </w:rPr>
+      </w:pPr>
+      <w:r>
+        <w:rPr>
+          <w:noProof/>
+        </w:rPr>
+        <w:pict>
+          <v:line id="_x0000_s1028" style="position:absolute;z-index:251661312" from="0,2.9pt" to="324pt,2.95pt" o:allowincell="f" strokeweight="2pt"/>
+        </w:pict>
+      </w:r>
+    </w:p>
+    <w:p>
+      <w:pPr>
+        <w:numPr>
+          <w:ilvl w:val="12"/>
+          <w:numId w:val="0"/>
+        </w:numPr>
+        <w:ind w:left="720"/>
+        <w:rPr>
+          <w:rFonts w:ascii="Arial" w:hAnsi="Arial"/>
+          <w:sz w:val="24"/>
+        </w:rPr>
+      </w:pPr>
+    </w:p>
+    <w:p>
+      <w:pPr>
+        <w:numPr>
+          <w:ilvl w:val="12"/>
+          <w:numId w:val="0"/>
+        </w:numPr>
+        <w:ind w:left="720"/>
+        <w:rPr>
+          <w:rFonts w:ascii="Arial" w:hAnsi="Arial"/>
+          <w:sz w:val="24"/>
+        </w:rPr>
+      </w:pPr>
+      <w:r>
+        <w:rPr>
+          <w:rFonts w:ascii="Arial" w:hAnsi="Arial"/>
+          <w:sz w:val="24"/>
+        </w:rPr>
+        <w:t>Mr. White’s thumbnail sketch notes only that he says that he feels pretty good.  Of course, he is mistaken.</w:t>
+      </w:r>
+    </w:p>
+    <w:p>
+      <w:pPr>
+        <w:numPr>
+          <w:ilvl w:val="12"/>
+          <w:numId w:val="0"/>
+        </w:numPr>
+        <w:ind w:left="720"/>
+        <w:rPr>
+          <w:rFonts w:ascii="Arial" w:hAnsi="Arial"/>
+          <w:sz w:val="24"/>
+        </w:rPr>
+      </w:pPr>
+    </w:p>
+    <w:p>
+      <w:pPr>
+        <w:numPr>
+          <w:ilvl w:val="12"/>
+          <w:numId w:val="0"/>
+        </w:numPr>
+        <w:ind w:left="720"/>
+        <w:rPr>
+          <w:rFonts w:ascii="Arial" w:hAnsi="Arial"/>
+          <w:sz w:val="24"/>
+        </w:rPr>
+      </w:pPr>
+      <w:r>
+        <w:rPr>
+          <w:rFonts w:ascii="Arial" w:hAnsi="Arial"/>
+          <w:sz w:val="24"/>
+        </w:rPr>
+        <w:t xml:space="preserve">Mr. White is suffering from the 1 – 2 punch of an </w:t>
+      </w:r>
+      <w:proofErr w:type="spellStart"/>
+      <w:r>
+        <w:rPr>
+          <w:rFonts w:ascii="Arial" w:hAnsi="Arial"/>
+          <w:sz w:val="24"/>
+        </w:rPr>
+        <w:t>aldosterone</w:t>
+      </w:r>
+      <w:proofErr w:type="spellEnd"/>
+      <w:r>
+        <w:rPr>
+          <w:rFonts w:ascii="Arial" w:hAnsi="Arial"/>
+          <w:sz w:val="24"/>
+        </w:rPr>
+        <w:t xml:space="preserve"> secreting tumor plus elevated dietary table salt intake.  This combination will create a fatal </w:t>
+      </w:r>
+      <w:proofErr w:type="spellStart"/>
+      <w:r>
+        <w:rPr>
+          <w:rFonts w:ascii="Arial" w:hAnsi="Arial"/>
+          <w:sz w:val="24"/>
+        </w:rPr>
+        <w:t>hypokalemia</w:t>
+      </w:r>
+      <w:proofErr w:type="spellEnd"/>
+      <w:r>
+        <w:rPr>
+          <w:rFonts w:ascii="Arial" w:hAnsi="Arial"/>
+          <w:sz w:val="24"/>
+        </w:rPr>
+        <w:t xml:space="preserve"> (via ventricular fibrillation) if left untreated.</w:t>
+      </w:r>
+    </w:p>
+    <w:p>
+      <w:pPr>
+        <w:numPr>
+          <w:ilvl w:val="12"/>
+          <w:numId w:val="0"/>
+        </w:numPr>
+        <w:ind w:left="720"/>
+        <w:rPr>
+          <w:rFonts w:ascii="Arial" w:hAnsi="Arial"/>
+          <w:sz w:val="24"/>
+        </w:rPr>
+      </w:pPr>
+    </w:p>
+    <w:p>
+      <w:pPr>
+        <w:keepNext/>
+        <w:numPr>
+          <w:ilvl w:val="12"/>
+          <w:numId w:val="0"/>
+        </w:numPr>
+        <w:rPr>
+          <w:rFonts w:ascii="Arial" w:hAnsi="Arial"/>
+          <w:sz w:val="28"/>
+        </w:rPr>
+      </w:pPr>
+      <w:r>
+        <w:rPr>
+          <w:rFonts w:ascii="Arial" w:hAnsi="Arial"/>
+          <w:sz w:val="28"/>
+        </w:rPr>
+        <w:t>Creating Mr. White</w:t>
+      </w:r>
+    </w:p>
+    <w:p>
+      <w:pPr>
+        <w:numPr>
+          <w:ilvl w:val="12"/>
+          <w:numId w:val="0"/>
+        </w:numPr>
+        <w:ind w:left="720"/>
+        <w:rPr>
+          <w:rFonts w:ascii="Arial" w:hAnsi="Arial"/>
+          <w:sz w:val="24"/>
+        </w:rPr>
+      </w:pPr>
+    </w:p>
+    <w:p>
+      <w:pPr>
+        <w:numPr>
+          <w:ilvl w:val="12"/>
+          <w:numId w:val="0"/>
+        </w:numPr>
+        <w:ind w:left="720"/>
+        <w:rPr>
+          <w:rFonts w:ascii="Arial" w:hAnsi="Arial"/>
+          <w:sz w:val="24"/>
+        </w:rPr>
+      </w:pPr>
+      <w:r>
+        <w:rPr>
+          <w:rFonts w:ascii="Arial" w:hAnsi="Arial"/>
+          <w:sz w:val="24"/>
+        </w:rPr>
+        <w:t>The tumor is turned on and intake of table salt is increased.  The new parameter values are:</w:t>
+      </w:r>
+    </w:p>
+    <w:p>
+      <w:pPr>
+        <w:numPr>
+          <w:ilvl w:val="12"/>
+          <w:numId w:val="0"/>
+        </w:numPr>
+        <w:ind w:left="720"/>
+        <w:rPr>
+          <w:rFonts w:ascii="Arial" w:hAnsi="Arial"/>
+          <w:sz w:val="24"/>
+        </w:rPr>
+      </w:pPr>
+    </w:p>
+    <w:p>
+      <w:pPr>
+        <w:numPr>
+          <w:ilvl w:val="12"/>
+          <w:numId w:val="0"/>
+        </w:numPr>
+        <w:ind w:left="1260" w:right="-180"/>
+        <w:rPr>
+          <w:rFonts w:ascii="Arial" w:hAnsi="Arial"/>
+          <w:sz w:val="24"/>
+        </w:rPr>
+      </w:pPr>
+      <w:r>
+        <w:rPr>
+          <w:rFonts w:ascii="Arial" w:hAnsi="Arial"/>
+          <w:sz w:val="24"/>
+        </w:rPr>
+        <w:t>“</w:t>
+      </w:r>
+      <w:proofErr w:type="spellStart"/>
+      <w:r>
+        <w:rPr>
+          <w:rFonts w:ascii="Arial" w:hAnsi="Arial"/>
+          <w:sz w:val="24"/>
+        </w:rPr>
+        <w:t>Zona</w:t>
+      </w:r>
+      <w:proofErr w:type="spellEnd"/>
+      <w:r>
+        <w:rPr>
+          <w:rFonts w:ascii="Arial" w:hAnsi="Arial"/>
+          <w:sz w:val="24"/>
+        </w:rPr>
+        <w:t xml:space="preserve"> </w:t>
+      </w:r>
+      <w:proofErr w:type="spellStart"/>
+      <w:r>
+        <w:rPr>
+          <w:rFonts w:ascii="Arial" w:hAnsi="Arial"/>
+          <w:sz w:val="24"/>
+        </w:rPr>
+        <w:t>Glomerulosa</w:t>
+      </w:r>
+      <w:proofErr w:type="spellEnd"/>
+      <w:r>
+        <w:rPr>
+          <w:rFonts w:ascii="Arial" w:hAnsi="Arial"/>
+          <w:sz w:val="24"/>
+        </w:rPr>
+        <w:t>, Tumor Secretion” = 2000.0</w:t>
+      </w:r>
+    </w:p>
+    <w:p>
+      <w:pPr>
+        <w:numPr>
+          <w:ilvl w:val="12"/>
+          <w:numId w:val="0"/>
+        </w:numPr>
+        <w:ind w:left="1260" w:right="-180"/>
+        <w:rPr>
+          <w:rFonts w:ascii="Arial" w:hAnsi="Arial"/>
+          <w:sz w:val="24"/>
+        </w:rPr>
+      </w:pPr>
+      <w:r>
+        <w:rPr>
+          <w:rFonts w:ascii="Arial" w:hAnsi="Arial"/>
+          <w:sz w:val="24"/>
+        </w:rPr>
+        <w:t>“Diet Goal, Table Salt (</w:t>
+      </w:r>
+      <w:proofErr w:type="spellStart"/>
+      <w:r>
+        <w:rPr>
+          <w:rFonts w:ascii="Arial" w:hAnsi="Arial"/>
+          <w:sz w:val="24"/>
+        </w:rPr>
+        <w:t>mMol</w:t>
+      </w:r>
+      <w:proofErr w:type="spellEnd"/>
+      <w:r>
+        <w:rPr>
+          <w:rFonts w:ascii="Arial" w:hAnsi="Arial"/>
+          <w:sz w:val="24"/>
+        </w:rPr>
+        <w:t>/Day)” = 300.0</w:t>
+      </w:r>
+    </w:p>
+    <w:p>
+      <w:pPr>
+        <w:numPr>
+          <w:ilvl w:val="12"/>
+          <w:numId w:val="0"/>
+        </w:numPr>
+        <w:ind w:left="720"/>
+        <w:rPr>
+          <w:rFonts w:ascii="Arial" w:hAnsi="Arial"/>
+          <w:sz w:val="24"/>
+        </w:rPr>
+      </w:pPr>
+    </w:p>
+    <w:p>
+      <w:pPr>
+        <w:numPr>
+          <w:ilvl w:val="12"/>
+          <w:numId w:val="0"/>
+        </w:numPr>
+        <w:ind w:left="720"/>
+        <w:rPr>
+          <w:rFonts w:ascii="Arial" w:hAnsi="Arial"/>
+          <w:sz w:val="24"/>
+        </w:rPr>
+      </w:pPr>
+      <w:r>
+        <w:rPr>
+          <w:rFonts w:ascii="Arial" w:hAnsi="Arial"/>
+          <w:sz w:val="24"/>
+        </w:rPr>
+        <w:t xml:space="preserve">The units for tumor </w:t>
+      </w:r>
+      <w:proofErr w:type="spellStart"/>
+      <w:r>
+        <w:rPr>
+          <w:rFonts w:ascii="Arial" w:hAnsi="Arial"/>
+          <w:sz w:val="24"/>
+        </w:rPr>
+        <w:t>aldosterone</w:t>
+      </w:r>
+      <w:proofErr w:type="spellEnd"/>
+      <w:r>
+        <w:rPr>
+          <w:rFonts w:ascii="Arial" w:hAnsi="Arial"/>
+          <w:sz w:val="24"/>
+        </w:rPr>
+        <w:t xml:space="preserve"> secretion are </w:t>
+      </w:r>
+      <w:proofErr w:type="spellStart"/>
+      <w:r>
+        <w:rPr>
+          <w:rFonts w:ascii="Arial" w:hAnsi="Arial"/>
+          <w:sz w:val="24"/>
+        </w:rPr>
+        <w:t>pMol</w:t>
+      </w:r>
+      <w:proofErr w:type="spellEnd"/>
+      <w:r>
+        <w:rPr>
+          <w:rFonts w:ascii="Arial" w:hAnsi="Arial"/>
+          <w:sz w:val="24"/>
+        </w:rPr>
+        <w:t>/Min.  It appears that the tumor is not displayed in any panel, so it is a hidden variable.</w:t>
+      </w:r>
+    </w:p>
+    <w:p>
+      <w:pPr>
+        <w:numPr>
+          <w:ilvl w:val="12"/>
+          <w:numId w:val="0"/>
+        </w:numPr>
+        <w:ind w:left="720"/>
+        <w:rPr>
+          <w:rFonts w:ascii="Arial" w:hAnsi="Arial"/>
+          <w:sz w:val="24"/>
+        </w:rPr>
+      </w:pPr>
+    </w:p>
+    <w:p>
+      <w:pPr>
+        <w:numPr>
+          <w:ilvl w:val="12"/>
+          <w:numId w:val="0"/>
+        </w:numPr>
+        <w:ind w:left="720"/>
+        <w:rPr>
+          <w:rFonts w:ascii="Arial" w:hAnsi="Arial"/>
+          <w:sz w:val="24"/>
+        </w:rPr>
+      </w:pPr>
+      <w:r>
+        <w:rPr>
+          <w:rFonts w:ascii="Arial" w:hAnsi="Arial"/>
+          <w:sz w:val="24"/>
+        </w:rPr>
+        <w:t>Then the solution was advanced for 10 days (10080 minutes).</w:t>
+      </w:r>
+    </w:p>
+    <w:p>
+      <w:pPr>
+        <w:numPr>
+          <w:ilvl w:val="12"/>
+          <w:numId w:val="0"/>
+        </w:numPr>
+        <w:ind w:left="720"/>
+        <w:rPr>
+          <w:rFonts w:ascii="Arial" w:hAnsi="Arial"/>
+          <w:sz w:val="24"/>
+        </w:rPr>
+      </w:pPr>
+    </w:p>
+    <w:p>
+      <w:pPr>
+        <w:numPr>
+          <w:ilvl w:val="12"/>
+          <w:numId w:val="0"/>
+        </w:numPr>
+        <w:ind w:left="720"/>
+        <w:rPr>
+          <w:rFonts w:ascii="Arial" w:hAnsi="Arial"/>
+          <w:sz w:val="24"/>
+        </w:rPr>
+      </w:pPr>
+      <w:r>
+        <w:rPr>
+          <w:rFonts w:ascii="Arial" w:hAnsi="Arial"/>
+          <w:sz w:val="24"/>
+        </w:rPr>
+        <w:t>Mr. White is ready.</w:t>
+      </w:r>
+    </w:p>
+    <w:p>
+      <w:pPr>
+        <w:numPr>
+          <w:ilvl w:val="12"/>
+          <w:numId w:val="0"/>
+        </w:numPr>
+        <w:ind w:left="720"/>
+        <w:rPr>
+          <w:rFonts w:ascii="Arial" w:hAnsi="Arial"/>
+          <w:sz w:val="24"/>
+        </w:rPr>
+      </w:pPr>
+    </w:p>
+    <w:p>
+      <w:pPr>
+        <w:keepNext/>
+        <w:numPr>
+          <w:ilvl w:val="12"/>
+          <w:numId w:val="0"/>
+        </w:numPr>
+        <w:ind w:right="360"/>
+        <w:rPr>
+          <w:rFonts w:ascii="Arial" w:hAnsi="Arial"/>
+          <w:sz w:val="30"/>
+        </w:rPr>
+      </w:pPr>
+      <w:r>
+        <w:rPr>
+          <w:rFonts w:ascii="Arial" w:hAnsi="Arial"/>
+          <w:sz w:val="30"/>
+        </w:rPr>
+        <w:t>Recap</w:t>
+      </w:r>
+    </w:p>
+    <w:p>
+      <w:pPr>
+        <w:keepNext/>
+        <w:numPr>
+          <w:ilvl w:val="12"/>
+          <w:numId w:val="0"/>
+        </w:numPr>
+        <w:ind w:left="720" w:right="360"/>
+        <w:rPr>
+          <w:rFonts w:ascii="Arial" w:hAnsi="Arial"/>
+          <w:sz w:val="24"/>
+        </w:rPr>
+      </w:pPr>
+    </w:p>
+    <w:p>
+      <w:pPr>
+        <w:numPr>
+          <w:ilvl w:val="12"/>
+          <w:numId w:val="0"/>
+        </w:numPr>
+        <w:ind w:left="720" w:right="360"/>
+        <w:rPr>
+          <w:rFonts w:ascii="Arial" w:hAnsi="Arial"/>
+          <w:sz w:val="24"/>
+        </w:rPr>
+      </w:pPr>
+      <w:r>
+        <w:rPr>
+          <w:rFonts w:ascii="Arial" w:hAnsi="Arial"/>
+          <w:sz w:val="24"/>
+        </w:rPr>
+        <w:t xml:space="preserve">Uncontrolled secretion of </w:t>
+      </w:r>
+      <w:proofErr w:type="spellStart"/>
+      <w:r>
+        <w:rPr>
+          <w:rFonts w:ascii="Arial" w:hAnsi="Arial"/>
+          <w:sz w:val="24"/>
+        </w:rPr>
+        <w:t>aldosterone</w:t>
+      </w:r>
+      <w:proofErr w:type="spellEnd"/>
+      <w:r>
+        <w:rPr>
+          <w:rFonts w:ascii="Arial" w:hAnsi="Arial"/>
+          <w:sz w:val="24"/>
+        </w:rPr>
+        <w:t xml:space="preserve"> by adrenal tissue produces inappropriately high potassium excretion that decreases both intracellular and extracellular potassium stores.  Severe </w:t>
+      </w:r>
+      <w:proofErr w:type="spellStart"/>
+      <w:r>
+        <w:rPr>
+          <w:rFonts w:ascii="Arial" w:hAnsi="Arial"/>
+          <w:sz w:val="24"/>
+        </w:rPr>
+        <w:lastRenderedPageBreak/>
+        <w:t>hypokalemia</w:t>
+      </w:r>
+      <w:proofErr w:type="spellEnd"/>
+      <w:r>
+        <w:rPr>
+          <w:rFonts w:ascii="Arial" w:hAnsi="Arial"/>
+          <w:sz w:val="24"/>
+        </w:rPr>
+        <w:t xml:space="preserve"> can cause serious (and potentially fatal) </w:t>
+      </w:r>
+      <w:proofErr w:type="spellStart"/>
+      <w:r>
+        <w:rPr>
+          <w:rFonts w:ascii="Arial" w:hAnsi="Arial"/>
+          <w:sz w:val="24"/>
+        </w:rPr>
+        <w:t>dysrhythmias</w:t>
+      </w:r>
+      <w:proofErr w:type="spellEnd"/>
+      <w:r>
+        <w:rPr>
+          <w:rFonts w:ascii="Arial" w:hAnsi="Arial"/>
+          <w:sz w:val="24"/>
+        </w:rPr>
+        <w:t>.</w:t>
+      </w:r>
+    </w:p>
+    <w:p>
+      <w:pPr>
+        <w:numPr>
+          <w:ilvl w:val="12"/>
+          <w:numId w:val="0"/>
+        </w:numPr>
+        <w:ind w:left="720" w:right="360"/>
+        <w:rPr>
+          <w:rFonts w:ascii="Arial" w:hAnsi="Arial"/>
+          <w:sz w:val="24"/>
+        </w:rPr>
+      </w:pPr>
+    </w:p>
+    <w:p>
+      <w:pPr>
+        <w:numPr>
+          <w:ilvl w:val="12"/>
+          <w:numId w:val="0"/>
+        </w:numPr>
+        <w:ind w:left="720" w:right="360"/>
+        <w:rPr>
+          <w:rFonts w:ascii="Arial" w:hAnsi="Arial"/>
+          <w:sz w:val="24"/>
+        </w:rPr>
+      </w:pPr>
+      <w:r>
+        <w:rPr>
+          <w:rFonts w:ascii="Arial" w:hAnsi="Arial"/>
+          <w:sz w:val="24"/>
+        </w:rPr>
+        <w:t xml:space="preserve">Excessive </w:t>
+      </w:r>
+      <w:proofErr w:type="spellStart"/>
+      <w:r>
+        <w:rPr>
+          <w:rFonts w:ascii="Arial" w:hAnsi="Arial"/>
+          <w:sz w:val="24"/>
+        </w:rPr>
+        <w:t>aldosterone</w:t>
+      </w:r>
+      <w:proofErr w:type="spellEnd"/>
+      <w:r>
+        <w:rPr>
+          <w:rFonts w:ascii="Arial" w:hAnsi="Arial"/>
+          <w:sz w:val="24"/>
+        </w:rPr>
+        <w:t xml:space="preserve"> secretion also leads to sodium retention and hypertension.</w:t>
+      </w:r>
+    </w:p>
+    <w:p>
+      <w:pPr>
+        <w:numPr>
+          <w:ilvl w:val="12"/>
+          <w:numId w:val="0"/>
+        </w:numPr>
+        <w:ind w:left="720"/>
+        <w:rPr>
+          <w:rFonts w:ascii="Arial" w:hAnsi="Arial"/>
+          <w:sz w:val="24"/>
+        </w:rPr>
+      </w:pPr>
+    </w:p>
+    <w:p>
+      <w:pPr>
+        <w:numPr>
+          <w:ilvl w:val="12"/>
+          <w:numId w:val="0"/>
+        </w:numPr>
+        <w:ind w:left="720"/>
+        <w:rPr>
+          <w:rFonts w:ascii="Arial" w:hAnsi="Arial"/>
+          <w:sz w:val="24"/>
+        </w:rPr>
+      </w:pPr>
+      <w:r>
+        <w:rPr>
+          <w:rFonts w:ascii="Arial" w:hAnsi="Arial"/>
+          <w:sz w:val="24"/>
+        </w:rPr>
+        <w:t xml:space="preserve">We would expect </w:t>
+      </w:r>
+      <w:proofErr w:type="spellStart"/>
+      <w:r>
+        <w:rPr>
+          <w:rFonts w:ascii="Arial" w:hAnsi="Arial"/>
+          <w:sz w:val="24"/>
+        </w:rPr>
+        <w:t>renin</w:t>
+      </w:r>
+      <w:proofErr w:type="spellEnd"/>
+      <w:r>
+        <w:rPr>
+          <w:rFonts w:ascii="Arial" w:hAnsi="Arial"/>
+          <w:sz w:val="24"/>
+        </w:rPr>
+        <w:t xml:space="preserve">, </w:t>
+      </w:r>
+      <w:proofErr w:type="spellStart"/>
+      <w:r>
+        <w:rPr>
+          <w:rFonts w:ascii="Arial" w:hAnsi="Arial"/>
+          <w:sz w:val="24"/>
+        </w:rPr>
+        <w:t>angiotensin</w:t>
+      </w:r>
+      <w:proofErr w:type="spellEnd"/>
+      <w:r>
+        <w:rPr>
+          <w:rFonts w:ascii="Arial" w:hAnsi="Arial"/>
+          <w:sz w:val="24"/>
+        </w:rPr>
+        <w:t xml:space="preserve"> and </w:t>
+      </w:r>
+      <w:proofErr w:type="spellStart"/>
+      <w:r>
+        <w:rPr>
+          <w:rFonts w:ascii="Arial" w:hAnsi="Arial"/>
+          <w:sz w:val="24"/>
+        </w:rPr>
+        <w:t>aldosterone</w:t>
+      </w:r>
+      <w:proofErr w:type="spellEnd"/>
+      <w:r>
+        <w:rPr>
+          <w:rFonts w:ascii="Arial" w:hAnsi="Arial"/>
+          <w:sz w:val="24"/>
+        </w:rPr>
+        <w:t xml:space="preserve"> concentrations to be decreased with a high salt diet.  Low </w:t>
+      </w:r>
+      <w:proofErr w:type="spellStart"/>
+      <w:r>
+        <w:rPr>
+          <w:rFonts w:ascii="Arial" w:hAnsi="Arial"/>
+          <w:sz w:val="24"/>
+        </w:rPr>
+        <w:t>renin</w:t>
+      </w:r>
+      <w:proofErr w:type="spellEnd"/>
+      <w:r>
+        <w:rPr>
+          <w:rFonts w:ascii="Arial" w:hAnsi="Arial"/>
+          <w:sz w:val="24"/>
+        </w:rPr>
+        <w:t xml:space="preserve"> with high </w:t>
+      </w:r>
+      <w:proofErr w:type="spellStart"/>
+      <w:r>
+        <w:rPr>
+          <w:rFonts w:ascii="Arial" w:hAnsi="Arial"/>
+          <w:sz w:val="24"/>
+        </w:rPr>
+        <w:t>aldosterone</w:t>
+      </w:r>
+      <w:proofErr w:type="spellEnd"/>
+      <w:r>
+        <w:rPr>
+          <w:rFonts w:ascii="Arial" w:hAnsi="Arial"/>
+          <w:sz w:val="24"/>
+        </w:rPr>
+        <w:t xml:space="preserve"> concentration on a high salt diet is abnormal; a defect in </w:t>
+      </w:r>
+      <w:proofErr w:type="spellStart"/>
+      <w:r>
+        <w:rPr>
+          <w:rFonts w:ascii="Arial" w:hAnsi="Arial"/>
+          <w:sz w:val="24"/>
+        </w:rPr>
+        <w:t>aldosterone</w:t>
+      </w:r>
+      <w:proofErr w:type="spellEnd"/>
+      <w:r>
+        <w:rPr>
+          <w:rFonts w:ascii="Arial" w:hAnsi="Arial"/>
+          <w:sz w:val="24"/>
+        </w:rPr>
+        <w:t xml:space="preserve"> synthesis or secretion is highly likely.</w:t>
+      </w:r>
+    </w:p>
+    <w:p>
+      <w:pPr>
+        <w:numPr>
+          <w:ilvl w:val="12"/>
+          <w:numId w:val="0"/>
+        </w:numPr>
+        <w:ind w:left="720" w:right="360"/>
+        <w:rPr>
+          <w:rFonts w:ascii="Arial" w:hAnsi="Arial"/>
+          <w:sz w:val="24"/>
+        </w:rPr>
+      </w:pPr>
+    </w:p>
+    <w:p>
+      <w:pPr>
+        <w:numPr>
+          <w:ilvl w:val="12"/>
+          <w:numId w:val="0"/>
+        </w:numPr>
+        <w:ind w:left="720" w:right="360"/>
+        <w:rPr>
+          <w:rFonts w:ascii="Arial" w:hAnsi="Arial"/>
+          <w:sz w:val="24"/>
+        </w:rPr>
+      </w:pPr>
+      <w:r>
+        <w:rPr>
+          <w:rFonts w:ascii="Arial" w:hAnsi="Arial"/>
+          <w:sz w:val="24"/>
+        </w:rPr>
+        <w:t xml:space="preserve">The primary site of </w:t>
+      </w:r>
+      <w:proofErr w:type="spellStart"/>
+      <w:r>
+        <w:rPr>
+          <w:rFonts w:ascii="Arial" w:hAnsi="Arial"/>
+          <w:sz w:val="24"/>
+        </w:rPr>
+        <w:t>aldosterone's</w:t>
+      </w:r>
+      <w:proofErr w:type="spellEnd"/>
+      <w:r>
+        <w:rPr>
+          <w:rFonts w:ascii="Arial" w:hAnsi="Arial"/>
+          <w:sz w:val="24"/>
+        </w:rPr>
+        <w:t xml:space="preserve"> action for both potassium secretion and sodium </w:t>
+      </w:r>
+      <w:proofErr w:type="spellStart"/>
+      <w:r>
+        <w:rPr>
+          <w:rFonts w:ascii="Arial" w:hAnsi="Arial"/>
+          <w:sz w:val="24"/>
+        </w:rPr>
+        <w:t>reabsorption</w:t>
+      </w:r>
+      <w:proofErr w:type="spellEnd"/>
+      <w:r>
+        <w:rPr>
+          <w:rFonts w:ascii="Arial" w:hAnsi="Arial"/>
+          <w:sz w:val="24"/>
+        </w:rPr>
+        <w:t xml:space="preserve"> is the kidney's distal tubule.</w:t>
+      </w:r>
+    </w:p>
+    <w:p>
+      <w:pPr>
+        <w:numPr>
+          <w:ilvl w:val="12"/>
+          <w:numId w:val="0"/>
+        </w:numPr>
+        <w:ind w:left="720" w:right="360"/>
+        <w:rPr>
+          <w:rFonts w:ascii="Arial" w:hAnsi="Arial"/>
+          <w:sz w:val="24"/>
+        </w:rPr>
+      </w:pPr>
+    </w:p>
+    <w:p>
+      <w:pPr>
+        <w:numPr>
+          <w:ilvl w:val="12"/>
+          <w:numId w:val="0"/>
+        </w:numPr>
+        <w:ind w:left="720"/>
+        <w:rPr>
+          <w:rFonts w:ascii="Arial" w:hAnsi="Arial"/>
+          <w:sz w:val="24"/>
+        </w:rPr>
+      </w:pPr>
+      <w:r>
+        <w:rPr>
+          <w:rFonts w:ascii="Arial" w:hAnsi="Arial"/>
+          <w:sz w:val="24"/>
+        </w:rPr>
+        <w:t xml:space="preserve">With regard to Mr. White's distal sodium </w:t>
+      </w:r>
+      <w:proofErr w:type="spellStart"/>
+      <w:r>
+        <w:rPr>
+          <w:rFonts w:ascii="Arial" w:hAnsi="Arial"/>
+          <w:sz w:val="24"/>
+        </w:rPr>
+        <w:t>reabsorption</w:t>
+      </w:r>
+      <w:proofErr w:type="spellEnd"/>
+      <w:r>
+        <w:rPr>
+          <w:rFonts w:ascii="Arial" w:hAnsi="Arial"/>
+          <w:sz w:val="24"/>
+        </w:rPr>
+        <w:t xml:space="preserve">, </w:t>
+      </w:r>
+      <w:proofErr w:type="spellStart"/>
+      <w:r>
+        <w:rPr>
+          <w:rFonts w:ascii="Arial" w:hAnsi="Arial"/>
+          <w:sz w:val="24"/>
+        </w:rPr>
+        <w:t>aldosterone</w:t>
+      </w:r>
+      <w:proofErr w:type="spellEnd"/>
+      <w:r>
+        <w:rPr>
+          <w:rFonts w:ascii="Arial" w:hAnsi="Arial"/>
+          <w:sz w:val="24"/>
+        </w:rPr>
+        <w:t xml:space="preserve"> has caused a large increase in fractional </w:t>
+      </w:r>
+      <w:proofErr w:type="spellStart"/>
+      <w:r>
+        <w:rPr>
+          <w:rFonts w:ascii="Arial" w:hAnsi="Arial"/>
+          <w:sz w:val="24"/>
+        </w:rPr>
+        <w:t>reabsorption</w:t>
+      </w:r>
+      <w:proofErr w:type="spellEnd"/>
+      <w:r>
+        <w:rPr>
+          <w:rFonts w:ascii="Arial" w:hAnsi="Arial"/>
+          <w:sz w:val="24"/>
+        </w:rPr>
+        <w:t xml:space="preserve">.  The body's response has been to retain sodium, increase blood pressure, increase </w:t>
+      </w:r>
+      <w:proofErr w:type="spellStart"/>
+      <w:r>
+        <w:rPr>
+          <w:rFonts w:ascii="Arial" w:hAnsi="Arial"/>
+          <w:sz w:val="24"/>
+        </w:rPr>
+        <w:t>glomerular</w:t>
+      </w:r>
+      <w:proofErr w:type="spellEnd"/>
+      <w:r>
+        <w:rPr>
+          <w:rFonts w:ascii="Arial" w:hAnsi="Arial"/>
+          <w:sz w:val="24"/>
+        </w:rPr>
+        <w:t xml:space="preserve"> filtration rate and to increase sodium flow into the distal tubule.  Sodium balance has been reestablished; the price is hypertension.</w:t>
+      </w:r>
+    </w:p>
+    <w:p>
+      <w:pPr>
+        <w:numPr>
+          <w:ilvl w:val="12"/>
+          <w:numId w:val="0"/>
+        </w:numPr>
+        <w:ind w:left="720"/>
+        <w:rPr>
+          <w:rFonts w:ascii="Arial" w:hAnsi="Arial"/>
+          <w:sz w:val="24"/>
+        </w:rPr>
+      </w:pPr>
+    </w:p>
+    <w:p>
+      <w:pPr>
+        <w:numPr>
+          <w:ilvl w:val="12"/>
+          <w:numId w:val="0"/>
+        </w:numPr>
+        <w:ind w:left="720"/>
+        <w:rPr>
+          <w:rFonts w:ascii="Arial" w:hAnsi="Arial"/>
+          <w:sz w:val="24"/>
+        </w:rPr>
+      </w:pPr>
+      <w:r>
+        <w:rPr>
+          <w:rFonts w:ascii="Arial" w:hAnsi="Arial"/>
+          <w:sz w:val="24"/>
+        </w:rPr>
+        <w:t xml:space="preserve">With regard to Mr. White's distal potassium secretion, </w:t>
+      </w:r>
+      <w:proofErr w:type="spellStart"/>
+      <w:r>
+        <w:rPr>
+          <w:rFonts w:ascii="Arial" w:hAnsi="Arial"/>
+          <w:sz w:val="24"/>
+        </w:rPr>
+        <w:t>aldosterone</w:t>
+      </w:r>
+      <w:proofErr w:type="spellEnd"/>
+      <w:r>
+        <w:rPr>
+          <w:rFonts w:ascii="Arial" w:hAnsi="Arial"/>
+          <w:sz w:val="24"/>
+        </w:rPr>
+        <w:t xml:space="preserve"> has caused a large increase in secretion that has been made worse by increased distal tubule sodium flow.  The body's response has been to lose potassium that in turn decreases the plasma potassium concentration.  This </w:t>
+      </w:r>
+      <w:proofErr w:type="spellStart"/>
+      <w:r>
+        <w:rPr>
+          <w:rFonts w:ascii="Arial" w:hAnsi="Arial"/>
+          <w:sz w:val="24"/>
+        </w:rPr>
+        <w:t>hypokalemia</w:t>
+      </w:r>
+      <w:proofErr w:type="spellEnd"/>
+      <w:r>
+        <w:rPr>
+          <w:rFonts w:ascii="Arial" w:hAnsi="Arial"/>
+          <w:sz w:val="24"/>
+        </w:rPr>
+        <w:t xml:space="preserve"> works at the distal tubule to offset (partially) the effect of increased </w:t>
+      </w:r>
+      <w:proofErr w:type="spellStart"/>
+      <w:r>
+        <w:rPr>
+          <w:rFonts w:ascii="Arial" w:hAnsi="Arial"/>
+          <w:sz w:val="24"/>
+        </w:rPr>
+        <w:t>aldosterone</w:t>
+      </w:r>
+      <w:proofErr w:type="spellEnd"/>
+      <w:r>
+        <w:rPr>
+          <w:rFonts w:ascii="Arial" w:hAnsi="Arial"/>
+          <w:sz w:val="24"/>
+        </w:rPr>
+        <w:t xml:space="preserve"> and increased sodium flow; the price is the likelihood of a fatal </w:t>
+      </w:r>
+      <w:proofErr w:type="spellStart"/>
+      <w:r>
+        <w:rPr>
+          <w:rFonts w:ascii="Arial" w:hAnsi="Arial"/>
+          <w:sz w:val="24"/>
+        </w:rPr>
+        <w:t>dysrhythmia</w:t>
+      </w:r>
+      <w:proofErr w:type="spellEnd"/>
+      <w:r>
+        <w:rPr>
+          <w:rFonts w:ascii="Arial" w:hAnsi="Arial"/>
+          <w:sz w:val="24"/>
+        </w:rPr>
+        <w:t>.</w:t>
+      </w:r>
+    </w:p>
+    <w:p>
+      <w:pPr>
+        <w:numPr>
+          <w:ilvl w:val="12"/>
+          <w:numId w:val="0"/>
+        </w:numPr>
+        <w:ind w:left="720" w:right="360"/>
+        <w:rPr>
+          <w:rFonts w:ascii="Arial" w:hAnsi="Arial"/>
+          <w:sz w:val="24"/>
+        </w:rPr>
+      </w:pPr>
+    </w:p>
+    <w:p>
+      <w:pPr>
+        <w:numPr>
+          <w:ilvl w:val="12"/>
+          <w:numId w:val="0"/>
+        </w:numPr>
+        <w:ind w:left="720" w:right="360"/>
+        <w:rPr>
+          <w:rFonts w:ascii="Arial" w:hAnsi="Arial"/>
+          <w:sz w:val="24"/>
+        </w:rPr>
+      </w:pPr>
+      <w:r>
+        <w:rPr>
+          <w:rFonts w:ascii="Arial" w:hAnsi="Arial"/>
+          <w:sz w:val="24"/>
+        </w:rPr>
+        <w:t xml:space="preserve">High salt intake makes both the </w:t>
+      </w:r>
+      <w:proofErr w:type="spellStart"/>
+      <w:r>
+        <w:rPr>
+          <w:rFonts w:ascii="Arial" w:hAnsi="Arial"/>
+          <w:sz w:val="24"/>
+        </w:rPr>
+        <w:t>hypokalemia</w:t>
+      </w:r>
+      <w:proofErr w:type="spellEnd"/>
+      <w:r>
+        <w:rPr>
+          <w:rFonts w:ascii="Arial" w:hAnsi="Arial"/>
+          <w:sz w:val="24"/>
+        </w:rPr>
+        <w:t xml:space="preserve"> and hypertension worse.</w:t>
+      </w:r>
+    </w:p>
+    <w:p>
+      <w:pPr>
+        <w:numPr>
+          <w:ilvl w:val="12"/>
+          <w:numId w:val="0"/>
+        </w:numPr>
+        <w:ind w:left="720" w:right="360"/>
+        <w:rPr>
+          <w:rFonts w:ascii="Arial" w:hAnsi="Arial"/>
+          <w:sz w:val="24"/>
+        </w:rPr>
+      </w:pPr>
+    </w:p>
+    <w:p>
+      <w:pPr>
+        <w:keepNext/>
+        <w:numPr>
+          <w:ilvl w:val="12"/>
+          <w:numId w:val="0"/>
+        </w:numPr>
+        <w:rPr>
+          <w:rFonts w:ascii="Arial" w:hAnsi="Arial"/>
+          <w:sz w:val="28"/>
+        </w:rPr>
+      </w:pPr>
+      <w:r>
+        <w:rPr>
+          <w:rFonts w:ascii="Arial" w:hAnsi="Arial"/>
+          <w:sz w:val="28"/>
+        </w:rPr>
+        <w:t>Postscript</w:t>
+      </w:r>
+    </w:p>
+    <w:p>
+      <w:pPr>
+        <w:numPr>
+          <w:ilvl w:val="12"/>
+          <w:numId w:val="0"/>
+        </w:numPr>
+        <w:ind w:left="720"/>
+        <w:rPr>
+          <w:rFonts w:ascii="Arial" w:hAnsi="Arial"/>
+          <w:sz w:val="24"/>
+        </w:rPr>
+      </w:pPr>
+    </w:p>
+    <w:p>
+      <w:pPr>
+        <w:numPr>
+          <w:ilvl w:val="12"/>
+          <w:numId w:val="0"/>
+        </w:numPr>
+        <w:ind w:left="720"/>
+        <w:rPr>
+          <w:rFonts w:ascii="Arial" w:hAnsi="Arial"/>
+          <w:sz w:val="24"/>
+        </w:rPr>
+      </w:pPr>
+      <w:r>
+        <w:rPr>
+          <w:rFonts w:ascii="Arial" w:hAnsi="Arial"/>
+          <w:sz w:val="24"/>
+        </w:rPr>
+        <w:t xml:space="preserve">Mr. White has an </w:t>
+      </w:r>
+      <w:proofErr w:type="spellStart"/>
+      <w:r>
+        <w:rPr>
+          <w:rFonts w:ascii="Arial" w:hAnsi="Arial"/>
+          <w:sz w:val="24"/>
+        </w:rPr>
+        <w:t>aldosterone</w:t>
+      </w:r>
+      <w:proofErr w:type="spellEnd"/>
+      <w:r>
+        <w:rPr>
+          <w:rFonts w:ascii="Arial" w:hAnsi="Arial"/>
+          <w:sz w:val="24"/>
+        </w:rPr>
+        <w:t xml:space="preserve"> secreting tumor.</w:t>
+      </w:r>
+    </w:p>
+    <w:p>
+      <w:pPr>
+        <w:numPr>
+          <w:ilvl w:val="12"/>
+          <w:numId w:val="0"/>
+        </w:numPr>
+        <w:ind w:left="720"/>
+        <w:rPr>
+          <w:rFonts w:ascii="Arial" w:hAnsi="Arial"/>
+          <w:sz w:val="24"/>
+        </w:rPr>
+      </w:pPr>
+    </w:p>
+    <w:p>
+      <w:pPr>
+        <w:numPr>
+          <w:ilvl w:val="12"/>
+          <w:numId w:val="0"/>
+        </w:numPr>
+        <w:ind w:left="720"/>
+        <w:rPr>
+          <w:rFonts w:ascii="Arial" w:hAnsi="Arial"/>
+          <w:sz w:val="24"/>
+        </w:rPr>
+      </w:pPr>
+      <w:r>
+        <w:rPr>
+          <w:rFonts w:ascii="Arial" w:hAnsi="Arial"/>
+          <w:sz w:val="24"/>
+        </w:rPr>
+        <w:t xml:space="preserve">Use the </w:t>
+      </w:r>
+      <w:r>
+        <w:rPr>
+          <w:rFonts w:ascii="Arial" w:hAnsi="Arial"/>
+          <w:b/>
+          <w:sz w:val="24"/>
+          <w:u w:val="single"/>
+        </w:rPr>
+        <w:t>V</w:t>
+      </w:r>
+      <w:r>
+        <w:rPr>
+          <w:rFonts w:ascii="Arial" w:hAnsi="Arial"/>
+          <w:b/>
+          <w:sz w:val="24"/>
+        </w:rPr>
+        <w:t>iew / Organ Details</w:t>
+      </w:r>
+      <w:r>
+        <w:rPr>
+          <w:rFonts w:ascii="Arial" w:hAnsi="Arial"/>
+          <w:sz w:val="24"/>
+        </w:rPr>
+        <w:t xml:space="preserve"> main menu selection to install the organ details toolbar buttons.  Then go to </w:t>
+      </w:r>
+      <w:r>
+        <w:rPr>
+          <w:rFonts w:ascii="Arial" w:hAnsi="Arial"/>
+          <w:noProof/>
+        </w:rPr>
+        <w:drawing>
+          <wp:inline distT="0" distB="0" distL="0" distR="0">
+            <wp:extent cx="209550" cy="190500"/>
+            <wp:effectExtent l="19050" t="0" r="0" b="0"/>
+            <wp:docPr id="22" name="Picture 22"/>
+            <wp:cNvGraphicFramePr>
+              <a:graphicFrameLocks xmlns:a="http://schemas.openxmlformats.org/drawingml/2006/main" noChangeAspect="1"/>
+            </wp:cNvGraphicFramePr>
+            <a:graphic xmlns:a="http://schemas.openxmlformats.org/drawingml/2006/main">
+              <a:graphicData uri="http://schemas.openxmlformats.org/drawingml/2006/picture">
+                <pic:pic xmlns:pic="http://schemas.openxmlformats.org/drawingml/2006/picture">
+                  <pic:nvPicPr>
+                    <pic:cNvPr id="0" name="Picture 22"/>
+                    <pic:cNvPicPr>
+                      <a:picLocks noChangeAspect="1" noChangeArrowheads="1"/>
+                    </pic:cNvPicPr>
+                  </pic:nvPicPr>
+                  <pic:blipFill>
+                    <a:blip r:embed="rId15" cstate="print"/>
+                    <a:srcRect/>
+                    <a:stretch>
+                      <a:fillRect/>
+                    </a:stretch>
+                  </pic:blipFill>
+                  <pic:spPr bwMode="auto">
+                    <a:xfrm>
+                      <a:off x="0" y="0"/>
+                      <a:ext cx="209550" cy="190500"/>
+                    </a:xfrm>
+                    <a:prstGeom prst="rect">
+                      <a:avLst/>
+                    </a:prstGeom>
+                    <a:noFill/>
+                    <a:ln w="9525">
+                      <a:noFill/>
+                      <a:miter lim="800000"/>
+                      <a:headEnd/>
+                      <a:tailEnd/>
+                    </a:ln>
+                  </pic:spPr>
+                </pic:pic>
+              </a:graphicData>
+            </a:graphic>
+          </wp:inline>
+        </w:drawing>
+      </w:r>
+      <w:r>
+        <w:rPr>
+          <w:rFonts w:ascii="Arial" w:hAnsi="Arial"/>
+          <w:sz w:val="24"/>
+        </w:rPr>
+        <w:t xml:space="preserve"> </w:t>
+      </w:r>
+      <w:proofErr w:type="spellStart"/>
+      <w:r>
+        <w:rPr>
+          <w:rFonts w:ascii="Arial" w:hAnsi="Arial"/>
+          <w:sz w:val="24"/>
+        </w:rPr>
+        <w:t>Zona</w:t>
+      </w:r>
+      <w:proofErr w:type="spellEnd"/>
+      <w:r>
+        <w:rPr>
+          <w:rFonts w:ascii="Arial" w:hAnsi="Arial"/>
+          <w:sz w:val="24"/>
+        </w:rPr>
+        <w:t xml:space="preserve"> </w:t>
+      </w:r>
+      <w:proofErr w:type="spellStart"/>
+      <w:r>
+        <w:rPr>
+          <w:rFonts w:ascii="Arial" w:hAnsi="Arial"/>
+          <w:sz w:val="24"/>
+        </w:rPr>
+        <w:t>Glomerulosa</w:t>
+      </w:r>
+      <w:proofErr w:type="spellEnd"/>
+      <w:r>
+        <w:rPr>
+          <w:rFonts w:ascii="Arial" w:hAnsi="Arial"/>
+          <w:sz w:val="24"/>
+        </w:rPr>
+        <w:t xml:space="preserve"> to confirm the tumor secretion rate.</w:t>
+      </w:r>
+    </w:p>
+    <w:p>
+      <w:pPr>
+        <w:numPr>
+          <w:ilvl w:val="12"/>
+          <w:numId w:val="0"/>
+        </w:numPr>
+        <w:ind w:left="720"/>
+        <w:rPr>
+          <w:rFonts w:ascii="Arial" w:hAnsi="Arial"/>
+          <w:sz w:val="24"/>
+        </w:rPr>
+      </w:pPr>
+    </w:p>
+    <w:p>
+      <w:pPr>
+        <w:numPr>
+          <w:ilvl w:val="12"/>
+          <w:numId w:val="0"/>
+        </w:numPr>
+        <w:ind w:left="720"/>
+        <w:rPr>
+          <w:rFonts w:ascii="Arial" w:hAnsi="Arial"/>
+          <w:sz w:val="24"/>
+        </w:rPr>
+      </w:pPr>
+      <w:r>
+        <w:rPr>
+          <w:rFonts w:ascii="Arial" w:hAnsi="Arial"/>
+          <w:sz w:val="24"/>
+        </w:rPr>
+        <w:t>You can simulate surgical excision of the tumor by decreasing tumor secretion to zero.</w:t>
+      </w:r>
+    </w:p>
+    <w:p>
+      <w:pPr>
+        <w:numPr>
+          <w:ilvl w:val="12"/>
+          <w:numId w:val="0"/>
+        </w:numPr>
+        <w:ind w:left="720"/>
+        <w:rPr>
+          <w:rFonts w:ascii="Arial" w:hAnsi="Arial"/>
+          <w:sz w:val="24"/>
+        </w:rPr>
+      </w:pPr>
+    </w:p>
+    <w:p>
+      <w:pPr>
+        <w:numPr>
+          <w:ilvl w:val="12"/>
+          <w:numId w:val="0"/>
+        </w:numPr>
+        <w:ind w:left="720"/>
+        <w:rPr>
+          <w:rFonts w:ascii="Arial" w:hAnsi="Arial"/>
+          <w:sz w:val="24"/>
+        </w:rPr>
+      </w:pPr>
+      <w:r>
+        <w:rPr>
+          <w:rFonts w:ascii="Arial" w:hAnsi="Arial"/>
+          <w:sz w:val="24"/>
+        </w:rPr>
+        <w:t xml:space="preserve">But before doing surgery, note what Williams Textbook of Endocrinology, 9th Edition has to say: "All patients should receive medical treatment prior to surgery to control blood pressure and </w:t>
+      </w:r>
+      <w:proofErr w:type="gramStart"/>
+      <w:r>
+        <w:rPr>
+          <w:rFonts w:ascii="Arial" w:hAnsi="Arial"/>
+          <w:sz w:val="24"/>
+        </w:rPr>
+        <w:t>replete</w:t>
+      </w:r>
+      <w:proofErr w:type="gramEnd"/>
+      <w:r>
+        <w:rPr>
+          <w:rFonts w:ascii="Arial" w:hAnsi="Arial"/>
+          <w:sz w:val="24"/>
+        </w:rPr>
+        <w:t xml:space="preserve"> potassium stores."</w:t>
+      </w:r>
+    </w:p>
+    <w:p>
+      <w:pPr>
+        <w:numPr>
+          <w:ilvl w:val="12"/>
+          <w:numId w:val="0"/>
+        </w:numPr>
+        <w:ind w:left="720"/>
+        <w:rPr>
+          <w:rFonts w:ascii="Arial" w:hAnsi="Arial"/>
+          <w:sz w:val="24"/>
+        </w:rPr>
+      </w:pPr>
+    </w:p>
+    <w:p>
+      <w:pPr>
+        <w:numPr>
+          <w:ilvl w:val="12"/>
+          <w:numId w:val="0"/>
+        </w:numPr>
+        <w:ind w:left="720"/>
+        <w:rPr>
+          <w:rFonts w:ascii="Arial" w:hAnsi="Arial"/>
+          <w:sz w:val="24"/>
+        </w:rPr>
+      </w:pPr>
+      <w:r>
+        <w:rPr>
+          <w:rFonts w:ascii="Arial" w:hAnsi="Arial"/>
+          <w:sz w:val="24"/>
+        </w:rPr>
+        <w:t>We have replaced Mr. White’s potassium loss and treated his hypertension, so he appears to be ready for surgery.  Slide tumor secretion down to 0.  Advance the solution for 1 week.  Note additional changes in blood pressure and plasma [K+].</w:t>
+      </w:r>
+    </w:p>
+    <w:p>
+      <w:pPr>
+        <w:numPr>
+          <w:ilvl w:val="12"/>
+          <w:numId w:val="0"/>
+        </w:numPr>
+        <w:ind w:left="720"/>
+        <w:rPr>
+          <w:rFonts w:ascii="Arial" w:hAnsi="Arial"/>
+          <w:sz w:val="24"/>
+        </w:rPr>
+      </w:pPr>
+    </w:p>
+    <w:tbl>
+      <w:tblPr>
+        <w:tblW w:w="0" w:type="auto"/>
+        <w:tblInd w:w="828" w:type="dxa"/>
+        <w:tblBorders>
+          <w:top w:val="single" w:sz="6" w:space="0" w:color="auto"/>
+          <w:left w:val="single" w:sz="6" w:space="0" w:color="auto"/>
+          <w:bottom w:val="single" w:sz="6" w:space="0" w:color="auto"/>
+          <w:right w:val="single" w:sz="6" w:space="0" w:color="auto"/>
+          <w:insideH w:val="single" w:sz="6" w:space="0" w:color="auto"/>
+          <w:insideV w:val="single" w:sz="6" w:space="0" w:color="auto"/>
+        </w:tblBorders>
+        <w:tblLayout w:type="fixed"/>
+        <w:tblLook w:val="0000"/>
+      </w:tblPr>
+      <w:tblGrid>
+        <w:gridCol w:w="1890"/>
+        <w:gridCol w:w="1260"/>
+        <w:gridCol w:w="1440"/>
+        <w:gridCol w:w="990"/>
+      </w:tblGrid>
+      <w:tr>
+        <w:tblPrEx>
+          <w:tblCellMar>
+            <w:top w:w="0" w:type="dxa"/>
+            <w:bottom w:w="0" w:type="dxa"/>
+          </w:tblCellMar>
+        </w:tblPrEx>
+        <w:tc>
+          <w:tcPr>
+            <w:tcW w:w="1890" w:type="dxa"/>
+            <w:tcBorders>
+              <w:top w:val="single" w:sz="6" w:space="0" w:color="auto"/>
+              <w:left w:val="single" w:sz="6" w:space="0" w:color="auto"/>
+              <w:bottom w:val="single" w:sz="6" w:space="0" w:color="auto"/>
+              <w:right w:val="single" w:sz="6" w:space="0" w:color="auto"/>
+            </w:tcBorders>
+          </w:tcPr>
+          <w:p>
+            <w:pPr>
+              <w:keepNext/>
+              <w:numPr>
+                <w:ilvl w:val="12"/>
+                <w:numId w:val="0"/>
+              </w:numPr>
+              <w:rPr>
+                <w:rFonts w:ascii="Arial" w:hAnsi="Arial"/>
+                <w:b/>
+                <w:sz w:val="24"/>
+              </w:rPr>
+            </w:pPr>
+            <w:r>
+              <w:rPr>
+                <w:rFonts w:ascii="Arial" w:hAnsi="Arial"/>
+                <w:b/>
+                <w:sz w:val="24"/>
+              </w:rPr>
+              <w:t>Variable</w:t>
+            </w:r>
+          </w:p>
+        </w:tc>
+        <w:tc>
+          <w:tcPr>
+            <w:tcW w:w="1260" w:type="dxa"/>
+            <w:tcBorders>
+              <w:top w:val="single" w:sz="6" w:space="0" w:color="auto"/>
+              <w:left w:val="single" w:sz="6" w:space="0" w:color="auto"/>
+              <w:bottom w:val="single" w:sz="6" w:space="0" w:color="auto"/>
+              <w:right w:val="single" w:sz="6" w:space="0" w:color="auto"/>
+            </w:tcBorders>
+          </w:tcPr>
+          <w:p>
+            <w:pPr>
+              <w:keepNext/>
+              <w:numPr>
+                <w:ilvl w:val="12"/>
+                <w:numId w:val="0"/>
+              </w:numPr>
+              <w:rPr>
+                <w:rFonts w:ascii="Arial" w:hAnsi="Arial"/>
+                <w:b/>
+                <w:sz w:val="24"/>
+              </w:rPr>
+            </w:pPr>
+            <w:r>
+              <w:rPr>
+                <w:rFonts w:ascii="Arial" w:hAnsi="Arial"/>
+                <w:b/>
+                <w:sz w:val="24"/>
+              </w:rPr>
+              <w:t>At Surgery</w:t>
+            </w:r>
+          </w:p>
+        </w:tc>
+        <w:tc>
+          <w:tcPr>
+            <w:tcW w:w="1440" w:type="dxa"/>
+            <w:tcBorders>
+              <w:top w:val="single" w:sz="6" w:space="0" w:color="auto"/>
+              <w:left w:val="single" w:sz="6" w:space="0" w:color="auto"/>
+              <w:bottom w:val="single" w:sz="6" w:space="0" w:color="auto"/>
+              <w:right w:val="single" w:sz="6" w:space="0" w:color="auto"/>
+            </w:tcBorders>
+          </w:tcPr>
+          <w:p>
+            <w:pPr>
+              <w:keepNext/>
+              <w:numPr>
+                <w:ilvl w:val="12"/>
+                <w:numId w:val="0"/>
+              </w:numPr>
+              <w:rPr>
+                <w:rFonts w:ascii="Arial" w:hAnsi="Arial"/>
+                <w:b/>
+                <w:sz w:val="24"/>
+              </w:rPr>
+            </w:pPr>
+            <w:r>
+              <w:rPr>
+                <w:rFonts w:ascii="Arial" w:hAnsi="Arial"/>
+                <w:b/>
+                <w:sz w:val="24"/>
+              </w:rPr>
+              <w:t>1 Week Post-OP</w:t>
+            </w:r>
+          </w:p>
+        </w:tc>
+        <w:tc>
+          <w:tcPr>
+            <w:tcW w:w="990" w:type="dxa"/>
+            <w:tcBorders>
+              <w:top w:val="single" w:sz="6" w:space="0" w:color="auto"/>
+              <w:left w:val="single" w:sz="6" w:space="0" w:color="auto"/>
+              <w:bottom w:val="single" w:sz="6" w:space="0" w:color="auto"/>
+              <w:right w:val="single" w:sz="6" w:space="0" w:color="auto"/>
+            </w:tcBorders>
+          </w:tcPr>
+          <w:p>
+            <w:pPr>
+              <w:keepNext/>
+              <w:numPr>
+                <w:ilvl w:val="12"/>
+                <w:numId w:val="0"/>
+              </w:numPr>
+              <w:rPr>
+                <w:rFonts w:ascii="Arial" w:hAnsi="Arial"/>
+                <w:b/>
+                <w:sz w:val="24"/>
+              </w:rPr>
+            </w:pPr>
+            <w:r>
+              <w:rPr>
+                <w:rFonts w:ascii="Arial" w:hAnsi="Arial"/>
+                <w:b/>
+                <w:sz w:val="24"/>
+              </w:rPr>
+              <w:t>Units</w:t>
+            </w:r>
+          </w:p>
+        </w:tc>
+      </w:tr>
+      <w:tr>
+        <w:tblPrEx>
+          <w:tblCellMar>
+            <w:top w:w="0" w:type="dxa"/>
+            <w:bottom w:w="0" w:type="dxa"/>
+          </w:tblCellMar>
+        </w:tblPrEx>
+        <w:tc>
+          <w:tcPr>
+            <w:tcW w:w="1890" w:type="dxa"/>
+            <w:tcBorders>
+              <w:top w:val="single" w:sz="6" w:space="0" w:color="auto"/>
+              <w:left w:val="single" w:sz="6" w:space="0" w:color="auto"/>
+              <w:bottom w:val="single" w:sz="6" w:space="0" w:color="auto"/>
+              <w:right w:val="single" w:sz="6" w:space="0" w:color="auto"/>
+            </w:tcBorders>
+          </w:tcPr>
+          <w:p>
+            <w:pPr>
+              <w:keepNext/>
+              <w:numPr>
+                <w:ilvl w:val="12"/>
+                <w:numId w:val="0"/>
+              </w:numPr>
+              <w:rPr>
+                <w:rFonts w:ascii="Arial" w:hAnsi="Arial"/>
+                <w:sz w:val="24"/>
+              </w:rPr>
+            </w:pPr>
+            <w:r>
+              <w:rPr>
+                <w:rFonts w:ascii="Arial" w:hAnsi="Arial"/>
+                <w:sz w:val="24"/>
+              </w:rPr>
+              <w:t>Blood Pressure</w:t>
+            </w:r>
+          </w:p>
+        </w:tc>
+        <w:tc>
+          <w:tcPr>
+            <w:tcW w:w="1260" w:type="dxa"/>
+            <w:tcBorders>
+              <w:top w:val="single" w:sz="6" w:space="0" w:color="auto"/>
+              <w:left w:val="single" w:sz="6" w:space="0" w:color="auto"/>
+              <w:bottom w:val="single" w:sz="6" w:space="0" w:color="auto"/>
+              <w:right w:val="single" w:sz="6" w:space="0" w:color="auto"/>
+            </w:tcBorders>
+          </w:tcPr>
+          <w:p>
+            <w:pPr>
+              <w:keepNext/>
+              <w:numPr>
+                <w:ilvl w:val="12"/>
+                <w:numId w:val="0"/>
+              </w:numPr>
+              <w:jc w:val="center"/>
+              <w:rPr>
+                <w:rFonts w:ascii="Arial" w:hAnsi="Arial"/>
+                <w:sz w:val="24"/>
+              </w:rPr>
+            </w:pPr>
+          </w:p>
+        </w:tc>
+        <w:tc>
+          <w:tcPr>
+            <w:tcW w:w="1440" w:type="dxa"/>
+            <w:tcBorders>
+              <w:top w:val="single" w:sz="6" w:space="0" w:color="auto"/>
+              <w:left w:val="single" w:sz="6" w:space="0" w:color="auto"/>
+              <w:bottom w:val="single" w:sz="6" w:space="0" w:color="auto"/>
+              <w:right w:val="single" w:sz="6" w:space="0" w:color="auto"/>
+            </w:tcBorders>
+          </w:tcPr>
+          <w:p>
+            <w:pPr>
+              <w:keepNext/>
+              <w:numPr>
+                <w:ilvl w:val="12"/>
+                <w:numId w:val="0"/>
+              </w:numPr>
+              <w:jc w:val="center"/>
+              <w:rPr>
+                <w:rFonts w:ascii="Arial" w:hAnsi="Arial"/>
+                <w:sz w:val="24"/>
+              </w:rPr>
+            </w:pPr>
+          </w:p>
+        </w:tc>
+        <w:tc>
+          <w:tcPr>
+            <w:tcW w:w="990" w:type="dxa"/>
+            <w:tcBorders>
+              <w:top w:val="single" w:sz="6" w:space="0" w:color="auto"/>
+              <w:left w:val="single" w:sz="6" w:space="0" w:color="auto"/>
+              <w:bottom w:val="single" w:sz="6" w:space="0" w:color="auto"/>
+              <w:right w:val="single" w:sz="6" w:space="0" w:color="auto"/>
+            </w:tcBorders>
+          </w:tcPr>
+          <w:p>
+            <w:pPr>
+              <w:keepNext/>
+              <w:numPr>
+                <w:ilvl w:val="12"/>
+                <w:numId w:val="0"/>
+              </w:numPr>
+              <w:rPr>
+                <w:rFonts w:ascii="Arial" w:hAnsi="Arial"/>
+                <w:sz w:val="24"/>
+              </w:rPr>
+            </w:pPr>
+            <w:r>
+              <w:rPr>
+                <w:rFonts w:ascii="Arial" w:hAnsi="Arial"/>
+                <w:sz w:val="24"/>
+              </w:rPr>
+              <w:t>mmHg</w:t>
+            </w:r>
+          </w:p>
+        </w:tc>
+      </w:tr>
+      <w:tr>
+        <w:tblPrEx>
+          <w:tblCellMar>
+            <w:top w:w="0" w:type="dxa"/>
+            <w:bottom w:w="0" w:type="dxa"/>
+          </w:tblCellMar>
+        </w:tblPrEx>
+        <w:tc>
+          <w:tcPr>
+            <w:tcW w:w="1890" w:type="dxa"/>
+            <w:tcBorders>
+              <w:top w:val="single" w:sz="6" w:space="0" w:color="auto"/>
+              <w:left w:val="single" w:sz="6" w:space="0" w:color="auto"/>
+              <w:bottom w:val="single" w:sz="6" w:space="0" w:color="auto"/>
+              <w:right w:val="single" w:sz="6" w:space="0" w:color="auto"/>
+            </w:tcBorders>
+          </w:tcPr>
+          <w:p>
+            <w:pPr>
+              <w:keepNext/>
+              <w:numPr>
+                <w:ilvl w:val="12"/>
+                <w:numId w:val="0"/>
+              </w:numPr>
+              <w:rPr>
+                <w:rFonts w:ascii="Arial" w:hAnsi="Arial"/>
+                <w:sz w:val="24"/>
+              </w:rPr>
+            </w:pPr>
+            <w:r>
+              <w:rPr>
+                <w:rFonts w:ascii="Arial" w:hAnsi="Arial"/>
+                <w:sz w:val="24"/>
+              </w:rPr>
+              <w:t>Plasma [K+]</w:t>
+            </w:r>
+          </w:p>
+        </w:tc>
+        <w:tc>
+          <w:tcPr>
+            <w:tcW w:w="1260" w:type="dxa"/>
+            <w:tcBorders>
+              <w:top w:val="single" w:sz="6" w:space="0" w:color="auto"/>
+              <w:left w:val="single" w:sz="6" w:space="0" w:color="auto"/>
+              <w:bottom w:val="single" w:sz="6" w:space="0" w:color="auto"/>
+              <w:right w:val="single" w:sz="6" w:space="0" w:color="auto"/>
+            </w:tcBorders>
+          </w:tcPr>
+          <w:p>
+            <w:pPr>
+              <w:keepNext/>
+              <w:numPr>
+                <w:ilvl w:val="12"/>
+                <w:numId w:val="0"/>
+              </w:numPr>
+              <w:jc w:val="center"/>
+              <w:rPr>
+                <w:rFonts w:ascii="Arial" w:hAnsi="Arial"/>
+                <w:sz w:val="24"/>
+              </w:rPr>
+            </w:pPr>
+          </w:p>
+        </w:tc>
+        <w:tc>
+          <w:tcPr>
+            <w:tcW w:w="1440" w:type="dxa"/>
+            <w:tcBorders>
+              <w:top w:val="single" w:sz="6" w:space="0" w:color="auto"/>
+              <w:left w:val="single" w:sz="6" w:space="0" w:color="auto"/>
+              <w:bottom w:val="single" w:sz="6" w:space="0" w:color="auto"/>
+              <w:right w:val="single" w:sz="6" w:space="0" w:color="auto"/>
+            </w:tcBorders>
+          </w:tcPr>
+          <w:p>
+            <w:pPr>
+              <w:keepNext/>
+              <w:numPr>
+                <w:ilvl w:val="12"/>
+                <w:numId w:val="0"/>
+              </w:numPr>
+              <w:jc w:val="center"/>
+              <w:rPr>
+                <w:rFonts w:ascii="Arial" w:hAnsi="Arial"/>
+                <w:sz w:val="24"/>
+              </w:rPr>
+            </w:pPr>
+          </w:p>
+        </w:tc>
+        <w:tc>
+          <w:tcPr>
+            <w:tcW w:w="990" w:type="dxa"/>
+            <w:tcBorders>
+              <w:top w:val="single" w:sz="6" w:space="0" w:color="auto"/>
+              <w:left w:val="single" w:sz="6" w:space="0" w:color="auto"/>
+              <w:bottom w:val="single" w:sz="6" w:space="0" w:color="auto"/>
+              <w:right w:val="single" w:sz="6" w:space="0" w:color="auto"/>
+            </w:tcBorders>
+          </w:tcPr>
+          <w:p>
+            <w:pPr>
+              <w:keepNext/>
+              <w:numPr>
+                <w:ilvl w:val="12"/>
+                <w:numId w:val="0"/>
+              </w:numPr>
+              <w:rPr>
+                <w:rFonts w:ascii="Arial" w:hAnsi="Arial"/>
+                <w:sz w:val="24"/>
+              </w:rPr>
+            </w:pPr>
+            <w:proofErr w:type="spellStart"/>
+            <w:r>
+              <w:rPr>
+                <w:rFonts w:ascii="Arial" w:hAnsi="Arial"/>
+                <w:sz w:val="24"/>
+              </w:rPr>
+              <w:t>mEq</w:t>
+            </w:r>
+            <w:proofErr w:type="spellEnd"/>
+            <w:r>
+              <w:rPr>
+                <w:rFonts w:ascii="Arial" w:hAnsi="Arial"/>
+                <w:sz w:val="24"/>
+              </w:rPr>
+              <w:t>/L</w:t>
+            </w:r>
+          </w:p>
+        </w:tc>
+      </w:tr>
+    </w:tbl>
+    <w:p>
+      <w:pPr>
+        <w:numPr>
+          <w:ilvl w:val="12"/>
+          <w:numId w:val="0"/>
+        </w:numPr>
+        <w:ind w:left="720"/>
+        <w:rPr>
+          <w:rFonts w:ascii="Arial" w:hAnsi="Arial"/>
+          <w:sz w:val="24"/>
+        </w:rPr>
+      </w:pPr>
+    </w:p>
+    <w:p>
+      <w:pPr>
+        <w:numPr>
+          <w:ilvl w:val="12"/>
+          <w:numId w:val="0"/>
+        </w:numPr>
+        <w:ind w:left="720"/>
+        <w:rPr>
+          <w:rFonts w:ascii="Arial" w:hAnsi="Arial"/>
+          <w:sz w:val="24"/>
+        </w:rPr>
+      </w:pPr>
+      <w:r>
+        <w:rPr>
+          <w:rFonts w:ascii="Arial" w:hAnsi="Arial"/>
+          <w:sz w:val="24"/>
+        </w:rPr>
+        <w:t>Wrap up by revisiting all important variables and then making a general assessment of Mr. White's condition.</w:t>
+      </w:r>
+    </w:p>
+    <w:p>
+      <w:pPr>
+        <w:numPr>
+          <w:ilvl w:val="12"/>
+          <w:numId w:val="0"/>
+        </w:numPr>
+        <w:ind w:left="720"/>
+        <w:rPr>
+          <w:rFonts w:ascii="Arial" w:hAnsi="Arial"/>
+          <w:sz w:val="24"/>
+        </w:rPr>
+      </w:pPr>
+    </w:p>
+    <w:p>
+      <w:pPr>
+        <w:numPr>
+          <w:ilvl w:val="12"/>
+          <w:numId w:val="0"/>
+        </w:numPr>
+        <w:rPr>
+          <w:rFonts w:ascii="Arial" w:hAnsi="Arial"/>
+          <w:sz w:val="24"/>
+        </w:rPr>
+      </w:pPr>
+    </w:p>
+    <w:p>
+      <w:pPr>
+        <w:numPr>
+          <w:ilvl w:val="12"/>
+          <w:numId w:val="0"/>
+        </w:numPr>
+        <w:tabs>
+          <w:tab w:val="right" w:leader="underscore" w:pos="6480"/>
+        </w:tabs>
+        <w:rPr>
+          <w:rFonts w:ascii="Arial" w:hAnsi="Arial"/>
+          <w:sz w:val="24"/>
+        </w:rPr>
+        <w:sectPr>
+          <w:headerReference w:type="default" r:id="rId16"/>
+          <w:footerReference w:type="default" r:id="rId17"/>
+          <w:footerReference w:type="first" r:id="rId18"/>
+          <w:pgSz w:w="12240" w:h="15840"/>
+          <w:pgMar w:top="360" w:right="3600" w:bottom="360" w:left="2160" w:header="432" w:footer="4032" w:gutter="0"/>
+          <w:cols w:space="720"/>
+          <w:titlePg/>
+        </w:sectPr>
+      </w:pPr>
+    </w:p>
+    <w:p>
+      <w:pPr>
+        <w:numPr>
+          <w:ilvl w:val="12"/>
+          <w:numId w:val="0"/>
+        </w:numPr>
+        <w:tabs>
+          <w:tab w:val="right" w:leader="underscore" w:pos="6480"/>
+        </w:tabs>
+        <w:rPr>
+          <w:rFonts w:ascii="Arial" w:hAnsi="Arial"/>
+          <w:sz w:val="52"/>
+        </w:rPr>
+      </w:pPr>
+      <w:r>
+        <w:rPr>
+          <w:rFonts w:ascii="Arial" w:hAnsi="Arial"/>
+          <w:sz w:val="52"/>
+        </w:rPr>
+        <w:lastRenderedPageBreak/>
+        <w:t>Mr. White Wrap-up</w:t>
+      </w:r>
+    </w:p>
+    <w:p>
+      <w:pPr>
+        <w:numPr>
+          <w:ilvl w:val="12"/>
+          <w:numId w:val="0"/>
+        </w:numPr>
+        <w:tabs>
+          <w:tab w:val="right" w:leader="underscore" w:pos="6480"/>
+        </w:tabs>
+        <w:rPr>
+          <w:rFonts w:ascii="Arial" w:hAnsi="Arial"/>
+          <w:sz w:val="24"/>
+        </w:rPr>
+      </w:pPr>
+    </w:p>
+    <w:p>
+      <w:pPr>
+        <w:numPr>
+          <w:ilvl w:val="12"/>
+          <w:numId w:val="0"/>
+        </w:numPr>
+        <w:rPr>
+          <w:rFonts w:ascii="Arial" w:hAnsi="Arial"/>
+          <w:sz w:val="26"/>
+        </w:rPr>
+      </w:pPr>
+      <w:r>
+        <w:rPr>
+          <w:noProof/>
+        </w:rPr>
+        <w:pict>
+          <v:line id="_x0000_s1029" style="position:absolute;z-index:251662336" from="0,2.9pt" to="324pt,2.95pt" o:allowincell="f" strokeweight="2pt"/>
+        </w:pict>
+      </w:r>
+    </w:p>
+    <w:p>
+      <w:pPr>
+        <w:keepNext/>
+        <w:numPr>
+          <w:ilvl w:val="12"/>
+          <w:numId w:val="0"/>
+        </w:numPr>
+        <w:ind w:right="360"/>
+        <w:rPr>
+          <w:rFonts w:ascii="Arial" w:hAnsi="Arial"/>
+          <w:sz w:val="30"/>
+        </w:rPr>
+      </w:pPr>
+      <w:r>
+        <w:rPr>
+          <w:rFonts w:ascii="Arial" w:hAnsi="Arial"/>
+          <w:sz w:val="30"/>
+        </w:rPr>
+        <w:t>Summary</w:t>
+      </w:r>
+    </w:p>
+    <w:p>
+      <w:pPr>
+        <w:keepNext/>
+        <w:numPr>
+          <w:ilvl w:val="12"/>
+          <w:numId w:val="0"/>
+        </w:numPr>
+        <w:ind w:left="720" w:right="360"/>
+        <w:rPr>
+          <w:rFonts w:ascii="Arial" w:hAnsi="Arial"/>
+          <w:sz w:val="24"/>
+        </w:rPr>
+      </w:pPr>
+    </w:p>
+    <w:p>
+      <w:pPr>
+        <w:numPr>
+          <w:ilvl w:val="12"/>
+          <w:numId w:val="0"/>
+        </w:numPr>
+        <w:ind w:left="720" w:right="360"/>
+        <w:rPr>
+          <w:rFonts w:ascii="Arial" w:hAnsi="Arial"/>
+          <w:sz w:val="24"/>
+        </w:rPr>
+      </w:pPr>
+      <w:r>
+        <w:rPr>
+          <w:rFonts w:ascii="Arial" w:hAnsi="Arial"/>
+          <w:sz w:val="24"/>
+        </w:rPr>
+        <w:t xml:space="preserve">Uncontrolled secretion of </w:t>
+      </w:r>
+      <w:proofErr w:type="spellStart"/>
+      <w:r>
+        <w:rPr>
+          <w:rFonts w:ascii="Arial" w:hAnsi="Arial"/>
+          <w:sz w:val="24"/>
+        </w:rPr>
+        <w:t>aldosterone</w:t>
+      </w:r>
+      <w:proofErr w:type="spellEnd"/>
+      <w:r>
+        <w:rPr>
+          <w:rFonts w:ascii="Arial" w:hAnsi="Arial"/>
+          <w:sz w:val="24"/>
+        </w:rPr>
+        <w:t xml:space="preserve"> by adrenal tissue produces inappropriately high potassium excretion that decreases both intracellular and extracellular potassium stores.  Severe </w:t>
+      </w:r>
+      <w:proofErr w:type="spellStart"/>
+      <w:r>
+        <w:rPr>
+          <w:rFonts w:ascii="Arial" w:hAnsi="Arial"/>
+          <w:sz w:val="24"/>
+        </w:rPr>
+        <w:t>hypokalemia</w:t>
+      </w:r>
+      <w:proofErr w:type="spellEnd"/>
+      <w:r>
+        <w:rPr>
+          <w:rFonts w:ascii="Arial" w:hAnsi="Arial"/>
+          <w:sz w:val="24"/>
+        </w:rPr>
+        <w:t xml:space="preserve"> can cause serious (and potentially fatal) </w:t>
+      </w:r>
+      <w:proofErr w:type="spellStart"/>
+      <w:r>
+        <w:rPr>
+          <w:rFonts w:ascii="Arial" w:hAnsi="Arial"/>
+          <w:sz w:val="24"/>
+        </w:rPr>
+        <w:t>dysrhythmias</w:t>
+      </w:r>
+      <w:proofErr w:type="spellEnd"/>
+      <w:r>
+        <w:rPr>
+          <w:rFonts w:ascii="Arial" w:hAnsi="Arial"/>
+          <w:sz w:val="24"/>
+        </w:rPr>
+        <w:t>.</w:t>
+      </w:r>
+    </w:p>
+    <w:p>
+      <w:pPr>
+        <w:numPr>
+          <w:ilvl w:val="12"/>
+          <w:numId w:val="0"/>
+        </w:numPr>
+        <w:ind w:left="720" w:right="360"/>
+        <w:rPr>
+          <w:rFonts w:ascii="Arial" w:hAnsi="Arial"/>
+          <w:sz w:val="24"/>
+        </w:rPr>
+      </w:pPr>
+    </w:p>
+    <w:p>
+      <w:pPr>
+        <w:numPr>
+          <w:ilvl w:val="12"/>
+          <w:numId w:val="0"/>
+        </w:numPr>
+        <w:ind w:left="720" w:right="360"/>
+        <w:rPr>
+          <w:rFonts w:ascii="Arial" w:hAnsi="Arial"/>
+          <w:sz w:val="24"/>
+        </w:rPr>
+      </w:pPr>
+      <w:r>
+        <w:rPr>
+          <w:rFonts w:ascii="Arial" w:hAnsi="Arial"/>
+          <w:sz w:val="24"/>
+        </w:rPr>
+        <w:t xml:space="preserve">Excessive </w:t>
+      </w:r>
+      <w:proofErr w:type="spellStart"/>
+      <w:r>
+        <w:rPr>
+          <w:rFonts w:ascii="Arial" w:hAnsi="Arial"/>
+          <w:sz w:val="24"/>
+        </w:rPr>
+        <w:t>aldosterone</w:t>
+      </w:r>
+      <w:proofErr w:type="spellEnd"/>
+      <w:r>
+        <w:rPr>
+          <w:rFonts w:ascii="Arial" w:hAnsi="Arial"/>
+          <w:sz w:val="24"/>
+        </w:rPr>
+        <w:t xml:space="preserve"> secretion also leads to sodium retention and hypertension.</w:t>
+      </w:r>
+    </w:p>
+    <w:p>
+      <w:pPr>
+        <w:numPr>
+          <w:ilvl w:val="12"/>
+          <w:numId w:val="0"/>
+        </w:numPr>
+        <w:ind w:left="720"/>
+        <w:rPr>
+          <w:rFonts w:ascii="Arial" w:hAnsi="Arial"/>
+          <w:sz w:val="24"/>
+        </w:rPr>
+      </w:pPr>
+    </w:p>
+    <w:p>
+      <w:pPr>
+        <w:numPr>
+          <w:ilvl w:val="12"/>
+          <w:numId w:val="0"/>
+        </w:numPr>
+        <w:ind w:left="720"/>
+        <w:rPr>
+          <w:rFonts w:ascii="Arial" w:hAnsi="Arial"/>
+          <w:sz w:val="24"/>
+        </w:rPr>
+      </w:pPr>
+      <w:r>
+        <w:rPr>
+          <w:rFonts w:ascii="Arial" w:hAnsi="Arial"/>
+          <w:sz w:val="24"/>
+        </w:rPr>
+        <w:t xml:space="preserve">We would expect </w:t>
+      </w:r>
+      <w:proofErr w:type="spellStart"/>
+      <w:r>
+        <w:rPr>
+          <w:rFonts w:ascii="Arial" w:hAnsi="Arial"/>
+          <w:sz w:val="24"/>
+        </w:rPr>
+        <w:t>renin</w:t>
+      </w:r>
+      <w:proofErr w:type="spellEnd"/>
+      <w:r>
+        <w:rPr>
+          <w:rFonts w:ascii="Arial" w:hAnsi="Arial"/>
+          <w:sz w:val="24"/>
+        </w:rPr>
+        <w:t xml:space="preserve">, </w:t>
+      </w:r>
+      <w:proofErr w:type="spellStart"/>
+      <w:r>
+        <w:rPr>
+          <w:rFonts w:ascii="Arial" w:hAnsi="Arial"/>
+          <w:sz w:val="24"/>
+        </w:rPr>
+        <w:t>angiotensin</w:t>
+      </w:r>
+      <w:proofErr w:type="spellEnd"/>
+      <w:r>
+        <w:rPr>
+          <w:rFonts w:ascii="Arial" w:hAnsi="Arial"/>
+          <w:sz w:val="24"/>
+        </w:rPr>
+        <w:t xml:space="preserve"> and </w:t>
+      </w:r>
+      <w:proofErr w:type="spellStart"/>
+      <w:r>
+        <w:rPr>
+          <w:rFonts w:ascii="Arial" w:hAnsi="Arial"/>
+          <w:sz w:val="24"/>
+        </w:rPr>
+        <w:t>aldosterone</w:t>
+      </w:r>
+      <w:proofErr w:type="spellEnd"/>
+      <w:r>
+        <w:rPr>
+          <w:rFonts w:ascii="Arial" w:hAnsi="Arial"/>
+          <w:sz w:val="24"/>
+        </w:rPr>
+        <w:t xml:space="preserve"> concentrations to be decreased with a high salt diet.  Low </w:t>
+      </w:r>
+      <w:proofErr w:type="spellStart"/>
+      <w:r>
+        <w:rPr>
+          <w:rFonts w:ascii="Arial" w:hAnsi="Arial"/>
+          <w:sz w:val="24"/>
+        </w:rPr>
+        <w:t>renin</w:t>
+      </w:r>
+      <w:proofErr w:type="spellEnd"/>
+      <w:r>
+        <w:rPr>
+          <w:rFonts w:ascii="Arial" w:hAnsi="Arial"/>
+          <w:sz w:val="24"/>
+        </w:rPr>
+        <w:t xml:space="preserve"> with high </w:t>
+      </w:r>
+      <w:proofErr w:type="spellStart"/>
+      <w:r>
+        <w:rPr>
+          <w:rFonts w:ascii="Arial" w:hAnsi="Arial"/>
+          <w:sz w:val="24"/>
+        </w:rPr>
+        <w:t>aldosterone</w:t>
+      </w:r>
+      <w:proofErr w:type="spellEnd"/>
+      <w:r>
+        <w:rPr>
+          <w:rFonts w:ascii="Arial" w:hAnsi="Arial"/>
+          <w:sz w:val="24"/>
+        </w:rPr>
+        <w:t xml:space="preserve"> concentration on a high salt diet is abnormal; a defect in </w:t>
+      </w:r>
+      <w:proofErr w:type="spellStart"/>
+      <w:r>
+        <w:rPr>
+          <w:rFonts w:ascii="Arial" w:hAnsi="Arial"/>
+          <w:sz w:val="24"/>
+        </w:rPr>
+        <w:t>aldosterone</w:t>
+      </w:r>
+      <w:proofErr w:type="spellEnd"/>
+      <w:r>
+        <w:rPr>
+          <w:rFonts w:ascii="Arial" w:hAnsi="Arial"/>
+          <w:sz w:val="24"/>
+        </w:rPr>
+        <w:t xml:space="preserve"> synthesis or secretion is highly likely.</w:t>
+      </w:r>
+    </w:p>
+    <w:p>
+      <w:pPr>
+        <w:numPr>
+          <w:ilvl w:val="12"/>
+          <w:numId w:val="0"/>
+        </w:numPr>
+        <w:ind w:left="720" w:right="360"/>
+        <w:rPr>
+          <w:rFonts w:ascii="Arial" w:hAnsi="Arial"/>
+          <w:sz w:val="24"/>
+        </w:rPr>
+      </w:pPr>
+    </w:p>
+    <w:p>
+      <w:pPr>
+        <w:numPr>
+          <w:ilvl w:val="12"/>
+          <w:numId w:val="0"/>
+        </w:numPr>
+        <w:ind w:left="720" w:right="360"/>
+        <w:rPr>
+          <w:rFonts w:ascii="Arial" w:hAnsi="Arial"/>
+          <w:sz w:val="24"/>
+        </w:rPr>
+      </w:pPr>
+      <w:r>
+        <w:rPr>
+          <w:rFonts w:ascii="Arial" w:hAnsi="Arial"/>
+          <w:sz w:val="24"/>
+        </w:rPr>
+        <w:t xml:space="preserve">The primary site of </w:t>
+      </w:r>
+      <w:proofErr w:type="spellStart"/>
+      <w:r>
+        <w:rPr>
+          <w:rFonts w:ascii="Arial" w:hAnsi="Arial"/>
+          <w:sz w:val="24"/>
+        </w:rPr>
+        <w:t>aldosterone's</w:t>
+      </w:r>
+      <w:proofErr w:type="spellEnd"/>
+      <w:r>
+        <w:rPr>
+          <w:rFonts w:ascii="Arial" w:hAnsi="Arial"/>
+          <w:sz w:val="24"/>
+        </w:rPr>
+        <w:t xml:space="preserve"> action for both potassium secretion and sodium </w:t>
+      </w:r>
+      <w:proofErr w:type="spellStart"/>
+      <w:r>
+        <w:rPr>
+          <w:rFonts w:ascii="Arial" w:hAnsi="Arial"/>
+          <w:sz w:val="24"/>
+        </w:rPr>
+        <w:t>reabsorption</w:t>
+      </w:r>
+      <w:proofErr w:type="spellEnd"/>
+      <w:r>
+        <w:rPr>
+          <w:rFonts w:ascii="Arial" w:hAnsi="Arial"/>
+          <w:sz w:val="24"/>
+        </w:rPr>
+        <w:t xml:space="preserve"> is the kidney's distal tubule.</w:t>
+      </w:r>
+    </w:p>
+    <w:p>
+      <w:pPr>
+        <w:numPr>
+          <w:ilvl w:val="12"/>
+          <w:numId w:val="0"/>
+        </w:numPr>
+        <w:ind w:left="720" w:right="360"/>
+        <w:rPr>
+          <w:rFonts w:ascii="Arial" w:hAnsi="Arial"/>
+          <w:sz w:val="24"/>
+        </w:rPr>
+      </w:pPr>
+    </w:p>
+    <w:p>
+      <w:pPr>
+        <w:numPr>
+          <w:ilvl w:val="12"/>
+          <w:numId w:val="0"/>
+        </w:numPr>
+        <w:ind w:left="720"/>
+        <w:rPr>
+          <w:rFonts w:ascii="Arial" w:hAnsi="Arial"/>
+          <w:sz w:val="24"/>
+        </w:rPr>
+      </w:pPr>
+      <w:r>
+        <w:rPr>
+          <w:rFonts w:ascii="Arial" w:hAnsi="Arial"/>
+          <w:sz w:val="24"/>
+        </w:rPr>
+        <w:t xml:space="preserve">With regard to Mr. White's distal sodium </w:t>
+      </w:r>
+      <w:proofErr w:type="spellStart"/>
+      <w:r>
+        <w:rPr>
+          <w:rFonts w:ascii="Arial" w:hAnsi="Arial"/>
+          <w:sz w:val="24"/>
+        </w:rPr>
+        <w:t>reabsorption</w:t>
+      </w:r>
+      <w:proofErr w:type="spellEnd"/>
+      <w:r>
+        <w:rPr>
+          <w:rFonts w:ascii="Arial" w:hAnsi="Arial"/>
+          <w:sz w:val="24"/>
+        </w:rPr>
+        <w:t xml:space="preserve">, </w:t>
+      </w:r>
+      <w:proofErr w:type="spellStart"/>
+      <w:r>
+        <w:rPr>
+          <w:rFonts w:ascii="Arial" w:hAnsi="Arial"/>
+          <w:sz w:val="24"/>
+        </w:rPr>
+        <w:t>aldosterone</w:t>
+      </w:r>
+      <w:proofErr w:type="spellEnd"/>
+      <w:r>
+        <w:rPr>
+          <w:rFonts w:ascii="Arial" w:hAnsi="Arial"/>
+          <w:sz w:val="24"/>
+        </w:rPr>
+        <w:t xml:space="preserve"> has caused a large increase in fractional </w:t>
+      </w:r>
+      <w:proofErr w:type="spellStart"/>
+      <w:r>
+        <w:rPr>
+          <w:rFonts w:ascii="Arial" w:hAnsi="Arial"/>
+          <w:sz w:val="24"/>
+        </w:rPr>
+        <w:t>reabsorption</w:t>
+      </w:r>
+      <w:proofErr w:type="spellEnd"/>
+      <w:r>
+        <w:rPr>
+          <w:rFonts w:ascii="Arial" w:hAnsi="Arial"/>
+          <w:sz w:val="24"/>
+        </w:rPr>
+        <w:t xml:space="preserve">.  The body's response has been to retain sodium, increase blood pressure, increase </w:t>
+      </w:r>
+      <w:proofErr w:type="spellStart"/>
+      <w:r>
+        <w:rPr>
+          <w:rFonts w:ascii="Arial" w:hAnsi="Arial"/>
+          <w:sz w:val="24"/>
+        </w:rPr>
+        <w:t>glomerular</w:t>
+      </w:r>
+      <w:proofErr w:type="spellEnd"/>
+      <w:r>
+        <w:rPr>
+          <w:rFonts w:ascii="Arial" w:hAnsi="Arial"/>
+          <w:sz w:val="24"/>
+        </w:rPr>
+        <w:t xml:space="preserve"> filtration rate and to increase sodium flow into the distal tubule.  Sodium balance has been reestablished; the price is hypertension.</w:t>
+      </w:r>
+    </w:p>
+    <w:p>
+      <w:pPr>
+        <w:numPr>
+          <w:ilvl w:val="12"/>
+          <w:numId w:val="0"/>
+        </w:numPr>
+        <w:ind w:left="720"/>
+        <w:rPr>
+          <w:rFonts w:ascii="Arial" w:hAnsi="Arial"/>
+          <w:sz w:val="24"/>
+        </w:rPr>
+      </w:pPr>
+    </w:p>
+    <w:p>
+      <w:pPr>
+        <w:numPr>
+          <w:ilvl w:val="12"/>
+          <w:numId w:val="0"/>
+        </w:numPr>
+        <w:ind w:left="720"/>
+        <w:rPr>
+          <w:rFonts w:ascii="Arial" w:hAnsi="Arial"/>
+          <w:sz w:val="24"/>
+        </w:rPr>
+      </w:pPr>
+      <w:r>
+        <w:rPr>
+          <w:rFonts w:ascii="Arial" w:hAnsi="Arial"/>
+          <w:sz w:val="24"/>
+        </w:rPr>
+        <w:t xml:space="preserve">With regard to Mr. White's distal potassium secretion, </w:t>
+      </w:r>
+      <w:proofErr w:type="spellStart"/>
+      <w:r>
+        <w:rPr>
+          <w:rFonts w:ascii="Arial" w:hAnsi="Arial"/>
+          <w:sz w:val="24"/>
+        </w:rPr>
+        <w:t>aldosterone</w:t>
+      </w:r>
+      <w:proofErr w:type="spellEnd"/>
+      <w:r>
+        <w:rPr>
+          <w:rFonts w:ascii="Arial" w:hAnsi="Arial"/>
+          <w:sz w:val="24"/>
+        </w:rPr>
+        <w:t xml:space="preserve"> has caused a large increase in secretion that has been made worse by increased distal tubule sodium flow.  The body's response has been to lose </w:t>
+      </w:r>
+      <w:r>
+        <w:rPr>
+          <w:rFonts w:ascii="Arial" w:hAnsi="Arial"/>
+          <w:sz w:val="24"/>
+        </w:rPr>
+        <w:lastRenderedPageBreak/>
+        <w:t xml:space="preserve">potassium that in turn decreases the plasma potassium concentration.  This </w:t>
+      </w:r>
+      <w:proofErr w:type="spellStart"/>
+      <w:r>
+        <w:rPr>
+          <w:rFonts w:ascii="Arial" w:hAnsi="Arial"/>
+          <w:sz w:val="24"/>
+        </w:rPr>
+        <w:t>hypokalemia</w:t>
+      </w:r>
+      <w:proofErr w:type="spellEnd"/>
+      <w:r>
+        <w:rPr>
+          <w:rFonts w:ascii="Arial" w:hAnsi="Arial"/>
+          <w:sz w:val="24"/>
+        </w:rPr>
+        <w:t xml:space="preserve"> works at the distal tubule to offset (partially) the effect of increased </w:t>
+      </w:r>
+      <w:proofErr w:type="spellStart"/>
+      <w:r>
+        <w:rPr>
+          <w:rFonts w:ascii="Arial" w:hAnsi="Arial"/>
+          <w:sz w:val="24"/>
+        </w:rPr>
+        <w:t>aldosterone</w:t>
+      </w:r>
+      <w:proofErr w:type="spellEnd"/>
+      <w:r>
+        <w:rPr>
+          <w:rFonts w:ascii="Arial" w:hAnsi="Arial"/>
+          <w:sz w:val="24"/>
+        </w:rPr>
+        <w:t xml:space="preserve"> and increased sodium flow; the price is the likelihood of a fatal </w:t>
+      </w:r>
+      <w:proofErr w:type="spellStart"/>
+      <w:r>
+        <w:rPr>
+          <w:rFonts w:ascii="Arial" w:hAnsi="Arial"/>
+          <w:sz w:val="24"/>
+        </w:rPr>
+        <w:t>dysrhythmia</w:t>
+      </w:r>
+      <w:proofErr w:type="spellEnd"/>
+      <w:r>
+        <w:rPr>
+          <w:rFonts w:ascii="Arial" w:hAnsi="Arial"/>
+          <w:sz w:val="24"/>
+        </w:rPr>
+        <w:t>.</w:t>
+      </w:r>
+    </w:p>
+    <w:p>
+      <w:pPr>
+        <w:numPr>
+          <w:ilvl w:val="12"/>
+          <w:numId w:val="0"/>
+        </w:numPr>
+        <w:ind w:left="720" w:right="360"/>
+        <w:rPr>
+          <w:rFonts w:ascii="Arial" w:hAnsi="Arial"/>
+          <w:sz w:val="24"/>
+        </w:rPr>
+      </w:pPr>
+    </w:p>
+    <w:p>
+      <w:pPr>
+        <w:numPr>
+          <w:ilvl w:val="12"/>
+          <w:numId w:val="0"/>
+        </w:numPr>
+        <w:ind w:left="720" w:right="360"/>
+        <w:rPr>
+          <w:rFonts w:ascii="Arial" w:hAnsi="Arial"/>
+          <w:sz w:val="24"/>
+        </w:rPr>
+      </w:pPr>
+      <w:r>
+        <w:rPr>
+          <w:rFonts w:ascii="Arial" w:hAnsi="Arial"/>
+          <w:sz w:val="24"/>
+        </w:rPr>
+        <w:t xml:space="preserve">High salt intake makes both the </w:t>
+      </w:r>
+      <w:proofErr w:type="spellStart"/>
+      <w:r>
+        <w:rPr>
+          <w:rFonts w:ascii="Arial" w:hAnsi="Arial"/>
+          <w:sz w:val="24"/>
+        </w:rPr>
+        <w:t>hypokalemia</w:t>
+      </w:r>
+      <w:proofErr w:type="spellEnd"/>
+      <w:r>
+        <w:rPr>
+          <w:rFonts w:ascii="Arial" w:hAnsi="Arial"/>
+          <w:sz w:val="24"/>
+        </w:rPr>
+        <w:t xml:space="preserve"> and hypertension worse.</w:t>
+      </w:r>
+    </w:p>
+    <w:p>
+      <w:pPr>
+        <w:numPr>
+          <w:ilvl w:val="12"/>
+          <w:numId w:val="0"/>
+        </w:numPr>
+        <w:ind w:left="720" w:right="360"/>
+        <w:rPr>
+          <w:rFonts w:ascii="Arial" w:hAnsi="Arial"/>
+          <w:sz w:val="24"/>
+        </w:rPr>
+      </w:pPr>
+    </w:p>
+    <w:p>
+      <w:pPr>
+        <w:keepNext/>
+        <w:numPr>
+          <w:ilvl w:val="12"/>
+          <w:numId w:val="0"/>
+        </w:numPr>
+        <w:rPr>
+          <w:rFonts w:ascii="Arial" w:hAnsi="Arial"/>
+          <w:sz w:val="28"/>
+        </w:rPr>
+      </w:pPr>
+      <w:r>
+        <w:rPr>
+          <w:rFonts w:ascii="Arial" w:hAnsi="Arial"/>
+          <w:sz w:val="28"/>
+        </w:rPr>
+        <w:t>Postscript</w:t>
+      </w:r>
+    </w:p>
+    <w:p>
+      <w:pPr>
+        <w:numPr>
+          <w:ilvl w:val="12"/>
+          <w:numId w:val="0"/>
+        </w:numPr>
+        <w:ind w:left="720"/>
+        <w:rPr>
+          <w:rFonts w:ascii="Arial" w:hAnsi="Arial"/>
+          <w:sz w:val="24"/>
+        </w:rPr>
+      </w:pPr>
+    </w:p>
+    <w:p>
+      <w:pPr>
+        <w:numPr>
+          <w:ilvl w:val="12"/>
+          <w:numId w:val="0"/>
+        </w:numPr>
+        <w:ind w:left="720"/>
+        <w:rPr>
+          <w:rFonts w:ascii="Arial" w:hAnsi="Arial"/>
+          <w:sz w:val="24"/>
+        </w:rPr>
+      </w:pPr>
+      <w:r>
+        <w:rPr>
+          <w:rFonts w:ascii="Arial" w:hAnsi="Arial"/>
+          <w:sz w:val="24"/>
+        </w:rPr>
+        <w:t xml:space="preserve">Mr. White has an </w:t>
+      </w:r>
+      <w:proofErr w:type="spellStart"/>
+      <w:r>
+        <w:rPr>
+          <w:rFonts w:ascii="Arial" w:hAnsi="Arial"/>
+          <w:sz w:val="24"/>
+        </w:rPr>
+        <w:t>aldosterone</w:t>
+      </w:r>
+      <w:proofErr w:type="spellEnd"/>
+      <w:r>
+        <w:rPr>
+          <w:rFonts w:ascii="Arial" w:hAnsi="Arial"/>
+          <w:sz w:val="24"/>
+        </w:rPr>
+        <w:t xml:space="preserve"> secreting tumor.</w:t>
+      </w:r>
+    </w:p>
+    <w:p>
+      <w:pPr>
+        <w:numPr>
+          <w:ilvl w:val="12"/>
+          <w:numId w:val="0"/>
+        </w:numPr>
+        <w:ind w:left="720"/>
+        <w:rPr>
+          <w:rFonts w:ascii="Arial" w:hAnsi="Arial"/>
+          <w:sz w:val="24"/>
+        </w:rPr>
+      </w:pPr>
+    </w:p>
+    <w:p>
+      <w:pPr>
+        <w:numPr>
+          <w:ilvl w:val="12"/>
+          <w:numId w:val="0"/>
+        </w:numPr>
+        <w:ind w:left="720"/>
+        <w:rPr>
+          <w:rFonts w:ascii="Arial" w:hAnsi="Arial"/>
+          <w:sz w:val="24"/>
+        </w:rPr>
+      </w:pPr>
+      <w:r>
+        <w:rPr>
+          <w:rFonts w:ascii="Arial" w:hAnsi="Arial"/>
+          <w:sz w:val="24"/>
+        </w:rPr>
+        <w:t xml:space="preserve">Use the </w:t>
+      </w:r>
+      <w:r>
+        <w:rPr>
+          <w:rFonts w:ascii="Arial" w:hAnsi="Arial"/>
+          <w:b/>
+          <w:sz w:val="24"/>
+          <w:u w:val="single"/>
+        </w:rPr>
+        <w:t>V</w:t>
+      </w:r>
+      <w:r>
+        <w:rPr>
+          <w:rFonts w:ascii="Arial" w:hAnsi="Arial"/>
+          <w:b/>
+          <w:sz w:val="24"/>
+        </w:rPr>
+        <w:t>iew / Organ Details</w:t>
+      </w:r>
+      <w:r>
+        <w:rPr>
+          <w:rFonts w:ascii="Arial" w:hAnsi="Arial"/>
+          <w:sz w:val="24"/>
+        </w:rPr>
+        <w:t xml:space="preserve"> main menu selection to install the organ details toolbar buttons.  Then go to </w:t>
+      </w:r>
+      <w:r>
+        <w:rPr>
+          <w:rFonts w:ascii="Arial" w:hAnsi="Arial"/>
+          <w:noProof/>
+        </w:rPr>
+        <w:drawing>
+          <wp:inline distT="0" distB="0" distL="0" distR="0">
+            <wp:extent cx="209550" cy="190500"/>
+            <wp:effectExtent l="19050" t="0" r="0" b="0"/>
+            <wp:docPr id="23" name="Picture 23"/>
+            <wp:cNvGraphicFramePr>
+              <a:graphicFrameLocks xmlns:a="http://schemas.openxmlformats.org/drawingml/2006/main" noChangeAspect="1"/>
+            </wp:cNvGraphicFramePr>
+            <a:graphic xmlns:a="http://schemas.openxmlformats.org/drawingml/2006/main">
+              <a:graphicData uri="http://schemas.openxmlformats.org/drawingml/2006/picture">
+                <pic:pic xmlns:pic="http://schemas.openxmlformats.org/drawingml/2006/picture">
+                  <pic:nvPicPr>
+                    <pic:cNvPr id="0" name="Picture 23"/>
+                    <pic:cNvPicPr>
+                      <a:picLocks noChangeAspect="1" noChangeArrowheads="1"/>
+                    </pic:cNvPicPr>
+                  </pic:nvPicPr>
+                  <pic:blipFill>
+                    <a:blip r:embed="rId15" cstate="print"/>
+                    <a:srcRect/>
+                    <a:stretch>
+                      <a:fillRect/>
+                    </a:stretch>
+                  </pic:blipFill>
+                  <pic:spPr bwMode="auto">
+                    <a:xfrm>
+                      <a:off x="0" y="0"/>
+                      <a:ext cx="209550" cy="190500"/>
+                    </a:xfrm>
+                    <a:prstGeom prst="rect">
+                      <a:avLst/>
+                    </a:prstGeom>
+                    <a:noFill/>
+                    <a:ln w="9525">
+                      <a:noFill/>
+                      <a:miter lim="800000"/>
+                      <a:headEnd/>
+                      <a:tailEnd/>
+                    </a:ln>
+                  </pic:spPr>
+                </pic:pic>
+              </a:graphicData>
+            </a:graphic>
+          </wp:inline>
+        </w:drawing>
+      </w:r>
+      <w:r>
+        <w:rPr>
+          <w:rFonts w:ascii="Arial" w:hAnsi="Arial"/>
+          <w:sz w:val="24"/>
+        </w:rPr>
+        <w:t xml:space="preserve"> </w:t>
+      </w:r>
+      <w:proofErr w:type="spellStart"/>
+      <w:r>
+        <w:rPr>
+          <w:rFonts w:ascii="Arial" w:hAnsi="Arial"/>
+          <w:sz w:val="24"/>
+        </w:rPr>
+        <w:t>Zona</w:t>
+      </w:r>
+      <w:proofErr w:type="spellEnd"/>
+      <w:r>
+        <w:rPr>
+          <w:rFonts w:ascii="Arial" w:hAnsi="Arial"/>
+          <w:sz w:val="24"/>
+        </w:rPr>
+        <w:t xml:space="preserve"> </w:t>
+      </w:r>
+      <w:proofErr w:type="spellStart"/>
+      <w:r>
+        <w:rPr>
+          <w:rFonts w:ascii="Arial" w:hAnsi="Arial"/>
+          <w:sz w:val="24"/>
+        </w:rPr>
+        <w:t>Glomerulosa</w:t>
+      </w:r>
+      <w:proofErr w:type="spellEnd"/>
+      <w:r>
+        <w:rPr>
+          <w:rFonts w:ascii="Arial" w:hAnsi="Arial"/>
+          <w:sz w:val="24"/>
+        </w:rPr>
+        <w:t xml:space="preserve"> to confirm the tumor secretion rate.</w:t>
+      </w:r>
+    </w:p>
+    <w:p>
+      <w:pPr>
+        <w:numPr>
+          <w:ilvl w:val="12"/>
+          <w:numId w:val="0"/>
+        </w:numPr>
+        <w:ind w:left="720"/>
+        <w:rPr>
+          <w:rFonts w:ascii="Arial" w:hAnsi="Arial"/>
+          <w:sz w:val="24"/>
+        </w:rPr>
+      </w:pPr>
+    </w:p>
+    <w:p>
+      <w:pPr>
+        <w:numPr>
+          <w:ilvl w:val="12"/>
+          <w:numId w:val="0"/>
+        </w:numPr>
+        <w:ind w:left="720"/>
+        <w:rPr>
+          <w:rFonts w:ascii="Arial" w:hAnsi="Arial"/>
+          <w:sz w:val="24"/>
+        </w:rPr>
+      </w:pPr>
+      <w:r>
+        <w:rPr>
+          <w:rFonts w:ascii="Arial" w:hAnsi="Arial"/>
+          <w:sz w:val="24"/>
+        </w:rPr>
+        <w:t>You can simulate surgical excision of the tumor by decreasing tumor secretion to zero.</w:t>
+      </w:r>
+    </w:p>
+    <w:p>
+      <w:pPr>
+        <w:numPr>
+          <w:ilvl w:val="12"/>
+          <w:numId w:val="0"/>
+        </w:numPr>
+        <w:ind w:left="720"/>
+        <w:rPr>
+          <w:rFonts w:ascii="Arial" w:hAnsi="Arial"/>
+          <w:sz w:val="24"/>
+        </w:rPr>
+      </w:pPr>
+    </w:p>
+    <w:p>
+      <w:pPr>
+        <w:numPr>
+          <w:ilvl w:val="12"/>
+          <w:numId w:val="0"/>
+        </w:numPr>
+        <w:ind w:left="720"/>
+        <w:rPr>
+          <w:rFonts w:ascii="Arial" w:hAnsi="Arial"/>
+          <w:sz w:val="24"/>
+        </w:rPr>
+      </w:pPr>
+      <w:r>
+        <w:rPr>
+          <w:rFonts w:ascii="Arial" w:hAnsi="Arial"/>
+          <w:sz w:val="24"/>
+        </w:rPr>
+        <w:t xml:space="preserve">But before doing surgery, note what Williams Textbook of Endocrinology, 9th Edition has to say: "All patients should receive medical treatment prior to surgery to control blood pressure and </w:t>
+      </w:r>
+      <w:proofErr w:type="gramStart"/>
+      <w:r>
+        <w:rPr>
+          <w:rFonts w:ascii="Arial" w:hAnsi="Arial"/>
+          <w:sz w:val="24"/>
+        </w:rPr>
+        <w:t>replete</w:t>
+      </w:r>
+      <w:proofErr w:type="gramEnd"/>
+      <w:r>
+        <w:rPr>
+          <w:rFonts w:ascii="Arial" w:hAnsi="Arial"/>
+          <w:sz w:val="24"/>
+        </w:rPr>
+        <w:t xml:space="preserve"> potassium stores."</w:t>
+      </w:r>
+    </w:p>
+    <w:p>
+      <w:pPr>
+        <w:numPr>
+          <w:ilvl w:val="12"/>
+          <w:numId w:val="0"/>
+        </w:numPr>
+        <w:ind w:left="720"/>
+        <w:rPr>
+          <w:rFonts w:ascii="Arial" w:hAnsi="Arial"/>
+          <w:sz w:val="24"/>
+        </w:rPr>
+      </w:pPr>
+    </w:p>
+    <w:p>
+      <w:pPr>
+        <w:numPr>
+          <w:ilvl w:val="12"/>
+          <w:numId w:val="0"/>
+        </w:numPr>
+        <w:ind w:left="720"/>
+        <w:rPr>
+          <w:rFonts w:ascii="Arial" w:hAnsi="Arial"/>
+          <w:sz w:val="24"/>
+        </w:rPr>
+      </w:pPr>
+      <w:r>
+        <w:rPr>
+          <w:rFonts w:ascii="Arial" w:hAnsi="Arial"/>
+          <w:sz w:val="24"/>
+        </w:rPr>
+        <w:t>We have replaced Mr. White’s potassium loss and treated his hypertension, so he appears to be ready for surgery.  Slide tumor secretion down to 0.  Advance the solution for 1 week.  Note additional changes in blood pressure and plasma [K+].</w:t>
+      </w:r>
+    </w:p>
+    <w:p>
+      <w:pPr>
+        <w:numPr>
+          <w:ilvl w:val="12"/>
+          <w:numId w:val="0"/>
+        </w:numPr>
+        <w:ind w:left="720"/>
+        <w:rPr>
+          <w:rFonts w:ascii="Arial" w:hAnsi="Arial"/>
+          <w:sz w:val="24"/>
+        </w:rPr>
+      </w:pPr>
+    </w:p>
+    <w:tbl>
+      <w:tblPr>
+        <w:tblW w:w="0" w:type="auto"/>
+        <w:tblInd w:w="828" w:type="dxa"/>
+        <w:tblBorders>
+          <w:top w:val="single" w:sz="6" w:space="0" w:color="auto"/>
+          <w:left w:val="single" w:sz="6" w:space="0" w:color="auto"/>
+          <w:bottom w:val="single" w:sz="6" w:space="0" w:color="auto"/>
+          <w:right w:val="single" w:sz="6" w:space="0" w:color="auto"/>
+          <w:insideH w:val="single" w:sz="6" w:space="0" w:color="auto"/>
+          <w:insideV w:val="single" w:sz="6" w:space="0" w:color="auto"/>
+        </w:tblBorders>
+        <w:tblLayout w:type="fixed"/>
+        <w:tblLook w:val="0000"/>
+      </w:tblPr>
+      <w:tblGrid>
+        <w:gridCol w:w="1890"/>
+        <w:gridCol w:w="1260"/>
+        <w:gridCol w:w="1440"/>
+        <w:gridCol w:w="990"/>
+      </w:tblGrid>
+      <w:tr>
+        <w:tblPrEx>
+          <w:tblCellMar>
+            <w:top w:w="0" w:type="dxa"/>
+            <w:bottom w:w="0" w:type="dxa"/>
+          </w:tblCellMar>
+        </w:tblPrEx>
+        <w:tc>
+          <w:tcPr>
+            <w:tcW w:w="1890" w:type="dxa"/>
+            <w:tcBorders>
+              <w:top w:val="single" w:sz="6" w:space="0" w:color="auto"/>
+              <w:left w:val="single" w:sz="6" w:space="0" w:color="auto"/>
+              <w:bottom w:val="single" w:sz="6" w:space="0" w:color="auto"/>
+              <w:right w:val="single" w:sz="6" w:space="0" w:color="auto"/>
+            </w:tcBorders>
+          </w:tcPr>
+          <w:p>
+            <w:pPr>
+              <w:keepNext/>
+              <w:numPr>
+                <w:ilvl w:val="12"/>
+                <w:numId w:val="0"/>
+              </w:numPr>
+              <w:rPr>
+                <w:rFonts w:ascii="Arial" w:hAnsi="Arial"/>
+                <w:b/>
+                <w:sz w:val="24"/>
+              </w:rPr>
+            </w:pPr>
+            <w:r>
+              <w:rPr>
+                <w:rFonts w:ascii="Arial" w:hAnsi="Arial"/>
+                <w:b/>
+                <w:sz w:val="24"/>
+              </w:rPr>
+              <w:lastRenderedPageBreak/>
+              <w:t>Variable</w:t>
+            </w:r>
+          </w:p>
+        </w:tc>
+        <w:tc>
+          <w:tcPr>
+            <w:tcW w:w="1260" w:type="dxa"/>
+            <w:tcBorders>
+              <w:top w:val="single" w:sz="6" w:space="0" w:color="auto"/>
+              <w:left w:val="single" w:sz="6" w:space="0" w:color="auto"/>
+              <w:bottom w:val="single" w:sz="6" w:space="0" w:color="auto"/>
+              <w:right w:val="single" w:sz="6" w:space="0" w:color="auto"/>
+            </w:tcBorders>
+          </w:tcPr>
+          <w:p>
+            <w:pPr>
+              <w:keepNext/>
+              <w:numPr>
+                <w:ilvl w:val="12"/>
+                <w:numId w:val="0"/>
+              </w:numPr>
+              <w:rPr>
+                <w:rFonts w:ascii="Arial" w:hAnsi="Arial"/>
+                <w:b/>
+                <w:sz w:val="24"/>
+              </w:rPr>
+            </w:pPr>
+            <w:r>
+              <w:rPr>
+                <w:rFonts w:ascii="Arial" w:hAnsi="Arial"/>
+                <w:b/>
+                <w:sz w:val="24"/>
+              </w:rPr>
+              <w:t>At Surgery</w:t>
+            </w:r>
+          </w:p>
+        </w:tc>
+        <w:tc>
+          <w:tcPr>
+            <w:tcW w:w="1440" w:type="dxa"/>
+            <w:tcBorders>
+              <w:top w:val="single" w:sz="6" w:space="0" w:color="auto"/>
+              <w:left w:val="single" w:sz="6" w:space="0" w:color="auto"/>
+              <w:bottom w:val="single" w:sz="6" w:space="0" w:color="auto"/>
+              <w:right w:val="single" w:sz="6" w:space="0" w:color="auto"/>
+            </w:tcBorders>
+          </w:tcPr>
+          <w:p>
+            <w:pPr>
+              <w:keepNext/>
+              <w:numPr>
+                <w:ilvl w:val="12"/>
+                <w:numId w:val="0"/>
+              </w:numPr>
+              <w:rPr>
+                <w:rFonts w:ascii="Arial" w:hAnsi="Arial"/>
+                <w:b/>
+                <w:sz w:val="24"/>
+              </w:rPr>
+            </w:pPr>
+            <w:r>
+              <w:rPr>
+                <w:rFonts w:ascii="Arial" w:hAnsi="Arial"/>
+                <w:b/>
+                <w:sz w:val="24"/>
+              </w:rPr>
+              <w:t>1 Week Post-OP</w:t>
+            </w:r>
+          </w:p>
+        </w:tc>
+        <w:tc>
+          <w:tcPr>
+            <w:tcW w:w="990" w:type="dxa"/>
+            <w:tcBorders>
+              <w:top w:val="single" w:sz="6" w:space="0" w:color="auto"/>
+              <w:left w:val="single" w:sz="6" w:space="0" w:color="auto"/>
+              <w:bottom w:val="single" w:sz="6" w:space="0" w:color="auto"/>
+              <w:right w:val="single" w:sz="6" w:space="0" w:color="auto"/>
+            </w:tcBorders>
+          </w:tcPr>
+          <w:p>
+            <w:pPr>
+              <w:keepNext/>
+              <w:numPr>
+                <w:ilvl w:val="12"/>
+                <w:numId w:val="0"/>
+              </w:numPr>
+              <w:rPr>
+                <w:rFonts w:ascii="Arial" w:hAnsi="Arial"/>
+                <w:b/>
+                <w:sz w:val="24"/>
+              </w:rPr>
+            </w:pPr>
+            <w:r>
+              <w:rPr>
+                <w:rFonts w:ascii="Arial" w:hAnsi="Arial"/>
+                <w:b/>
+                <w:sz w:val="24"/>
+              </w:rPr>
+              <w:t>Units</w:t>
+            </w:r>
+          </w:p>
+        </w:tc>
+      </w:tr>
+      <w:tr>
+        <w:tblPrEx>
+          <w:tblCellMar>
+            <w:top w:w="0" w:type="dxa"/>
+            <w:bottom w:w="0" w:type="dxa"/>
+          </w:tblCellMar>
+        </w:tblPrEx>
+        <w:tc>
+          <w:tcPr>
+            <w:tcW w:w="1890" w:type="dxa"/>
+            <w:tcBorders>
+              <w:top w:val="single" w:sz="6" w:space="0" w:color="auto"/>
+              <w:left w:val="single" w:sz="6" w:space="0" w:color="auto"/>
+              <w:bottom w:val="single" w:sz="6" w:space="0" w:color="auto"/>
+              <w:right w:val="single" w:sz="6" w:space="0" w:color="auto"/>
+            </w:tcBorders>
+          </w:tcPr>
+          <w:p>
+            <w:pPr>
+              <w:keepNext/>
+              <w:numPr>
+                <w:ilvl w:val="12"/>
+                <w:numId w:val="0"/>
+              </w:numPr>
+              <w:rPr>
+                <w:rFonts w:ascii="Arial" w:hAnsi="Arial"/>
+                <w:sz w:val="24"/>
+              </w:rPr>
+            </w:pPr>
+            <w:r>
+              <w:rPr>
+                <w:rFonts w:ascii="Arial" w:hAnsi="Arial"/>
+                <w:sz w:val="24"/>
+              </w:rPr>
+              <w:t>Blood Pressure</w:t>
+            </w:r>
+          </w:p>
+        </w:tc>
+        <w:tc>
+          <w:tcPr>
+            <w:tcW w:w="1260" w:type="dxa"/>
+            <w:tcBorders>
+              <w:top w:val="single" w:sz="6" w:space="0" w:color="auto"/>
+              <w:left w:val="single" w:sz="6" w:space="0" w:color="auto"/>
+              <w:bottom w:val="single" w:sz="6" w:space="0" w:color="auto"/>
+              <w:right w:val="single" w:sz="6" w:space="0" w:color="auto"/>
+            </w:tcBorders>
+          </w:tcPr>
+          <w:p>
+            <w:pPr>
+              <w:keepNext/>
+              <w:numPr>
+                <w:ilvl w:val="12"/>
+                <w:numId w:val="0"/>
+              </w:numPr>
+              <w:jc w:val="center"/>
+              <w:rPr>
+                <w:rFonts w:ascii="Arial" w:hAnsi="Arial"/>
+                <w:sz w:val="24"/>
+              </w:rPr>
+            </w:pPr>
+          </w:p>
+        </w:tc>
+        <w:tc>
+          <w:tcPr>
+            <w:tcW w:w="1440" w:type="dxa"/>
+            <w:tcBorders>
+              <w:top w:val="single" w:sz="6" w:space="0" w:color="auto"/>
+              <w:left w:val="single" w:sz="6" w:space="0" w:color="auto"/>
+              <w:bottom w:val="single" w:sz="6" w:space="0" w:color="auto"/>
+              <w:right w:val="single" w:sz="6" w:space="0" w:color="auto"/>
+            </w:tcBorders>
+          </w:tcPr>
+          <w:p>
+            <w:pPr>
+              <w:keepNext/>
+              <w:numPr>
+                <w:ilvl w:val="12"/>
+                <w:numId w:val="0"/>
+              </w:numPr>
+              <w:jc w:val="center"/>
+              <w:rPr>
+                <w:rFonts w:ascii="Arial" w:hAnsi="Arial"/>
+                <w:sz w:val="24"/>
+              </w:rPr>
+            </w:pPr>
+          </w:p>
+        </w:tc>
+        <w:tc>
+          <w:tcPr>
+            <w:tcW w:w="990" w:type="dxa"/>
+            <w:tcBorders>
+              <w:top w:val="single" w:sz="6" w:space="0" w:color="auto"/>
+              <w:left w:val="single" w:sz="6" w:space="0" w:color="auto"/>
+              <w:bottom w:val="single" w:sz="6" w:space="0" w:color="auto"/>
+              <w:right w:val="single" w:sz="6" w:space="0" w:color="auto"/>
+            </w:tcBorders>
+          </w:tcPr>
+          <w:p>
+            <w:pPr>
+              <w:keepNext/>
+              <w:numPr>
+                <w:ilvl w:val="12"/>
+                <w:numId w:val="0"/>
+              </w:numPr>
+              <w:rPr>
+                <w:rFonts w:ascii="Arial" w:hAnsi="Arial"/>
+                <w:sz w:val="24"/>
+              </w:rPr>
+            </w:pPr>
+            <w:r>
+              <w:rPr>
+                <w:rFonts w:ascii="Arial" w:hAnsi="Arial"/>
+                <w:sz w:val="24"/>
+              </w:rPr>
+              <w:t>mmHg</w:t>
+            </w:r>
+          </w:p>
+        </w:tc>
+      </w:tr>
+      <w:tr>
+        <w:tblPrEx>
+          <w:tblCellMar>
+            <w:top w:w="0" w:type="dxa"/>
+            <w:bottom w:w="0" w:type="dxa"/>
+          </w:tblCellMar>
+        </w:tblPrEx>
+        <w:tc>
+          <w:tcPr>
+            <w:tcW w:w="1890" w:type="dxa"/>
+            <w:tcBorders>
+              <w:top w:val="single" w:sz="6" w:space="0" w:color="auto"/>
+              <w:left w:val="single" w:sz="6" w:space="0" w:color="auto"/>
+              <w:bottom w:val="single" w:sz="6" w:space="0" w:color="auto"/>
+              <w:right w:val="single" w:sz="6" w:space="0" w:color="auto"/>
+            </w:tcBorders>
+          </w:tcPr>
+          <w:p>
+            <w:pPr>
+              <w:keepNext/>
+              <w:numPr>
+                <w:ilvl w:val="12"/>
+                <w:numId w:val="0"/>
+              </w:numPr>
+              <w:rPr>
+                <w:rFonts w:ascii="Arial" w:hAnsi="Arial"/>
+                <w:sz w:val="24"/>
+              </w:rPr>
+            </w:pPr>
+            <w:r>
+              <w:rPr>
+                <w:rFonts w:ascii="Arial" w:hAnsi="Arial"/>
+                <w:sz w:val="24"/>
+              </w:rPr>
+              <w:t>Plasma [K+]</w:t>
+            </w:r>
+          </w:p>
+        </w:tc>
+        <w:tc>
+          <w:tcPr>
+            <w:tcW w:w="1260" w:type="dxa"/>
+            <w:tcBorders>
+              <w:top w:val="single" w:sz="6" w:space="0" w:color="auto"/>
+              <w:left w:val="single" w:sz="6" w:space="0" w:color="auto"/>
+              <w:bottom w:val="single" w:sz="6" w:space="0" w:color="auto"/>
+              <w:right w:val="single" w:sz="6" w:space="0" w:color="auto"/>
+            </w:tcBorders>
+          </w:tcPr>
+          <w:p>
+            <w:pPr>
+              <w:keepNext/>
+              <w:numPr>
+                <w:ilvl w:val="12"/>
+                <w:numId w:val="0"/>
+              </w:numPr>
+              <w:jc w:val="center"/>
+              <w:rPr>
+                <w:rFonts w:ascii="Arial" w:hAnsi="Arial"/>
+                <w:sz w:val="24"/>
+              </w:rPr>
+            </w:pPr>
+          </w:p>
+        </w:tc>
+        <w:tc>
+          <w:tcPr>
+            <w:tcW w:w="1440" w:type="dxa"/>
+            <w:tcBorders>
+              <w:top w:val="single" w:sz="6" w:space="0" w:color="auto"/>
+              <w:left w:val="single" w:sz="6" w:space="0" w:color="auto"/>
+              <w:bottom w:val="single" w:sz="6" w:space="0" w:color="auto"/>
+              <w:right w:val="single" w:sz="6" w:space="0" w:color="auto"/>
+            </w:tcBorders>
+          </w:tcPr>
+          <w:p>
+            <w:pPr>
+              <w:keepNext/>
+              <w:numPr>
+                <w:ilvl w:val="12"/>
+                <w:numId w:val="0"/>
+              </w:numPr>
+              <w:jc w:val="center"/>
+              <w:rPr>
+                <w:rFonts w:ascii="Arial" w:hAnsi="Arial"/>
+                <w:sz w:val="24"/>
+              </w:rPr>
+            </w:pPr>
+          </w:p>
+        </w:tc>
+        <w:tc>
+          <w:tcPr>
+            <w:tcW w:w="990" w:type="dxa"/>
+            <w:tcBorders>
+              <w:top w:val="single" w:sz="6" w:space="0" w:color="auto"/>
+              <w:left w:val="single" w:sz="6" w:space="0" w:color="auto"/>
+              <w:bottom w:val="single" w:sz="6" w:space="0" w:color="auto"/>
+              <w:right w:val="single" w:sz="6" w:space="0" w:color="auto"/>
+            </w:tcBorders>
+          </w:tcPr>
+          <w:p>
+            <w:pPr>
+              <w:keepNext/>
+              <w:numPr>
+                <w:ilvl w:val="12"/>
+                <w:numId w:val="0"/>
+              </w:numPr>
+              <w:rPr>
+                <w:rFonts w:ascii="Arial" w:hAnsi="Arial"/>
+                <w:sz w:val="24"/>
+              </w:rPr>
+            </w:pPr>
+            <w:proofErr w:type="spellStart"/>
+            <w:r>
+              <w:rPr>
+                <w:rFonts w:ascii="Arial" w:hAnsi="Arial"/>
+                <w:sz w:val="24"/>
+              </w:rPr>
+              <w:t>mEq</w:t>
+            </w:r>
+            <w:proofErr w:type="spellEnd"/>
+            <w:r>
+              <w:rPr>
+                <w:rFonts w:ascii="Arial" w:hAnsi="Arial"/>
+                <w:sz w:val="24"/>
+              </w:rPr>
+              <w:t>/L</w:t>
+            </w:r>
+          </w:p>
+        </w:tc>
+      </w:tr>
+    </w:tbl>
+    <w:p>
+      <w:pPr>
+        <w:numPr>
+          <w:ilvl w:val="12"/>
+          <w:numId w:val="0"/>
+        </w:numPr>
+        <w:ind w:left="720"/>
+        <w:rPr>
+          <w:rFonts w:ascii="Arial" w:hAnsi="Arial"/>
+          <w:sz w:val="24"/>
+        </w:rPr>
+      </w:pPr>
+    </w:p>
+    <w:p>
+      <w:pPr>
+        <w:numPr>
+          <w:ilvl w:val="12"/>
+          <w:numId w:val="0"/>
+        </w:numPr>
+        <w:ind w:left="720"/>
+        <w:rPr>
+          <w:rFonts w:ascii="Arial" w:hAnsi="Arial"/>
+          <w:sz w:val="24"/>
+        </w:rPr>
+      </w:pPr>
+      <w:r>
+        <w:rPr>
+          <w:rFonts w:ascii="Arial" w:hAnsi="Arial"/>
+          <w:sz w:val="24"/>
+        </w:rPr>
+        <w:t>Wrap up by revisiting all important variables and then making a general assessment of Mr. White's condition.</w:t>
+      </w:r>
+    </w:p>
+    <w:p>
+      <w:pPr>
+        <w:numPr>
+          <w:ilvl w:val="12"/>
+          <w:numId w:val="0"/>
+        </w:numPr>
+        <w:ind w:left="720"/>
+        <w:rPr>
+          <w:rFonts w:ascii="Arial" w:hAnsi="Arial"/>
+          <w:sz w:val="24"/>
+        </w:rPr>
+      </w:pPr>
+    </w:p>
+    <w:p>
+      <w:pPr>
+        <w:numPr>
+          <w:ilvl w:val="12"/>
+          <w:numId w:val="0"/>
+        </w:numPr>
+        <w:rPr>
+          <w:rFonts w:ascii="Arial" w:hAnsi="Arial"/>
+          <w:sz w:val="24"/>
+        </w:rPr>
+      </w:pPr>
+    </w:p>
+    <w:p>
+      <w:pPr>
+        <w:numPr>
+          <w:ilvl w:val="12"/>
+          <w:numId w:val="0"/>
+        </w:numPr>
+        <w:tabs>
+          <w:tab w:val="right" w:leader="underscore" w:pos="6480"/>
+        </w:tabs>
+        <w:rPr>
+          <w:rFonts w:ascii="Arial" w:hAnsi="Arial"/>
+          <w:sz w:val="24"/>
+        </w:rPr>
+        <w:sectPr>
+          <w:headerReference w:type="default" r:id="rId19"/>
+          <w:footerReference w:type="default" r:id="rId20"/>
+          <w:footerReference w:type="first" r:id="rId21"/>
+          <w:pgSz w:w="12240" w:h="15840"/>
+          <w:pgMar w:top="360" w:right="3600" w:bottom="360" w:left="2160" w:header="432" w:footer="4032" w:gutter="0"/>
+          <w:cols w:space="720"/>
+          <w:titlePg/>
+        </w:sectPr>
+      </w:pPr>
+    </w:p>
     <w:p/>
     <w:sectPr>
       <w:pgSz w:w="12240" w:h="15840"/>
@@ -15143,6 +18067,679 @@
     </w:sectPr>
   </w:body>
 </w:document>
+</file>
+
+<file path=word/footer1.xml><?xml version="1.0" encoding="utf-8"?>
+<w:ftr xmlns:ve="http://schemas.openxmlformats.org/markup-compatibility/2006" xmlns:o="urn:schemas-microsoft-com:office:office" xmlns:r="http://schemas.openxmlformats.org/officeDocument/2006/relationships" xmlns:m="http://schemas.openxmlformats.org/officeDocument/2006/math" xmlns:v="urn:schemas-microsoft-com:vml" xmlns:wp="http://schemas.openxmlformats.org/drawingml/2006/wordprocessingDrawing" xmlns:w10="urn:schemas-microsoft-com:office:word" xmlns:w="http://schemas.openxmlformats.org/wordprocessingml/2006/main" xmlns:wne="http://schemas.microsoft.com/office/word/2006/wordml">
+  <w:p>
+    <w:pPr>
+      <w:pStyle w:val="Footer"/>
+      <w:tabs>
+        <w:tab w:val="clear" w:pos="4320"/>
+        <w:tab w:val="clear" w:pos="8640"/>
+        <w:tab w:val="right" w:leader="underscore" w:pos="6480"/>
+        <w:tab w:val="right" w:leader="underscore" w:pos="6552"/>
+      </w:tabs>
+      <w:rPr>
+        <w:rFonts w:ascii="Arial" w:hAnsi="Arial"/>
+      </w:rPr>
+    </w:pPr>
+  </w:p>
+  <w:p>
+    <w:pPr>
+      <w:pStyle w:val="Footer"/>
+      <w:tabs>
+        <w:tab w:val="clear" w:pos="4320"/>
+        <w:tab w:val="clear" w:pos="8640"/>
+        <w:tab w:val="right" w:leader="underscore" w:pos="6480"/>
+        <w:tab w:val="right" w:leader="underscore" w:pos="6552"/>
+      </w:tabs>
+      <w:rPr>
+        <w:rFonts w:ascii="Arial" w:hAnsi="Arial"/>
+      </w:rPr>
+    </w:pPr>
+    <w:r>
+      <w:rPr>
+        <w:noProof/>
+      </w:rPr>
+      <w:pict>
+        <v:line id="_x0000_s3074" style="position:absolute;z-index:251661312" from="0,1.45pt" to="324.05pt,1.5pt" o:allowincell="f" strokeweight="2pt"/>
+      </w:pict>
+    </w:r>
+  </w:p>
+  <w:p>
+    <w:pPr>
+      <w:pStyle w:val="Footer"/>
+      <w:tabs>
+        <w:tab w:val="clear" w:pos="4320"/>
+        <w:tab w:val="clear" w:pos="8640"/>
+        <w:tab w:val="right" w:pos="6480"/>
+      </w:tabs>
+      <w:jc w:val="right"/>
+      <w:rPr>
+        <w:rFonts w:ascii="Arial" w:hAnsi="Arial"/>
+      </w:rPr>
+    </w:pPr>
+    <w:r>
+      <w:rPr>
+        <w:rStyle w:val="PageNumber"/>
+        <w:rFonts w:ascii="Arial" w:hAnsi="Arial"/>
+      </w:rPr>
+      <w:t>QCP Laboratory Manual</w:t>
+    </w:r>
+  </w:p>
+</w:ftr>
+</file>
+
+<file path=word/footer2.xml><?xml version="1.0" encoding="utf-8"?>
+<w:ftr xmlns:ve="http://schemas.openxmlformats.org/markup-compatibility/2006" xmlns:o="urn:schemas-microsoft-com:office:office" xmlns:r="http://schemas.openxmlformats.org/officeDocument/2006/relationships" xmlns:m="http://schemas.openxmlformats.org/officeDocument/2006/math" xmlns:v="urn:schemas-microsoft-com:vml" xmlns:wp="http://schemas.openxmlformats.org/drawingml/2006/wordprocessingDrawing" xmlns:w10="urn:schemas-microsoft-com:office:word" xmlns:w="http://schemas.openxmlformats.org/wordprocessingml/2006/main" xmlns:wne="http://schemas.microsoft.com/office/word/2006/wordml">
+  <w:p>
+    <w:pPr>
+      <w:pStyle w:val="Footer"/>
+      <w:tabs>
+        <w:tab w:val="clear" w:pos="4320"/>
+        <w:tab w:val="clear" w:pos="8640"/>
+        <w:tab w:val="right" w:leader="underscore" w:pos="6480"/>
+        <w:tab w:val="right" w:leader="underscore" w:pos="6552"/>
+      </w:tabs>
+      <w:rPr>
+        <w:rFonts w:ascii="Arial" w:hAnsi="Arial"/>
+      </w:rPr>
+    </w:pPr>
+  </w:p>
+  <w:p>
+    <w:pPr>
+      <w:pStyle w:val="Footer"/>
+      <w:tabs>
+        <w:tab w:val="clear" w:pos="4320"/>
+        <w:tab w:val="clear" w:pos="8640"/>
+        <w:tab w:val="right" w:leader="underscore" w:pos="6480"/>
+        <w:tab w:val="right" w:leader="underscore" w:pos="6552"/>
+      </w:tabs>
+      <w:rPr>
+        <w:rFonts w:ascii="Arial" w:hAnsi="Arial"/>
+      </w:rPr>
+    </w:pPr>
+    <w:r>
+      <w:rPr>
+        <w:noProof/>
+      </w:rPr>
+      <w:pict>
+        <v:line id="_x0000_s3075" style="position:absolute;z-index:251662336" from="0,1.45pt" to="324.05pt,1.5pt" o:allowincell="f" strokeweight="2pt"/>
+      </w:pict>
+    </w:r>
+  </w:p>
+  <w:p>
+    <w:pPr>
+      <w:pStyle w:val="Footer"/>
+      <w:tabs>
+        <w:tab w:val="clear" w:pos="4320"/>
+        <w:tab w:val="clear" w:pos="8640"/>
+        <w:tab w:val="right" w:pos="6480"/>
+      </w:tabs>
+      <w:jc w:val="right"/>
+      <w:rPr>
+        <w:rFonts w:ascii="Arial" w:hAnsi="Arial"/>
+      </w:rPr>
+    </w:pPr>
+    <w:r>
+      <w:rPr>
+        <w:rStyle w:val="PageNumber"/>
+        <w:rFonts w:ascii="Arial" w:hAnsi="Arial"/>
+      </w:rPr>
+      <w:t>QCP Laboratory Manual</w:t>
+    </w:r>
+  </w:p>
+</w:ftr>
+</file>
+
+<file path=word/footer3.xml><?xml version="1.0" encoding="utf-8"?>
+<w:ftr xmlns:ve="http://schemas.openxmlformats.org/markup-compatibility/2006" xmlns:o="urn:schemas-microsoft-com:office:office" xmlns:r="http://schemas.openxmlformats.org/officeDocument/2006/relationships" xmlns:m="http://schemas.openxmlformats.org/officeDocument/2006/math" xmlns:v="urn:schemas-microsoft-com:vml" xmlns:wp="http://schemas.openxmlformats.org/drawingml/2006/wordprocessingDrawing" xmlns:w10="urn:schemas-microsoft-com:office:word" xmlns:w="http://schemas.openxmlformats.org/wordprocessingml/2006/main" xmlns:wne="http://schemas.microsoft.com/office/word/2006/wordml">
+  <w:p>
+    <w:pPr>
+      <w:pStyle w:val="Footer"/>
+      <w:tabs>
+        <w:tab w:val="clear" w:pos="4320"/>
+        <w:tab w:val="clear" w:pos="8640"/>
+        <w:tab w:val="right" w:leader="underscore" w:pos="6480"/>
+        <w:tab w:val="right" w:leader="underscore" w:pos="6552"/>
+      </w:tabs>
+      <w:rPr>
+        <w:rFonts w:ascii="Arial" w:hAnsi="Arial"/>
+      </w:rPr>
+    </w:pPr>
+  </w:p>
+  <w:p>
+    <w:pPr>
+      <w:pStyle w:val="Footer"/>
+      <w:tabs>
+        <w:tab w:val="clear" w:pos="4320"/>
+        <w:tab w:val="clear" w:pos="8640"/>
+        <w:tab w:val="right" w:leader="underscore" w:pos="6480"/>
+        <w:tab w:val="right" w:leader="underscore" w:pos="6552"/>
+      </w:tabs>
+      <w:rPr>
+        <w:rFonts w:ascii="Arial" w:hAnsi="Arial"/>
+      </w:rPr>
+    </w:pPr>
+    <w:r>
+      <w:rPr>
+        <w:noProof/>
+      </w:rPr>
+      <w:pict>
+        <v:line id="_x0000_s3077" style="position:absolute;z-index:251664384" from="0,1.45pt" to="324.05pt,1.5pt" o:allowincell="f" strokeweight="2pt"/>
+      </w:pict>
+    </w:r>
+  </w:p>
+  <w:p>
+    <w:pPr>
+      <w:pStyle w:val="Footer"/>
+      <w:tabs>
+        <w:tab w:val="clear" w:pos="4320"/>
+        <w:tab w:val="clear" w:pos="8640"/>
+        <w:tab w:val="right" w:pos="6480"/>
+      </w:tabs>
+      <w:jc w:val="right"/>
+      <w:rPr>
+        <w:rFonts w:ascii="Arial" w:hAnsi="Arial"/>
+      </w:rPr>
+    </w:pPr>
+    <w:r>
+      <w:rPr>
+        <w:rStyle w:val="PageNumber"/>
+        <w:rFonts w:ascii="Arial" w:hAnsi="Arial"/>
+      </w:rPr>
+      <w:t>QCP Laboratory Manual</w:t>
+    </w:r>
+  </w:p>
+</w:ftr>
+</file>
+
+<file path=word/footer4.xml><?xml version="1.0" encoding="utf-8"?>
+<w:ftr xmlns:ve="http://schemas.openxmlformats.org/markup-compatibility/2006" xmlns:o="urn:schemas-microsoft-com:office:office" xmlns:r="http://schemas.openxmlformats.org/officeDocument/2006/relationships" xmlns:m="http://schemas.openxmlformats.org/officeDocument/2006/math" xmlns:v="urn:schemas-microsoft-com:vml" xmlns:wp="http://schemas.openxmlformats.org/drawingml/2006/wordprocessingDrawing" xmlns:w10="urn:schemas-microsoft-com:office:word" xmlns:w="http://schemas.openxmlformats.org/wordprocessingml/2006/main" xmlns:wne="http://schemas.microsoft.com/office/word/2006/wordml">
+  <w:p>
+    <w:pPr>
+      <w:pStyle w:val="Footer"/>
+      <w:tabs>
+        <w:tab w:val="clear" w:pos="4320"/>
+        <w:tab w:val="clear" w:pos="8640"/>
+        <w:tab w:val="right" w:leader="underscore" w:pos="6480"/>
+        <w:tab w:val="right" w:leader="underscore" w:pos="6552"/>
+      </w:tabs>
+      <w:rPr>
+        <w:rFonts w:ascii="Arial" w:hAnsi="Arial"/>
+      </w:rPr>
+    </w:pPr>
+  </w:p>
+  <w:p>
+    <w:pPr>
+      <w:pStyle w:val="Footer"/>
+      <w:tabs>
+        <w:tab w:val="clear" w:pos="4320"/>
+        <w:tab w:val="clear" w:pos="8640"/>
+        <w:tab w:val="right" w:leader="underscore" w:pos="6480"/>
+        <w:tab w:val="right" w:leader="underscore" w:pos="6552"/>
+      </w:tabs>
+      <w:rPr>
+        <w:rFonts w:ascii="Arial" w:hAnsi="Arial"/>
+      </w:rPr>
+    </w:pPr>
+    <w:r>
+      <w:rPr>
+        <w:noProof/>
+      </w:rPr>
+      <w:pict>
+        <v:line id="_x0000_s3078" style="position:absolute;z-index:251665408" from="0,1.45pt" to="324.05pt,1.5pt" o:allowincell="f" strokeweight="2pt"/>
+      </w:pict>
+    </w:r>
+  </w:p>
+  <w:p>
+    <w:pPr>
+      <w:pStyle w:val="Footer"/>
+      <w:tabs>
+        <w:tab w:val="clear" w:pos="4320"/>
+        <w:tab w:val="clear" w:pos="8640"/>
+        <w:tab w:val="right" w:pos="6480"/>
+      </w:tabs>
+      <w:jc w:val="right"/>
+      <w:rPr>
+        <w:rFonts w:ascii="Arial" w:hAnsi="Arial"/>
+      </w:rPr>
+    </w:pPr>
+    <w:r>
+      <w:rPr>
+        <w:rStyle w:val="PageNumber"/>
+        <w:rFonts w:ascii="Arial" w:hAnsi="Arial"/>
+      </w:rPr>
+      <w:t>QCP Laboratory Manual</w:t>
+    </w:r>
+  </w:p>
+</w:ftr>
+</file>
+
+<file path=word/footer5.xml><?xml version="1.0" encoding="utf-8"?>
+<w:ftr xmlns:ve="http://schemas.openxmlformats.org/markup-compatibility/2006" xmlns:o="urn:schemas-microsoft-com:office:office" xmlns:r="http://schemas.openxmlformats.org/officeDocument/2006/relationships" xmlns:m="http://schemas.openxmlformats.org/officeDocument/2006/math" xmlns:v="urn:schemas-microsoft-com:vml" xmlns:wp="http://schemas.openxmlformats.org/drawingml/2006/wordprocessingDrawing" xmlns:w10="urn:schemas-microsoft-com:office:word" xmlns:w="http://schemas.openxmlformats.org/wordprocessingml/2006/main" xmlns:wne="http://schemas.microsoft.com/office/word/2006/wordml">
+  <w:p>
+    <w:pPr>
+      <w:pStyle w:val="Footer"/>
+      <w:tabs>
+        <w:tab w:val="clear" w:pos="4320"/>
+        <w:tab w:val="clear" w:pos="8640"/>
+        <w:tab w:val="right" w:leader="underscore" w:pos="6480"/>
+        <w:tab w:val="right" w:leader="underscore" w:pos="6552"/>
+      </w:tabs>
+      <w:rPr>
+        <w:rFonts w:ascii="Arial" w:hAnsi="Arial"/>
+      </w:rPr>
+    </w:pPr>
+  </w:p>
+  <w:p>
+    <w:pPr>
+      <w:pStyle w:val="Footer"/>
+      <w:tabs>
+        <w:tab w:val="clear" w:pos="4320"/>
+        <w:tab w:val="clear" w:pos="8640"/>
+        <w:tab w:val="right" w:leader="underscore" w:pos="6480"/>
+        <w:tab w:val="right" w:leader="underscore" w:pos="6552"/>
+      </w:tabs>
+      <w:rPr>
+        <w:rFonts w:ascii="Arial" w:hAnsi="Arial"/>
+      </w:rPr>
+    </w:pPr>
+    <w:r>
+      <w:rPr>
+        <w:noProof/>
+      </w:rPr>
+      <w:pict>
+        <v:line id="_x0000_s3080" style="position:absolute;z-index:251667456" from="0,1.45pt" to="324.05pt,1.5pt" o:allowincell="f" strokeweight="2pt"/>
+      </w:pict>
+    </w:r>
+  </w:p>
+  <w:p>
+    <w:pPr>
+      <w:pStyle w:val="Footer"/>
+      <w:tabs>
+        <w:tab w:val="clear" w:pos="4320"/>
+        <w:tab w:val="clear" w:pos="8640"/>
+        <w:tab w:val="right" w:pos="6480"/>
+      </w:tabs>
+      <w:jc w:val="right"/>
+      <w:rPr>
+        <w:rFonts w:ascii="Arial" w:hAnsi="Arial"/>
+      </w:rPr>
+    </w:pPr>
+    <w:r>
+      <w:rPr>
+        <w:rStyle w:val="PageNumber"/>
+        <w:rFonts w:ascii="Arial" w:hAnsi="Arial"/>
+      </w:rPr>
+      <w:t>QCP Laboratory Manual</w:t>
+    </w:r>
+  </w:p>
+</w:ftr>
+</file>
+
+<file path=word/footer6.xml><?xml version="1.0" encoding="utf-8"?>
+<w:ftr xmlns:ve="http://schemas.openxmlformats.org/markup-compatibility/2006" xmlns:o="urn:schemas-microsoft-com:office:office" xmlns:r="http://schemas.openxmlformats.org/officeDocument/2006/relationships" xmlns:m="http://schemas.openxmlformats.org/officeDocument/2006/math" xmlns:v="urn:schemas-microsoft-com:vml" xmlns:wp="http://schemas.openxmlformats.org/drawingml/2006/wordprocessingDrawing" xmlns:w10="urn:schemas-microsoft-com:office:word" xmlns:w="http://schemas.openxmlformats.org/wordprocessingml/2006/main" xmlns:wne="http://schemas.microsoft.com/office/word/2006/wordml">
+  <w:p>
+    <w:pPr>
+      <w:pStyle w:val="Footer"/>
+      <w:tabs>
+        <w:tab w:val="clear" w:pos="4320"/>
+        <w:tab w:val="clear" w:pos="8640"/>
+        <w:tab w:val="right" w:leader="underscore" w:pos="6480"/>
+        <w:tab w:val="right" w:leader="underscore" w:pos="6552"/>
+      </w:tabs>
+      <w:rPr>
+        <w:rFonts w:ascii="Arial" w:hAnsi="Arial"/>
+      </w:rPr>
+    </w:pPr>
+  </w:p>
+  <w:p>
+    <w:pPr>
+      <w:pStyle w:val="Footer"/>
+      <w:tabs>
+        <w:tab w:val="clear" w:pos="4320"/>
+        <w:tab w:val="clear" w:pos="8640"/>
+        <w:tab w:val="right" w:leader="underscore" w:pos="6480"/>
+        <w:tab w:val="right" w:leader="underscore" w:pos="6552"/>
+      </w:tabs>
+      <w:rPr>
+        <w:rFonts w:ascii="Arial" w:hAnsi="Arial"/>
+      </w:rPr>
+    </w:pPr>
+    <w:r>
+      <w:rPr>
+        <w:noProof/>
+      </w:rPr>
+      <w:pict>
+        <v:line id="_x0000_s3081" style="position:absolute;z-index:251668480" from="0,1.45pt" to="324.05pt,1.5pt" o:allowincell="f" strokeweight="2pt"/>
+      </w:pict>
+    </w:r>
+  </w:p>
+  <w:p>
+    <w:pPr>
+      <w:pStyle w:val="Footer"/>
+      <w:tabs>
+        <w:tab w:val="clear" w:pos="4320"/>
+        <w:tab w:val="clear" w:pos="8640"/>
+        <w:tab w:val="right" w:pos="6480"/>
+      </w:tabs>
+      <w:jc w:val="right"/>
+      <w:rPr>
+        <w:rFonts w:ascii="Arial" w:hAnsi="Arial"/>
+      </w:rPr>
+    </w:pPr>
+    <w:r>
+      <w:rPr>
+        <w:rStyle w:val="PageNumber"/>
+        <w:rFonts w:ascii="Arial" w:hAnsi="Arial"/>
+      </w:rPr>
+      <w:t>QC</w:t>
+    </w:r>
+    <w:r>
+      <w:rPr>
+        <w:rStyle w:val="PageNumber"/>
+        <w:rFonts w:ascii="Arial" w:hAnsi="Arial"/>
+      </w:rPr>
+      <w:t>P Laboratory Manual</w:t>
+    </w:r>
+  </w:p>
+</w:ftr>
+</file>
+
+<file path=word/header1.xml><?xml version="1.0" encoding="utf-8"?>
+<w:hdr xmlns:ve="http://schemas.openxmlformats.org/markup-compatibility/2006" xmlns:o="urn:schemas-microsoft-com:office:office" xmlns:r="http://schemas.openxmlformats.org/officeDocument/2006/relationships" xmlns:m="http://schemas.openxmlformats.org/officeDocument/2006/math" xmlns:v="urn:schemas-microsoft-com:vml" xmlns:wp="http://schemas.openxmlformats.org/drawingml/2006/wordprocessingDrawing" xmlns:w10="urn:schemas-microsoft-com:office:word" xmlns:w="http://schemas.openxmlformats.org/wordprocessingml/2006/main" xmlns:wne="http://schemas.microsoft.com/office/word/2006/wordml">
+  <w:p>
+    <w:pPr>
+      <w:pStyle w:val="Header"/>
+      <w:tabs>
+        <w:tab w:val="clear" w:pos="4320"/>
+        <w:tab w:val="clear" w:pos="8640"/>
+        <w:tab w:val="right" w:pos="6480"/>
+      </w:tabs>
+      <w:jc w:val="right"/>
+      <w:rPr>
+        <w:rFonts w:ascii="Arial" w:hAnsi="Arial"/>
+      </w:rPr>
+    </w:pPr>
+    <w:r>
+      <w:rPr>
+        <w:rFonts w:ascii="Arial" w:hAnsi="Arial"/>
+      </w:rPr>
+      <w:t xml:space="preserve">Mr. </w:t>
+    </w:r>
+    <w:proofErr w:type="gramStart"/>
+    <w:r>
+      <w:rPr>
+        <w:rFonts w:ascii="Arial" w:hAnsi="Arial"/>
+      </w:rPr>
+      <w:t xml:space="preserve">White  </w:t>
+    </w:r>
+    <w:proofErr w:type="gramEnd"/>
+    <w:r>
+      <w:rPr>
+        <w:rStyle w:val="PageNumber"/>
+      </w:rPr>
+      <w:fldChar w:fldCharType="begin"/>
+    </w:r>
+    <w:r>
+      <w:rPr>
+        <w:rStyle w:val="PageNumber"/>
+      </w:rPr>
+      <w:instrText xml:space="preserve"> PAGE </w:instrText>
+    </w:r>
+    <w:r>
+      <w:rPr>
+        <w:rStyle w:val="PageNumber"/>
+      </w:rPr>
+      <w:fldChar w:fldCharType="separate"/>
+    </w:r>
+    <w:r>
+      <w:rPr>
+        <w:rStyle w:val="PageNumber"/>
+        <w:noProof/>
+      </w:rPr>
+      <w:t>9</w:t>
+    </w:r>
+    <w:r>
+      <w:rPr>
+        <w:rStyle w:val="PageNumber"/>
+      </w:rPr>
+      <w:fldChar w:fldCharType="end"/>
+    </w:r>
+  </w:p>
+  <w:p>
+    <w:pPr>
+      <w:pStyle w:val="Header"/>
+      <w:tabs>
+        <w:tab w:val="clear" w:pos="4320"/>
+        <w:tab w:val="clear" w:pos="8640"/>
+        <w:tab w:val="right" w:leader="underscore" w:pos="6480"/>
+      </w:tabs>
+      <w:rPr>
+        <w:rFonts w:ascii="Arial" w:hAnsi="Arial"/>
+      </w:rPr>
+    </w:pPr>
+    <w:r>
+      <w:rPr>
+        <w:noProof/>
+      </w:rPr>
+      <w:pict>
+        <v:line id="_x0000_s3073" style="position:absolute;z-index:251660288" from="0,9.65pt" to="324.05pt,9.7pt" o:allowincell="f" strokeweight="2pt"/>
+      </w:pict>
+    </w:r>
+  </w:p>
+  <w:p>
+    <w:pPr>
+      <w:pStyle w:val="Header"/>
+      <w:tabs>
+        <w:tab w:val="clear" w:pos="4320"/>
+        <w:tab w:val="clear" w:pos="8640"/>
+        <w:tab w:val="right" w:leader="underscore" w:pos="6480"/>
+      </w:tabs>
+      <w:rPr>
+        <w:rFonts w:ascii="Arial" w:hAnsi="Arial"/>
+      </w:rPr>
+    </w:pPr>
+  </w:p>
+</w:hdr>
+</file>
+
+<file path=word/header2.xml><?xml version="1.0" encoding="utf-8"?>
+<w:hdr xmlns:ve="http://schemas.openxmlformats.org/markup-compatibility/2006" xmlns:o="urn:schemas-microsoft-com:office:office" xmlns:r="http://schemas.openxmlformats.org/officeDocument/2006/relationships" xmlns:m="http://schemas.openxmlformats.org/officeDocument/2006/math" xmlns:v="urn:schemas-microsoft-com:vml" xmlns:wp="http://schemas.openxmlformats.org/drawingml/2006/wordprocessingDrawing" xmlns:w10="urn:schemas-microsoft-com:office:word" xmlns:w="http://schemas.openxmlformats.org/wordprocessingml/2006/main" xmlns:wne="http://schemas.microsoft.com/office/word/2006/wordml">
+  <w:p>
+    <w:pPr>
+      <w:pStyle w:val="Header"/>
+      <w:tabs>
+        <w:tab w:val="clear" w:pos="4320"/>
+        <w:tab w:val="clear" w:pos="8640"/>
+        <w:tab w:val="right" w:pos="6480"/>
+      </w:tabs>
+      <w:jc w:val="right"/>
+      <w:rPr>
+        <w:rFonts w:ascii="Arial" w:hAnsi="Arial"/>
+      </w:rPr>
+    </w:pPr>
+    <w:r>
+      <w:rPr>
+        <w:rFonts w:ascii="Arial" w:hAnsi="Arial"/>
+      </w:rPr>
+      <w:t xml:space="preserve">Mr. White - </w:t>
+    </w:r>
+    <w:proofErr w:type="gramStart"/>
+    <w:r>
+      <w:rPr>
+        <w:rFonts w:ascii="Arial" w:hAnsi="Arial"/>
+      </w:rPr>
+      <w:t xml:space="preserve">Notes  </w:t>
+    </w:r>
+    <w:proofErr w:type="gramEnd"/>
+    <w:r>
+      <w:rPr>
+        <w:rStyle w:val="PageNumber"/>
+      </w:rPr>
+      <w:fldChar w:fldCharType="begin"/>
+    </w:r>
+    <w:r>
+      <w:rPr>
+        <w:rStyle w:val="PageNumber"/>
+      </w:rPr>
+      <w:instrText xml:space="preserve"> PAGE </w:instrText>
+    </w:r>
+    <w:r>
+      <w:rPr>
+        <w:rStyle w:val="PageNumber"/>
+      </w:rPr>
+      <w:fldChar w:fldCharType="separate"/>
+    </w:r>
+    <w:r>
+      <w:rPr>
+        <w:rStyle w:val="PageNumber"/>
+        <w:noProof/>
+      </w:rPr>
+      <w:t>12</w:t>
+    </w:r>
+    <w:r>
+      <w:rPr>
+        <w:rStyle w:val="PageNumber"/>
+      </w:rPr>
+      <w:fldChar w:fldCharType="end"/>
+    </w:r>
+  </w:p>
+  <w:p>
+    <w:pPr>
+      <w:pStyle w:val="Header"/>
+      <w:tabs>
+        <w:tab w:val="clear" w:pos="4320"/>
+        <w:tab w:val="clear" w:pos="8640"/>
+        <w:tab w:val="right" w:leader="underscore" w:pos="6480"/>
+      </w:tabs>
+      <w:rPr>
+        <w:rFonts w:ascii="Arial" w:hAnsi="Arial"/>
+      </w:rPr>
+    </w:pPr>
+    <w:r>
+      <w:rPr>
+        <w:noProof/>
+      </w:rPr>
+      <w:pict>
+        <v:line id="_x0000_s3076" style="position:absolute;z-index:251663360" from="0,9.65pt" to="324.05pt,9.7pt" o:allowincell="f" strokeweight="2pt"/>
+      </w:pict>
+    </w:r>
+  </w:p>
+  <w:p>
+    <w:pPr>
+      <w:pStyle w:val="Header"/>
+      <w:tabs>
+        <w:tab w:val="clear" w:pos="4320"/>
+        <w:tab w:val="clear" w:pos="8640"/>
+        <w:tab w:val="right" w:leader="underscore" w:pos="6480"/>
+      </w:tabs>
+      <w:rPr>
+        <w:rFonts w:ascii="Arial" w:hAnsi="Arial"/>
+      </w:rPr>
+    </w:pPr>
+  </w:p>
+</w:hdr>
+</file>
+
+<file path=word/header3.xml><?xml version="1.0" encoding="utf-8"?>
+<w:hdr xmlns:ve="http://schemas.openxmlformats.org/markup-compatibility/2006" xmlns:o="urn:schemas-microsoft-com:office:office" xmlns:r="http://schemas.openxmlformats.org/officeDocument/2006/relationships" xmlns:m="http://schemas.openxmlformats.org/officeDocument/2006/math" xmlns:v="urn:schemas-microsoft-com:vml" xmlns:wp="http://schemas.openxmlformats.org/drawingml/2006/wordprocessingDrawing" xmlns:w10="urn:schemas-microsoft-com:office:word" xmlns:w="http://schemas.openxmlformats.org/wordprocessingml/2006/main" xmlns:wne="http://schemas.microsoft.com/office/word/2006/wordml">
+  <w:p>
+    <w:pPr>
+      <w:pStyle w:val="Header"/>
+      <w:tabs>
+        <w:tab w:val="clear" w:pos="4320"/>
+        <w:tab w:val="clear" w:pos="8640"/>
+        <w:tab w:val="right" w:pos="6480"/>
+      </w:tabs>
+      <w:jc w:val="right"/>
+      <w:rPr>
+        <w:rFonts w:ascii="Arial" w:hAnsi="Arial"/>
+      </w:rPr>
+    </w:pPr>
+    <w:r>
+      <w:rPr>
+        <w:rFonts w:ascii="Arial" w:hAnsi="Arial"/>
+      </w:rPr>
+      <w:t>Mr. White Wrap-</w:t>
+    </w:r>
+    <w:proofErr w:type="gramStart"/>
+    <w:r>
+      <w:rPr>
+        <w:rFonts w:ascii="Arial" w:hAnsi="Arial"/>
+      </w:rPr>
+      <w:t xml:space="preserve">up  </w:t>
+    </w:r>
+    <w:proofErr w:type="gramEnd"/>
+    <w:r>
+      <w:rPr>
+        <w:rStyle w:val="PageNumber"/>
+      </w:rPr>
+      <w:fldChar w:fldCharType="begin"/>
+    </w:r>
+    <w:r>
+      <w:rPr>
+        <w:rStyle w:val="PageNumber"/>
+      </w:rPr>
+      <w:instrText xml:space="preserve"> PAGE </w:instrText>
+    </w:r>
+    <w:r>
+      <w:rPr>
+        <w:rStyle w:val="PageNumber"/>
+      </w:rPr>
+      <w:fldChar w:fldCharType="separate"/>
+    </w:r>
+    <w:r>
+      <w:rPr>
+        <w:rStyle w:val="PageNumber"/>
+        <w:noProof/>
+      </w:rPr>
+      <w:t>14</w:t>
+    </w:r>
+    <w:r>
+      <w:rPr>
+        <w:rStyle w:val="PageNumber"/>
+      </w:rPr>
+      <w:fldChar w:fldCharType="end"/>
+    </w:r>
+  </w:p>
+  <w:p>
+    <w:pPr>
+      <w:pStyle w:val="Header"/>
+      <w:tabs>
+        <w:tab w:val="clear" w:pos="4320"/>
+        <w:tab w:val="clear" w:pos="8640"/>
+        <w:tab w:val="right" w:leader="underscore" w:pos="6480"/>
+      </w:tabs>
+      <w:rPr>
+        <w:rFonts w:ascii="Arial" w:hAnsi="Arial"/>
+      </w:rPr>
+    </w:pPr>
+    <w:r>
+      <w:rPr>
+        <w:noProof/>
+      </w:rPr>
+      <w:pict>
+        <v:line id="_x0000_s3079" style="position:absolute;z-index:251666432" from="0,9.65pt" to="324.05pt,9.7pt" o:allowincell="f" strokeweight="2pt"/>
+      </w:pict>
+    </w:r>
+  </w:p>
+  <w:p>
+    <w:pPr>
+      <w:pStyle w:val="Header"/>
+      <w:tabs>
+        <w:tab w:val="clear" w:pos="4320"/>
+        <w:tab w:val="clear" w:pos="8640"/>
+        <w:tab w:val="right" w:leader="underscore" w:pos="6480"/>
+      </w:tabs>
+      <w:rPr>
+        <w:rFonts w:ascii="Arial" w:hAnsi="Arial"/>
+      </w:rPr>
+    </w:pPr>
+  </w:p>
+</w:hdr>
 </file>
 
 <file path=word/styles.xml><?xml version="1.0" encoding="utf-8"?>
@@ -15182,7 +18779,10 @@
     <w:lsdException w:name="toc 7" w:uiPriority="39"/>
     <w:lsdException w:name="toc 8" w:uiPriority="39"/>
     <w:lsdException w:name="toc 9" w:uiPriority="39"/>
+    <w:lsdException w:name="header" w:uiPriority="0"/>
+    <w:lsdException w:name="footer" w:uiPriority="0"/>
     <w:lsdException w:name="caption" w:uiPriority="35" w:qFormat="1"/>
+    <w:lsdException w:name="page number" w:uiPriority="0"/>
     <w:lsdException w:name="Title" w:semiHidden="0" w:uiPriority="10" w:unhideWhenUsed="0" w:qFormat="1"/>
     <w:lsdException w:name="Default Paragraph Font" w:uiPriority="1"/>
     <w:lsdException w:name="Subtitle" w:semiHidden="0" w:uiPriority="11" w:unhideWhenUsed="0" w:qFormat="1"/>
@@ -15368,6 +18968,57 @@
       <w:sz w:val="16"/>
       <w:szCs w:val="16"/>
     </w:rPr>
+  </w:style>
+  <w:style w:type="paragraph" w:styleId="Header">
+    <w:name w:val="header"/>
+    <w:basedOn w:val="Normal"/>
+    <w:link w:val="HeaderChar"/>
+    <w:rsid w:val="007365ED"/>
+    <w:pPr>
+      <w:tabs>
+        <w:tab w:val="center" w:pos="4320"/>
+        <w:tab w:val="right" w:pos="8640"/>
+      </w:tabs>
+    </w:pPr>
+  </w:style>
+  <w:style w:type="character" w:customStyle="1" w:styleId="HeaderChar">
+    <w:name w:val="Header Char"/>
+    <w:basedOn w:val="DefaultParagraphFont"/>
+    <w:link w:val="Header"/>
+    <w:rsid w:val="007365ED"/>
+    <w:rPr>
+      <w:rFonts w:ascii="Times New Roman" w:eastAsia="Times New Roman" w:hAnsi="Times New Roman" w:cs="Times New Roman"/>
+      <w:sz w:val="20"/>
+      <w:szCs w:val="20"/>
+    </w:rPr>
+  </w:style>
+  <w:style w:type="paragraph" w:styleId="Footer">
+    <w:name w:val="footer"/>
+    <w:basedOn w:val="Normal"/>
+    <w:link w:val="FooterChar"/>
+    <w:rsid w:val="007365ED"/>
+    <w:pPr>
+      <w:tabs>
+        <w:tab w:val="center" w:pos="4320"/>
+        <w:tab w:val="right" w:pos="8640"/>
+      </w:tabs>
+    </w:pPr>
+  </w:style>
+  <w:style w:type="character" w:customStyle="1" w:styleId="FooterChar">
+    <w:name w:val="Footer Char"/>
+    <w:basedOn w:val="DefaultParagraphFont"/>
+    <w:link w:val="Footer"/>
+    <w:rsid w:val="007365ED"/>
+    <w:rPr>
+      <w:rFonts w:ascii="Times New Roman" w:eastAsia="Times New Roman" w:hAnsi="Times New Roman" w:cs="Times New Roman"/>
+      <w:sz w:val="20"/>
+      <w:szCs w:val="20"/>
+    </w:rPr>
+  </w:style>
+  <w:style w:type="character" w:styleId="PageNumber">
+    <w:name w:val="page number"/>
+    <w:basedOn w:val="DefaultParagraphFont"/>
+    <w:rsid w:val="007365ED"/>
   </w:style>
 </w:styles>
 </file>
